--- a/OOP (C++)/C++.docx
+++ b/OOP (C++)/C++.docx
@@ -69,10 +69,7 @@
         <w:pStyle w:val="Heading2"/>
       </w:pPr>
       <w:r>
-        <w:t>A</w:t>
-      </w:r>
-      <w:r>
-        <w:t>dvantages of learning C++:</w:t>
+        <w:t>Advantages of learning C++:</w:t>
       </w:r>
     </w:p>
     <w:p>
@@ -957,6 +954,7 @@
       </w:pPr>
       <w:r>
         <w:rPr>
+          <w:noProof/>
           <w:sz w:val="24"/>
           <w:szCs w:val="24"/>
         </w:rPr>
@@ -2407,14 +2405,7 @@
           <w:sz w:val="24"/>
           <w:szCs w:val="24"/>
         </w:rPr>
-        <w:t xml:space="preserve"> </w:t>
-      </w:r>
-      <w:r>
-        <w:rPr>
-          <w:sz w:val="24"/>
-          <w:szCs w:val="24"/>
-        </w:rPr>
-        <w:t>Literals</w:t>
+        <w:t xml:space="preserve"> Literals</w:t>
       </w:r>
     </w:p>
     <w:p>
@@ -2442,14 +2433,7 @@
           <w:sz w:val="24"/>
           <w:szCs w:val="24"/>
         </w:rPr>
-        <w:t xml:space="preserve"> </w:t>
-      </w:r>
-      <w:r>
-        <w:rPr>
-          <w:sz w:val="24"/>
-          <w:szCs w:val="24"/>
-        </w:rPr>
-        <w:t>Literals</w:t>
+        <w:t xml:space="preserve"> Literals</w:t>
       </w:r>
     </w:p>
     <w:p>
@@ -2595,6 +2579,7 @@
       </w:pPr>
       <w:r>
         <w:rPr>
+          <w:noProof/>
           <w:sz w:val="24"/>
           <w:szCs w:val="24"/>
         </w:rPr>
@@ -3219,82 +3204,6 @@
           </w:p>
         </w:tc>
       </w:tr>
-      <w:tr>
-        <w:tc>
-          <w:tcPr>
-            <w:tcW w:w="0" w:type="auto"/>
-            <w:tcBorders>
-              <w:top w:val="single" w:sz="4" w:space="0" w:color="EEEEEE"/>
-              <w:left w:val="single" w:sz="4" w:space="0" w:color="EEEEEE"/>
-              <w:bottom w:val="single" w:sz="4" w:space="0" w:color="EEEEEE"/>
-              <w:right w:val="single" w:sz="4" w:space="0" w:color="EEEEEE"/>
-            </w:tcBorders>
-            <w:shd w:val="clear" w:color="auto" w:fill="FFFFFF"/>
-            <w:tcMar>
-              <w:top w:w="120" w:type="dxa"/>
-              <w:left w:w="120" w:type="dxa"/>
-              <w:bottom w:w="120" w:type="dxa"/>
-              <w:right w:w="120" w:type="dxa"/>
-            </w:tcMar>
-            <w:vAlign w:val="center"/>
-            <w:hideMark/>
-          </w:tcPr>
-          <w:p>
-            <w:pPr>
-              <w:jc w:val="left"/>
-              <w:rPr>
-                <w:sz w:val="24"/>
-                <w:szCs w:val="24"/>
-              </w:rPr>
-            </w:pPr>
-            <w:r>
-              <w:rPr>
-                <w:sz w:val="24"/>
-                <w:szCs w:val="24"/>
-              </w:rPr>
-              <w:t>Wide character</w:t>
-            </w:r>
-          </w:p>
-        </w:tc>
-        <w:tc>
-          <w:tcPr>
-            <w:tcW w:w="0" w:type="auto"/>
-            <w:tcBorders>
-              <w:top w:val="single" w:sz="4" w:space="0" w:color="EEEEEE"/>
-              <w:left w:val="single" w:sz="4" w:space="0" w:color="EEEEEE"/>
-              <w:bottom w:val="single" w:sz="4" w:space="0" w:color="EEEEEE"/>
-              <w:right w:val="single" w:sz="4" w:space="0" w:color="EEEEEE"/>
-            </w:tcBorders>
-            <w:shd w:val="clear" w:color="auto" w:fill="FFFFFF"/>
-            <w:tcMar>
-              <w:top w:w="120" w:type="dxa"/>
-              <w:left w:w="120" w:type="dxa"/>
-              <w:bottom w:w="120" w:type="dxa"/>
-              <w:right w:w="120" w:type="dxa"/>
-            </w:tcMar>
-            <w:vAlign w:val="center"/>
-            <w:hideMark/>
-          </w:tcPr>
-          <w:p>
-            <w:pPr>
-              <w:jc w:val="left"/>
-              <w:rPr>
-                <w:sz w:val="24"/>
-                <w:szCs w:val="24"/>
-              </w:rPr>
-            </w:pPr>
-            <w:proofErr w:type="spellStart"/>
-            <w:r>
-              <w:rPr>
-                <w:sz w:val="24"/>
-                <w:szCs w:val="24"/>
-              </w:rPr>
-              <w:t>wchar_t</w:t>
-            </w:r>
-            <w:proofErr w:type="spellEnd"/>
-          </w:p>
-        </w:tc>
-      </w:tr>
     </w:tbl>
     <w:p>
       <w:pPr>
@@ -3367,29 +3276,7 @@
           <w:lang w:eastAsia="zh-CN"/>
           <w14:ligatures w14:val="none"/>
         </w:rPr>
-        <w:t xml:space="preserve"> Array</w:t>
-      </w:r>
-      <w:r>
-        <w:rPr>
-          <w:rFonts w:asciiTheme="majorHAnsi" w:eastAsia="Times New Roman" w:hAnsiTheme="majorHAnsi" w:cstheme="majorHAnsi"/>
-          <w:kern w:val="0"/>
-          <w:sz w:val="30"/>
-          <w:szCs w:val="30"/>
-          <w:lang w:eastAsia="zh-CN"/>
-          <w14:ligatures w14:val="none"/>
-        </w:rPr>
-        <w:t xml:space="preserve">- </w:t>
-      </w:r>
-      <w:r>
-        <w:rPr>
-          <w:rFonts w:asciiTheme="majorHAnsi" w:eastAsia="Times New Roman" w:hAnsiTheme="majorHAnsi" w:cstheme="majorHAnsi"/>
-          <w:kern w:val="0"/>
-          <w:sz w:val="30"/>
-          <w:szCs w:val="30"/>
-          <w:lang w:eastAsia="zh-CN"/>
-          <w14:ligatures w14:val="none"/>
-        </w:rPr>
-        <w:t>An array is a series of elements of same data type.</w:t>
+        <w:t xml:space="preserve"> Array- An array is a series of elements of same data type.</w:t>
       </w:r>
     </w:p>
     <w:p>
@@ -3558,30 +3445,14 @@
           <w:sz w:val="24"/>
           <w:szCs w:val="24"/>
         </w:rPr>
-        <w:t>Structure (struct)</w:t>
-      </w:r>
-      <w:r>
-        <w:rPr>
-          <w:b/>
-          <w:bCs/>
-          <w:sz w:val="24"/>
-          <w:szCs w:val="24"/>
-        </w:rPr>
-        <w:t>-</w:t>
-      </w:r>
-      <w:r>
-        <w:rPr>
-          <w:sz w:val="24"/>
-          <w:szCs w:val="24"/>
-        </w:rPr>
-        <w:t xml:space="preserve"> </w:t>
-      </w:r>
-      <w:r>
-        <w:rPr>
-          <w:sz w:val="24"/>
-          <w:szCs w:val="24"/>
-        </w:rPr>
-        <w:t>In structure data type, the user can introduce multiple primitive data types inside the struct body.</w:t>
+        <w:t>Structure (struct)-</w:t>
+      </w:r>
+      <w:r>
+        <w:rPr>
+          <w:sz w:val="24"/>
+          <w:szCs w:val="24"/>
+        </w:rPr>
+        <w:t xml:space="preserve"> In structure data type, the user can introduce multiple primitive data types inside the struct body.</w:t>
       </w:r>
     </w:p>
     <w:p>
@@ -3611,14 +3482,7 @@
           <w:sz w:val="24"/>
           <w:szCs w:val="24"/>
         </w:rPr>
-        <w:t xml:space="preserve">- </w:t>
-      </w:r>
-      <w:r>
-        <w:rPr>
-          <w:sz w:val="24"/>
-          <w:szCs w:val="24"/>
-        </w:rPr>
-        <w:t>Union is similar to a structure. In this, the memory location of all variables is same, and all variables share the same reference. Hence, a change in one value leads to all other values getting changed.</w:t>
+        <w:t>- Union is similar to a structure. In this, the memory location of all variables is same, and all variables share the same reference. Hence, a change in one value leads to all other values getting changed.</w:t>
       </w:r>
     </w:p>
     <w:p>
@@ -3641,30 +3505,14 @@
           <w:sz w:val="24"/>
           <w:szCs w:val="24"/>
         </w:rPr>
-        <w:t>Enumeration (Enum)</w:t>
-      </w:r>
-      <w:r>
-        <w:rPr>
-          <w:b/>
-          <w:bCs/>
-          <w:sz w:val="24"/>
-          <w:szCs w:val="24"/>
-        </w:rPr>
-        <w:t>-</w:t>
-      </w:r>
-      <w:r>
-        <w:rPr>
-          <w:sz w:val="24"/>
-          <w:szCs w:val="24"/>
-        </w:rPr>
-        <w:t xml:space="preserve"> </w:t>
-      </w:r>
-      <w:r>
-        <w:rPr>
-          <w:sz w:val="24"/>
-          <w:szCs w:val="24"/>
-        </w:rPr>
-        <w:t xml:space="preserve">Enumeration or simply </w:t>
+        <w:t>Enumeration (Enum)-</w:t>
+      </w:r>
+      <w:r>
+        <w:rPr>
+          <w:sz w:val="24"/>
+          <w:szCs w:val="24"/>
+        </w:rPr>
+        <w:t xml:space="preserve"> Enumeration or simply </w:t>
       </w:r>
       <w:proofErr w:type="spellStart"/>
       <w:r>
@@ -3708,23 +3556,24 @@
         <w:pStyle w:val="Heading2"/>
       </w:pPr>
       <w:r>
+        <w:t>typedef Declarations</w:t>
+      </w:r>
+    </w:p>
+    <w:p>
+      <w:pPr>
+        <w:jc w:val="left"/>
+        <w:rPr>
+          <w:sz w:val="24"/>
+          <w:szCs w:val="24"/>
+        </w:rPr>
+      </w:pPr>
+      <w:r>
+        <w:rPr>
+          <w:noProof/>
+          <w:sz w:val="24"/>
+          <w:szCs w:val="24"/>
+        </w:rPr>
         <w:lastRenderedPageBreak/>
-        <w:t>typedef Declarations</w:t>
-      </w:r>
-    </w:p>
-    <w:p>
-      <w:pPr>
-        <w:jc w:val="left"/>
-        <w:rPr>
-          <w:sz w:val="24"/>
-          <w:szCs w:val="24"/>
-        </w:rPr>
-      </w:pPr>
-      <w:r>
-        <w:rPr>
-          <w:sz w:val="24"/>
-          <w:szCs w:val="24"/>
-        </w:rPr>
         <w:drawing>
           <wp:inline distT="0" distB="0" distL="0" distR="0" wp14:anchorId="09D7358B" wp14:editId="202DDE67">
             <wp:extent cx="5868219" cy="4172532"/>
@@ -3803,16 +3652,7 @@
           <w:sz w:val="24"/>
           <w:szCs w:val="24"/>
         </w:rPr>
-        <w:t>R</w:t>
-      </w:r>
-      <w:r>
-        <w:rPr>
-          <w:b/>
-          <w:bCs/>
-          <w:sz w:val="24"/>
-          <w:szCs w:val="24"/>
-        </w:rPr>
-        <w:t>ules for variable naming conventions in C++ −</w:t>
+        <w:t>Rules for variable naming conventions in C++ −</w:t>
       </w:r>
     </w:p>
     <w:p>
@@ -4286,39 +4126,39 @@
           <w:sz w:val="24"/>
           <w:szCs w:val="24"/>
         </w:rPr>
+        <w:t>Global Variables</w:t>
+      </w:r>
+    </w:p>
+    <w:p>
+      <w:pPr>
+        <w:jc w:val="left"/>
+        <w:rPr>
+          <w:sz w:val="24"/>
+          <w:szCs w:val="24"/>
+        </w:rPr>
+      </w:pPr>
+      <w:r>
+        <w:rPr>
+          <w:sz w:val="24"/>
+          <w:szCs w:val="24"/>
+        </w:rPr>
+        <w:t xml:space="preserve">Global variables are defined outside of all the functions, usually on top of the program. </w:t>
+      </w:r>
+    </w:p>
+    <w:p>
+      <w:pPr>
+        <w:jc w:val="left"/>
+        <w:rPr>
+          <w:sz w:val="24"/>
+          <w:szCs w:val="24"/>
+        </w:rPr>
+      </w:pPr>
+      <w:r>
+        <w:rPr>
+          <w:sz w:val="24"/>
+          <w:szCs w:val="24"/>
+        </w:rPr>
         <w:lastRenderedPageBreak/>
-        <w:t>Global Variables</w:t>
-      </w:r>
-    </w:p>
-    <w:p>
-      <w:pPr>
-        <w:jc w:val="left"/>
-        <w:rPr>
-          <w:sz w:val="24"/>
-          <w:szCs w:val="24"/>
-        </w:rPr>
-      </w:pPr>
-      <w:r>
-        <w:rPr>
-          <w:sz w:val="24"/>
-          <w:szCs w:val="24"/>
-        </w:rPr>
-        <w:t xml:space="preserve">Global variables are defined outside of all the functions, usually on top of the program. </w:t>
-      </w:r>
-    </w:p>
-    <w:p>
-      <w:pPr>
-        <w:jc w:val="left"/>
-        <w:rPr>
-          <w:sz w:val="24"/>
-          <w:szCs w:val="24"/>
-        </w:rPr>
-      </w:pPr>
-      <w:r>
-        <w:rPr>
-          <w:sz w:val="24"/>
-          <w:szCs w:val="24"/>
-        </w:rPr>
         <w:t>A global variable can be accessed by any function. That is, a global variable is available for use throughout your entire program after its declaration.</w:t>
       </w:r>
     </w:p>
@@ -4783,6 +4623,7 @@
       </w:pPr>
       <w:r>
         <w:rPr>
+          <w:noProof/>
           <w:sz w:val="24"/>
           <w:szCs w:val="24"/>
         </w:rPr>
@@ -4834,6 +4675,7 @@
       </w:pPr>
       <w:r>
         <w:rPr>
+          <w:noProof/>
           <w:sz w:val="24"/>
           <w:szCs w:val="24"/>
         </w:rPr>
@@ -4988,6 +4830,5117 @@
         </w:rPr>
       </w:pPr>
     </w:p>
+    <w:p>
+      <w:pPr>
+        <w:pStyle w:val="Heading1"/>
+        <w:rPr>
+          <w:b/>
+          <w:bCs/>
+          <w:color w:val="000000" w:themeColor="text1"/>
+        </w:rPr>
+      </w:pPr>
+      <w:r>
+        <w:rPr>
+          <w:b/>
+          <w:bCs/>
+          <w:color w:val="000000" w:themeColor="text1"/>
+        </w:rPr>
+        <w:t xml:space="preserve">CHAPTER TWO: </w:t>
+      </w:r>
+      <w:r>
+        <w:rPr>
+          <w:rFonts w:ascii="Times New Roman" w:eastAsia="Times New Roman" w:hAnsi="Times New Roman" w:cs="Times New Roman"/>
+          <w:b/>
+          <w:bCs/>
+          <w:color w:val="000000" w:themeColor="text1"/>
+          <w:kern w:val="0"/>
+          <w:lang w:eastAsia="zh-CN"/>
+          <w14:ligatures w14:val="none"/>
+        </w:rPr>
+        <w:t>C++ DECISION MAKING STATEMENTS</w:t>
+      </w:r>
+    </w:p>
+    <w:p>
+      <w:pPr>
+        <w:pStyle w:val="Heading2"/>
+      </w:pPr>
+      <w:r>
+        <w:t>C++ if...else statement</w:t>
+      </w:r>
+    </w:p>
+    <w:p>
+      <w:pPr>
+        <w:jc w:val="left"/>
+      </w:pPr>
+      <w:r>
+        <w:t>An </w:t>
+      </w:r>
+      <w:r>
+        <w:rPr>
+          <w:b/>
+          <w:bCs/>
+        </w:rPr>
+        <w:t>if</w:t>
+      </w:r>
+      <w:r>
+        <w:t> statement can be followed by an optional </w:t>
+      </w:r>
+      <w:r>
+        <w:rPr>
+          <w:b/>
+          <w:bCs/>
+        </w:rPr>
+        <w:t>else</w:t>
+      </w:r>
+      <w:r>
+        <w:t xml:space="preserve"> statement, which executes when the </w:t>
+      </w:r>
+      <w:proofErr w:type="spellStart"/>
+      <w:r>
+        <w:t>boolean</w:t>
+      </w:r>
+      <w:proofErr w:type="spellEnd"/>
+      <w:r>
+        <w:t xml:space="preserve"> expression is false.</w:t>
+      </w:r>
+    </w:p>
+    <w:p>
+      <w:pPr>
+        <w:jc w:val="left"/>
+      </w:pPr>
+      <w:r>
+        <w:t>Syntax</w:t>
+      </w:r>
+    </w:p>
+    <w:p>
+      <w:pPr>
+        <w:jc w:val="left"/>
+      </w:pPr>
+      <w:r>
+        <w:t>The syntax of an if...else statement in C++ is −</w:t>
+      </w:r>
+    </w:p>
+    <w:p>
+      <w:pPr>
+        <w:jc w:val="left"/>
+        <w:rPr>
+          <w:color w:val="EE0000"/>
+        </w:rPr>
+      </w:pPr>
+      <w:r>
+        <w:rPr>
+          <w:color w:val="EE0000"/>
+        </w:rPr>
+        <w:t>if(</w:t>
+      </w:r>
+      <w:proofErr w:type="spellStart"/>
+      <w:r>
+        <w:rPr>
+          <w:color w:val="EE0000"/>
+        </w:rPr>
+        <w:t>boolean_expression</w:t>
+      </w:r>
+      <w:proofErr w:type="spellEnd"/>
+      <w:r>
+        <w:rPr>
+          <w:color w:val="EE0000"/>
+        </w:rPr>
+        <w:t>)</w:t>
+      </w:r>
+    </w:p>
+    <w:p>
+      <w:pPr>
+        <w:jc w:val="left"/>
+        <w:rPr>
+          <w:color w:val="EE0000"/>
+        </w:rPr>
+      </w:pPr>
+      <w:r>
+        <w:rPr>
+          <w:color w:val="EE0000"/>
+        </w:rPr>
+        <w:t xml:space="preserve"> { </w:t>
+      </w:r>
+    </w:p>
+    <w:p>
+      <w:pPr>
+        <w:jc w:val="left"/>
+        <w:rPr>
+          <w:color w:val="EE0000"/>
+        </w:rPr>
+      </w:pPr>
+      <w:r>
+        <w:rPr>
+          <w:color w:val="EE0000"/>
+        </w:rPr>
+        <w:t xml:space="preserve">// statement(s) will execute if the </w:t>
+      </w:r>
+      <w:proofErr w:type="spellStart"/>
+      <w:r>
+        <w:rPr>
+          <w:color w:val="EE0000"/>
+        </w:rPr>
+        <w:t>boolean</w:t>
+      </w:r>
+      <w:proofErr w:type="spellEnd"/>
+      <w:r>
+        <w:rPr>
+          <w:color w:val="EE0000"/>
+        </w:rPr>
+        <w:t xml:space="preserve"> expression is true</w:t>
+      </w:r>
+    </w:p>
+    <w:p>
+      <w:pPr>
+        <w:jc w:val="left"/>
+        <w:rPr>
+          <w:color w:val="EE0000"/>
+        </w:rPr>
+      </w:pPr>
+      <w:r>
+        <w:rPr>
+          <w:color w:val="EE0000"/>
+        </w:rPr>
+        <w:t xml:space="preserve"> } </w:t>
+      </w:r>
+    </w:p>
+    <w:p>
+      <w:pPr>
+        <w:jc w:val="left"/>
+        <w:rPr>
+          <w:color w:val="EE0000"/>
+        </w:rPr>
+      </w:pPr>
+      <w:r>
+        <w:rPr>
+          <w:color w:val="EE0000"/>
+        </w:rPr>
+        <w:t xml:space="preserve">else </w:t>
+      </w:r>
+    </w:p>
+    <w:p>
+      <w:pPr>
+        <w:jc w:val="left"/>
+        <w:rPr>
+          <w:color w:val="EE0000"/>
+        </w:rPr>
+      </w:pPr>
+      <w:r>
+        <w:rPr>
+          <w:color w:val="EE0000"/>
+        </w:rPr>
+        <w:t>{</w:t>
+      </w:r>
+    </w:p>
+    <w:p>
+      <w:pPr>
+        <w:jc w:val="left"/>
+        <w:rPr>
+          <w:color w:val="EE0000"/>
+        </w:rPr>
+      </w:pPr>
+      <w:r>
+        <w:rPr>
+          <w:color w:val="EE0000"/>
+        </w:rPr>
+        <w:t xml:space="preserve"> // statement(s) will execute if the </w:t>
+      </w:r>
+      <w:proofErr w:type="spellStart"/>
+      <w:r>
+        <w:rPr>
+          <w:color w:val="EE0000"/>
+        </w:rPr>
+        <w:t>boolean</w:t>
+      </w:r>
+      <w:proofErr w:type="spellEnd"/>
+      <w:r>
+        <w:rPr>
+          <w:color w:val="EE0000"/>
+        </w:rPr>
+        <w:t xml:space="preserve"> expression is false</w:t>
+      </w:r>
+    </w:p>
+    <w:p>
+      <w:pPr>
+        <w:jc w:val="left"/>
+        <w:rPr>
+          <w:color w:val="EE0000"/>
+        </w:rPr>
+      </w:pPr>
+      <w:r>
+        <w:rPr>
+          <w:color w:val="EE0000"/>
+        </w:rPr>
+        <w:t xml:space="preserve"> }</w:t>
+      </w:r>
+    </w:p>
+    <w:p>
+      <w:pPr>
+        <w:jc w:val="left"/>
+      </w:pPr>
+      <w:r>
+        <w:t xml:space="preserve">If the </w:t>
+      </w:r>
+      <w:proofErr w:type="spellStart"/>
+      <w:r>
+        <w:t>boolean</w:t>
+      </w:r>
+      <w:proofErr w:type="spellEnd"/>
+      <w:r>
+        <w:t xml:space="preserve"> expression evaluates to </w:t>
+      </w:r>
+      <w:r>
+        <w:rPr>
+          <w:b/>
+          <w:bCs/>
+        </w:rPr>
+        <w:t>true</w:t>
+      </w:r>
+      <w:r>
+        <w:t>, then the </w:t>
+      </w:r>
+      <w:r>
+        <w:rPr>
+          <w:b/>
+          <w:bCs/>
+        </w:rPr>
+        <w:t>if block</w:t>
+      </w:r>
+      <w:r>
+        <w:t> of code will be executed, otherwise </w:t>
+      </w:r>
+      <w:r>
+        <w:rPr>
+          <w:b/>
+          <w:bCs/>
+        </w:rPr>
+        <w:t>else block</w:t>
+      </w:r>
+      <w:r>
+        <w:t> of code will be executed.</w:t>
+      </w:r>
+    </w:p>
+    <w:p>
+      <w:r>
+        <w:rPr>
+          <w:noProof/>
+        </w:rPr>
+        <w:drawing>
+          <wp:inline distT="0" distB="0" distL="0" distR="0" wp14:anchorId="64D1A1EB" wp14:editId="0D86D6E7">
+            <wp:extent cx="2392045" cy="3057525"/>
+            <wp:effectExtent l="0" t="0" r="8255" b="9525"/>
+            <wp:docPr id="1126103252" name="Picture 1" descr="C++ if...else statement"/>
+            <wp:cNvGraphicFramePr>
+              <a:graphicFrameLocks xmlns:a="http://schemas.openxmlformats.org/drawingml/2006/main" noChangeAspect="1"/>
+            </wp:cNvGraphicFramePr>
+            <a:graphic xmlns:a="http://schemas.openxmlformats.org/drawingml/2006/main">
+              <a:graphicData uri="http://schemas.openxmlformats.org/drawingml/2006/picture">
+                <pic:pic xmlns:pic="http://schemas.openxmlformats.org/drawingml/2006/picture">
+                  <pic:nvPicPr>
+                    <pic:cNvPr id="0" name="Picture 10" descr="C++ if...else statement"/>
+                    <pic:cNvPicPr>
+                      <a:picLocks noChangeAspect="1" noChangeArrowheads="1"/>
+                    </pic:cNvPicPr>
+                  </pic:nvPicPr>
+                  <pic:blipFill>
+                    <a:blip r:embed="rId28">
+                      <a:extLst>
+                        <a:ext uri="{28A0092B-C50C-407E-A947-70E740481C1C}">
+                          <a14:useLocalDpi xmlns:a14="http://schemas.microsoft.com/office/drawing/2010/main" val="0"/>
+                        </a:ext>
+                      </a:extLst>
+                    </a:blip>
+                    <a:srcRect/>
+                    <a:stretch>
+                      <a:fillRect/>
+                    </a:stretch>
+                  </pic:blipFill>
+                  <pic:spPr bwMode="auto">
+                    <a:xfrm>
+                      <a:off x="0" y="0"/>
+                      <a:ext cx="2392045" cy="3057525"/>
+                    </a:xfrm>
+                    <a:prstGeom prst="rect">
+                      <a:avLst/>
+                    </a:prstGeom>
+                    <a:noFill/>
+                    <a:ln>
+                      <a:noFill/>
+                    </a:ln>
+                  </pic:spPr>
+                </pic:pic>
+              </a:graphicData>
+            </a:graphic>
+          </wp:inline>
+        </w:drawing>
+      </w:r>
+      <w:r>
+        <w:rPr>
+          <w:rFonts w:ascii="Lato" w:hAnsi="Lato"/>
+          <w:b/>
+          <w:bCs/>
+          <w:color w:val="000000"/>
+        </w:rPr>
+        <w:t xml:space="preserve"> </w:t>
+      </w:r>
+      <w:r>
+        <w:t>Flow Diagram</w:t>
+      </w:r>
+    </w:p>
+    <w:p>
+      <w:pPr>
+        <w:jc w:val="left"/>
+      </w:pPr>
+    </w:p>
+    <w:p>
+      <w:pPr>
+        <w:jc w:val="left"/>
+      </w:pPr>
+    </w:p>
+    <w:p>
+      <w:pPr>
+        <w:pStyle w:val="Heading2"/>
+      </w:pPr>
+      <w:r>
+        <w:t>if...else if...else Statement</w:t>
+      </w:r>
+    </w:p>
+    <w:p>
+      <w:pPr>
+        <w:jc w:val="left"/>
+      </w:pPr>
+      <w:r>
+        <w:t>An </w:t>
+      </w:r>
+      <w:r>
+        <w:rPr>
+          <w:b/>
+          <w:bCs/>
+        </w:rPr>
+        <w:t>if</w:t>
+      </w:r>
+      <w:r>
+        <w:t> statement can be followed by an optional </w:t>
+      </w:r>
+      <w:r>
+        <w:rPr>
+          <w:b/>
+          <w:bCs/>
+        </w:rPr>
+        <w:t>else if...else</w:t>
+      </w:r>
+      <w:r>
+        <w:t xml:space="preserve"> statement, which is very </w:t>
+      </w:r>
+      <w:proofErr w:type="spellStart"/>
+      <w:r>
+        <w:t>usefull</w:t>
+      </w:r>
+      <w:proofErr w:type="spellEnd"/>
+      <w:r>
+        <w:t xml:space="preserve"> to test various conditions using single if...else if statement.</w:t>
+      </w:r>
+    </w:p>
+    <w:p>
+      <w:pPr>
+        <w:jc w:val="left"/>
+        <w:rPr>
+          <w:color w:val="EE0000"/>
+          <w:sz w:val="24"/>
+          <w:szCs w:val="24"/>
+        </w:rPr>
+      </w:pPr>
+      <w:proofErr w:type="gramStart"/>
+      <w:r>
+        <w:rPr>
+          <w:color w:val="EE0000"/>
+          <w:sz w:val="24"/>
+          <w:szCs w:val="24"/>
+        </w:rPr>
+        <w:t>if(</w:t>
+      </w:r>
+      <w:proofErr w:type="spellStart"/>
+      <w:proofErr w:type="gramEnd"/>
+      <w:r>
+        <w:rPr>
+          <w:color w:val="EE0000"/>
+          <w:sz w:val="24"/>
+          <w:szCs w:val="24"/>
+        </w:rPr>
+        <w:t>boolean_expression</w:t>
+      </w:r>
+      <w:proofErr w:type="spellEnd"/>
+      <w:r>
+        <w:rPr>
+          <w:color w:val="EE0000"/>
+          <w:sz w:val="24"/>
+          <w:szCs w:val="24"/>
+        </w:rPr>
+        <w:t xml:space="preserve"> 1) </w:t>
+      </w:r>
+    </w:p>
+    <w:p>
+      <w:pPr>
+        <w:jc w:val="left"/>
+        <w:rPr>
+          <w:color w:val="EE0000"/>
+          <w:sz w:val="24"/>
+          <w:szCs w:val="24"/>
+        </w:rPr>
+      </w:pPr>
+      <w:r>
+        <w:rPr>
+          <w:color w:val="EE0000"/>
+          <w:sz w:val="24"/>
+          <w:szCs w:val="24"/>
+        </w:rPr>
+        <w:t xml:space="preserve">{ </w:t>
+      </w:r>
+    </w:p>
+    <w:p>
+      <w:pPr>
+        <w:jc w:val="left"/>
+        <w:rPr>
+          <w:color w:val="EE0000"/>
+          <w:sz w:val="24"/>
+          <w:szCs w:val="24"/>
+        </w:rPr>
+      </w:pPr>
+      <w:r>
+        <w:rPr>
+          <w:color w:val="EE0000"/>
+          <w:sz w:val="24"/>
+          <w:szCs w:val="24"/>
+        </w:rPr>
+        <w:t xml:space="preserve">// Executes when the </w:t>
+      </w:r>
+      <w:proofErr w:type="spellStart"/>
+      <w:r>
+        <w:rPr>
+          <w:color w:val="EE0000"/>
+          <w:sz w:val="24"/>
+          <w:szCs w:val="24"/>
+        </w:rPr>
+        <w:t>boolean</w:t>
+      </w:r>
+      <w:proofErr w:type="spellEnd"/>
+      <w:r>
+        <w:rPr>
+          <w:color w:val="EE0000"/>
+          <w:sz w:val="24"/>
+          <w:szCs w:val="24"/>
+        </w:rPr>
+        <w:t xml:space="preserve"> expression 1 is true </w:t>
+      </w:r>
+    </w:p>
+    <w:p>
+      <w:pPr>
+        <w:jc w:val="left"/>
+        <w:rPr>
+          <w:color w:val="EE0000"/>
+          <w:sz w:val="24"/>
+          <w:szCs w:val="24"/>
+        </w:rPr>
+      </w:pPr>
+      <w:r>
+        <w:rPr>
+          <w:color w:val="EE0000"/>
+          <w:sz w:val="24"/>
+          <w:szCs w:val="24"/>
+        </w:rPr>
+        <w:t xml:space="preserve">} </w:t>
+      </w:r>
+    </w:p>
+    <w:p>
+      <w:pPr>
+        <w:jc w:val="left"/>
+        <w:rPr>
+          <w:color w:val="EE0000"/>
+          <w:sz w:val="24"/>
+          <w:szCs w:val="24"/>
+        </w:rPr>
+      </w:pPr>
+      <w:r>
+        <w:rPr>
+          <w:color w:val="EE0000"/>
+          <w:sz w:val="24"/>
+          <w:szCs w:val="24"/>
+        </w:rPr>
+        <w:lastRenderedPageBreak/>
+        <w:t xml:space="preserve">else </w:t>
+      </w:r>
+      <w:proofErr w:type="gramStart"/>
+      <w:r>
+        <w:rPr>
+          <w:color w:val="EE0000"/>
+          <w:sz w:val="24"/>
+          <w:szCs w:val="24"/>
+        </w:rPr>
+        <w:t xml:space="preserve">if( </w:t>
+      </w:r>
+      <w:proofErr w:type="spellStart"/>
+      <w:r>
+        <w:rPr>
+          <w:color w:val="EE0000"/>
+          <w:sz w:val="24"/>
+          <w:szCs w:val="24"/>
+        </w:rPr>
+        <w:t>boolean</w:t>
+      </w:r>
+      <w:proofErr w:type="gramEnd"/>
+      <w:r>
+        <w:rPr>
+          <w:color w:val="EE0000"/>
+          <w:sz w:val="24"/>
+          <w:szCs w:val="24"/>
+        </w:rPr>
+        <w:t>_expression</w:t>
+      </w:r>
+      <w:proofErr w:type="spellEnd"/>
+      <w:r>
+        <w:rPr>
+          <w:color w:val="EE0000"/>
+          <w:sz w:val="24"/>
+          <w:szCs w:val="24"/>
+        </w:rPr>
+        <w:t xml:space="preserve"> 2) </w:t>
+      </w:r>
+    </w:p>
+    <w:p>
+      <w:pPr>
+        <w:jc w:val="left"/>
+        <w:rPr>
+          <w:color w:val="EE0000"/>
+          <w:sz w:val="24"/>
+          <w:szCs w:val="24"/>
+        </w:rPr>
+      </w:pPr>
+      <w:r>
+        <w:rPr>
+          <w:color w:val="EE0000"/>
+          <w:sz w:val="24"/>
+          <w:szCs w:val="24"/>
+        </w:rPr>
+        <w:t xml:space="preserve">{ </w:t>
+      </w:r>
+    </w:p>
+    <w:p>
+      <w:pPr>
+        <w:jc w:val="left"/>
+        <w:rPr>
+          <w:color w:val="EE0000"/>
+          <w:sz w:val="24"/>
+          <w:szCs w:val="24"/>
+        </w:rPr>
+      </w:pPr>
+      <w:r>
+        <w:rPr>
+          <w:color w:val="EE0000"/>
+          <w:sz w:val="24"/>
+          <w:szCs w:val="24"/>
+        </w:rPr>
+        <w:t xml:space="preserve">// Executes when the </w:t>
+      </w:r>
+      <w:proofErr w:type="spellStart"/>
+      <w:r>
+        <w:rPr>
+          <w:color w:val="EE0000"/>
+          <w:sz w:val="24"/>
+          <w:szCs w:val="24"/>
+        </w:rPr>
+        <w:t>boolean</w:t>
+      </w:r>
+      <w:proofErr w:type="spellEnd"/>
+      <w:r>
+        <w:rPr>
+          <w:color w:val="EE0000"/>
+          <w:sz w:val="24"/>
+          <w:szCs w:val="24"/>
+        </w:rPr>
+        <w:t xml:space="preserve"> expression 2 is true </w:t>
+      </w:r>
+    </w:p>
+    <w:p>
+      <w:pPr>
+        <w:jc w:val="left"/>
+        <w:rPr>
+          <w:color w:val="EE0000"/>
+          <w:sz w:val="24"/>
+          <w:szCs w:val="24"/>
+        </w:rPr>
+      </w:pPr>
+      <w:r>
+        <w:rPr>
+          <w:color w:val="EE0000"/>
+          <w:sz w:val="24"/>
+          <w:szCs w:val="24"/>
+        </w:rPr>
+        <w:t xml:space="preserve">} </w:t>
+      </w:r>
+    </w:p>
+    <w:p>
+      <w:pPr>
+        <w:jc w:val="left"/>
+        <w:rPr>
+          <w:color w:val="EE0000"/>
+          <w:sz w:val="24"/>
+          <w:szCs w:val="24"/>
+        </w:rPr>
+      </w:pPr>
+      <w:r>
+        <w:rPr>
+          <w:color w:val="EE0000"/>
+          <w:sz w:val="24"/>
+          <w:szCs w:val="24"/>
+        </w:rPr>
+        <w:t xml:space="preserve">else </w:t>
+      </w:r>
+      <w:proofErr w:type="gramStart"/>
+      <w:r>
+        <w:rPr>
+          <w:color w:val="EE0000"/>
+          <w:sz w:val="24"/>
+          <w:szCs w:val="24"/>
+        </w:rPr>
+        <w:t xml:space="preserve">if( </w:t>
+      </w:r>
+      <w:proofErr w:type="spellStart"/>
+      <w:r>
+        <w:rPr>
+          <w:color w:val="EE0000"/>
+          <w:sz w:val="24"/>
+          <w:szCs w:val="24"/>
+        </w:rPr>
+        <w:t>boolean</w:t>
+      </w:r>
+      <w:proofErr w:type="gramEnd"/>
+      <w:r>
+        <w:rPr>
+          <w:color w:val="EE0000"/>
+          <w:sz w:val="24"/>
+          <w:szCs w:val="24"/>
+        </w:rPr>
+        <w:t>_expression</w:t>
+      </w:r>
+      <w:proofErr w:type="spellEnd"/>
+      <w:r>
+        <w:rPr>
+          <w:color w:val="EE0000"/>
+          <w:sz w:val="24"/>
+          <w:szCs w:val="24"/>
+        </w:rPr>
+        <w:t xml:space="preserve"> 3) </w:t>
+      </w:r>
+    </w:p>
+    <w:p>
+      <w:pPr>
+        <w:jc w:val="left"/>
+        <w:rPr>
+          <w:color w:val="EE0000"/>
+          <w:sz w:val="24"/>
+          <w:szCs w:val="24"/>
+        </w:rPr>
+      </w:pPr>
+      <w:r>
+        <w:rPr>
+          <w:color w:val="EE0000"/>
+          <w:sz w:val="24"/>
+          <w:szCs w:val="24"/>
+        </w:rPr>
+        <w:t xml:space="preserve">{ </w:t>
+      </w:r>
+    </w:p>
+    <w:p>
+      <w:pPr>
+        <w:jc w:val="left"/>
+        <w:rPr>
+          <w:color w:val="EE0000"/>
+          <w:sz w:val="24"/>
+          <w:szCs w:val="24"/>
+        </w:rPr>
+      </w:pPr>
+      <w:r>
+        <w:rPr>
+          <w:color w:val="EE0000"/>
+          <w:sz w:val="24"/>
+          <w:szCs w:val="24"/>
+        </w:rPr>
+        <w:t xml:space="preserve">// Executes when the </w:t>
+      </w:r>
+      <w:proofErr w:type="spellStart"/>
+      <w:r>
+        <w:rPr>
+          <w:color w:val="EE0000"/>
+          <w:sz w:val="24"/>
+          <w:szCs w:val="24"/>
+        </w:rPr>
+        <w:t>boolean</w:t>
+      </w:r>
+      <w:proofErr w:type="spellEnd"/>
+      <w:r>
+        <w:rPr>
+          <w:color w:val="EE0000"/>
+          <w:sz w:val="24"/>
+          <w:szCs w:val="24"/>
+        </w:rPr>
+        <w:t xml:space="preserve"> expression 3 is true </w:t>
+      </w:r>
+    </w:p>
+    <w:p>
+      <w:pPr>
+        <w:jc w:val="left"/>
+        <w:rPr>
+          <w:color w:val="EE0000"/>
+          <w:sz w:val="24"/>
+          <w:szCs w:val="24"/>
+        </w:rPr>
+      </w:pPr>
+      <w:r>
+        <w:rPr>
+          <w:color w:val="EE0000"/>
+          <w:sz w:val="24"/>
+          <w:szCs w:val="24"/>
+        </w:rPr>
+        <w:t>}</w:t>
+      </w:r>
+    </w:p>
+    <w:p>
+      <w:pPr>
+        <w:jc w:val="left"/>
+        <w:rPr>
+          <w:color w:val="EE0000"/>
+          <w:sz w:val="24"/>
+          <w:szCs w:val="24"/>
+        </w:rPr>
+      </w:pPr>
+      <w:r>
+        <w:rPr>
+          <w:color w:val="EE0000"/>
+          <w:sz w:val="24"/>
+          <w:szCs w:val="24"/>
+        </w:rPr>
+        <w:t xml:space="preserve"> else </w:t>
+      </w:r>
+    </w:p>
+    <w:p>
+      <w:pPr>
+        <w:jc w:val="left"/>
+        <w:rPr>
+          <w:color w:val="EE0000"/>
+          <w:sz w:val="24"/>
+          <w:szCs w:val="24"/>
+        </w:rPr>
+      </w:pPr>
+      <w:r>
+        <w:rPr>
+          <w:color w:val="EE0000"/>
+          <w:sz w:val="24"/>
+          <w:szCs w:val="24"/>
+        </w:rPr>
+        <w:t xml:space="preserve">{ </w:t>
+      </w:r>
+    </w:p>
+    <w:p>
+      <w:pPr>
+        <w:jc w:val="left"/>
+        <w:rPr>
+          <w:color w:val="EE0000"/>
+          <w:sz w:val="24"/>
+          <w:szCs w:val="24"/>
+        </w:rPr>
+      </w:pPr>
+      <w:r>
+        <w:rPr>
+          <w:color w:val="EE0000"/>
+          <w:sz w:val="24"/>
+          <w:szCs w:val="24"/>
+        </w:rPr>
+        <w:t>// executes when the none of the above condition is true.</w:t>
+      </w:r>
+    </w:p>
+    <w:p>
+      <w:pPr>
+        <w:jc w:val="left"/>
+        <w:rPr>
+          <w:color w:val="EE0000"/>
+          <w:sz w:val="24"/>
+          <w:szCs w:val="24"/>
+        </w:rPr>
+      </w:pPr>
+      <w:r>
+        <w:rPr>
+          <w:color w:val="EE0000"/>
+          <w:sz w:val="24"/>
+          <w:szCs w:val="24"/>
+        </w:rPr>
+        <w:t xml:space="preserve"> }</w:t>
+      </w:r>
+    </w:p>
+    <w:p>
+      <w:pPr>
+        <w:pStyle w:val="Heading1"/>
+        <w:jc w:val="left"/>
+        <w:rPr>
+          <w:b/>
+          <w:bCs/>
+        </w:rPr>
+      </w:pPr>
+      <w:r>
+        <w:rPr>
+          <w:b/>
+          <w:bCs/>
+          <w:color w:val="0D0D0D" w:themeColor="text1" w:themeTint="F2"/>
+        </w:rPr>
+        <w:t>C++ switch statement</w:t>
+      </w:r>
+    </w:p>
+    <w:p>
+      <w:pPr>
+        <w:jc w:val="left"/>
+        <w:rPr>
+          <w:color w:val="0D0D0D" w:themeColor="text1" w:themeTint="F2"/>
+          <w:sz w:val="24"/>
+          <w:szCs w:val="24"/>
+        </w:rPr>
+      </w:pPr>
+      <w:r>
+        <w:rPr>
+          <w:color w:val="0D0D0D" w:themeColor="text1" w:themeTint="F2"/>
+          <w:sz w:val="24"/>
+          <w:szCs w:val="24"/>
+        </w:rPr>
+        <w:t>A </w:t>
+      </w:r>
+      <w:r>
+        <w:rPr>
+          <w:b/>
+          <w:bCs/>
+          <w:color w:val="0D0D0D" w:themeColor="text1" w:themeTint="F2"/>
+          <w:sz w:val="24"/>
+          <w:szCs w:val="24"/>
+        </w:rPr>
+        <w:t>switch</w:t>
+      </w:r>
+      <w:r>
+        <w:rPr>
+          <w:color w:val="0D0D0D" w:themeColor="text1" w:themeTint="F2"/>
+          <w:sz w:val="24"/>
+          <w:szCs w:val="24"/>
+        </w:rPr>
+        <w:t> statement allows a variable to be tested for equality against a list of values. Each value is called a case, and the variable being switched on is checked for each case.</w:t>
+      </w:r>
+    </w:p>
+    <w:p>
+      <w:pPr>
+        <w:jc w:val="left"/>
+        <w:rPr>
+          <w:sz w:val="24"/>
+          <w:szCs w:val="24"/>
+        </w:rPr>
+      </w:pPr>
+      <w:r>
+        <w:rPr>
+          <w:sz w:val="24"/>
+          <w:szCs w:val="24"/>
+        </w:rPr>
+        <w:t>The syntax for a </w:t>
+      </w:r>
+      <w:r>
+        <w:rPr>
+          <w:b/>
+          <w:bCs/>
+          <w:sz w:val="24"/>
+          <w:szCs w:val="24"/>
+        </w:rPr>
+        <w:t>switch</w:t>
+      </w:r>
+      <w:r>
+        <w:rPr>
+          <w:sz w:val="24"/>
+          <w:szCs w:val="24"/>
+        </w:rPr>
+        <w:t xml:space="preserve"> statement in C++ is as follows </w:t>
+      </w:r>
+      <w:r>
+        <w:rPr>
+          <w:sz w:val="24"/>
+          <w:szCs w:val="24"/>
+        </w:rPr>
+        <w:t>–</w:t>
+      </w:r>
+    </w:p>
+    <w:p>
+      <w:pPr>
+        <w:jc w:val="left"/>
+        <w:rPr>
+          <w:color w:val="EE0000"/>
+          <w:sz w:val="24"/>
+          <w:szCs w:val="24"/>
+        </w:rPr>
+      </w:pPr>
+      <w:r>
+        <w:rPr>
+          <w:color w:val="EE0000"/>
+          <w:sz w:val="24"/>
+          <w:szCs w:val="24"/>
+        </w:rPr>
+        <w:t xml:space="preserve">switch(expression) </w:t>
+      </w:r>
+    </w:p>
+    <w:p>
+      <w:pPr>
+        <w:jc w:val="left"/>
+        <w:rPr>
+          <w:color w:val="EE0000"/>
+          <w:sz w:val="24"/>
+          <w:szCs w:val="24"/>
+        </w:rPr>
+      </w:pPr>
+      <w:r>
+        <w:rPr>
+          <w:color w:val="EE0000"/>
+          <w:sz w:val="24"/>
+          <w:szCs w:val="24"/>
+        </w:rPr>
+        <w:t>{</w:t>
+      </w:r>
+    </w:p>
+    <w:p>
+      <w:pPr>
+        <w:jc w:val="left"/>
+        <w:rPr>
+          <w:color w:val="EE0000"/>
+          <w:sz w:val="24"/>
+          <w:szCs w:val="24"/>
+        </w:rPr>
+      </w:pPr>
+      <w:r>
+        <w:rPr>
+          <w:color w:val="EE0000"/>
+          <w:sz w:val="24"/>
+          <w:szCs w:val="24"/>
+        </w:rPr>
+        <w:t xml:space="preserve"> case constant-</w:t>
+      </w:r>
+      <w:proofErr w:type="gramStart"/>
+      <w:r>
+        <w:rPr>
+          <w:color w:val="EE0000"/>
+          <w:sz w:val="24"/>
+          <w:szCs w:val="24"/>
+        </w:rPr>
+        <w:t>expression :</w:t>
+      </w:r>
+      <w:proofErr w:type="gramEnd"/>
+      <w:r>
+        <w:rPr>
+          <w:color w:val="EE0000"/>
+          <w:sz w:val="24"/>
+          <w:szCs w:val="24"/>
+        </w:rPr>
+        <w:t xml:space="preserve"> statement(s); </w:t>
+      </w:r>
+    </w:p>
+    <w:p>
+      <w:pPr>
+        <w:jc w:val="left"/>
+        <w:rPr>
+          <w:color w:val="EE0000"/>
+          <w:sz w:val="24"/>
+          <w:szCs w:val="24"/>
+        </w:rPr>
+      </w:pPr>
+      <w:r>
+        <w:rPr>
+          <w:color w:val="EE0000"/>
+          <w:sz w:val="24"/>
+          <w:szCs w:val="24"/>
+        </w:rPr>
+        <w:t xml:space="preserve">break; //optional </w:t>
+      </w:r>
+    </w:p>
+    <w:p>
+      <w:pPr>
+        <w:jc w:val="left"/>
+        <w:rPr>
+          <w:color w:val="EE0000"/>
+          <w:sz w:val="24"/>
+          <w:szCs w:val="24"/>
+        </w:rPr>
+      </w:pPr>
+      <w:r>
+        <w:rPr>
+          <w:color w:val="EE0000"/>
+          <w:sz w:val="24"/>
+          <w:szCs w:val="24"/>
+        </w:rPr>
+        <w:t>case constant-</w:t>
+      </w:r>
+      <w:proofErr w:type="gramStart"/>
+      <w:r>
+        <w:rPr>
+          <w:color w:val="EE0000"/>
+          <w:sz w:val="24"/>
+          <w:szCs w:val="24"/>
+        </w:rPr>
+        <w:t>expression :</w:t>
+      </w:r>
+      <w:proofErr w:type="gramEnd"/>
+      <w:r>
+        <w:rPr>
+          <w:color w:val="EE0000"/>
+          <w:sz w:val="24"/>
+          <w:szCs w:val="24"/>
+        </w:rPr>
+        <w:t xml:space="preserve"> statement(s);</w:t>
+      </w:r>
+    </w:p>
+    <w:p>
+      <w:pPr>
+        <w:jc w:val="left"/>
+        <w:rPr>
+          <w:color w:val="EE0000"/>
+          <w:sz w:val="24"/>
+          <w:szCs w:val="24"/>
+        </w:rPr>
+      </w:pPr>
+      <w:r>
+        <w:rPr>
+          <w:color w:val="EE0000"/>
+          <w:sz w:val="24"/>
+          <w:szCs w:val="24"/>
+        </w:rPr>
+        <w:t xml:space="preserve">break; //optional </w:t>
+      </w:r>
+    </w:p>
+    <w:p>
+      <w:pPr>
+        <w:jc w:val="left"/>
+        <w:rPr>
+          <w:color w:val="EE0000"/>
+          <w:sz w:val="24"/>
+          <w:szCs w:val="24"/>
+        </w:rPr>
+      </w:pPr>
+      <w:r>
+        <w:rPr>
+          <w:color w:val="EE0000"/>
+          <w:sz w:val="24"/>
+          <w:szCs w:val="24"/>
+        </w:rPr>
+        <w:t xml:space="preserve">// you can have any number of case statements. </w:t>
+      </w:r>
+    </w:p>
+    <w:p>
+      <w:pPr>
+        <w:jc w:val="left"/>
+        <w:rPr>
+          <w:color w:val="EE0000"/>
+          <w:sz w:val="24"/>
+          <w:szCs w:val="24"/>
+        </w:rPr>
+      </w:pPr>
+      <w:proofErr w:type="gramStart"/>
+      <w:r>
+        <w:rPr>
+          <w:color w:val="EE0000"/>
+          <w:sz w:val="24"/>
+          <w:szCs w:val="24"/>
+        </w:rPr>
+        <w:t>default :</w:t>
+      </w:r>
+      <w:proofErr w:type="gramEnd"/>
+      <w:r>
+        <w:rPr>
+          <w:color w:val="EE0000"/>
+          <w:sz w:val="24"/>
+          <w:szCs w:val="24"/>
+        </w:rPr>
+        <w:t xml:space="preserve"> //Optional statement(s); </w:t>
+      </w:r>
+    </w:p>
+    <w:p>
+      <w:pPr>
+        <w:jc w:val="left"/>
+        <w:rPr>
+          <w:color w:val="EE0000"/>
+          <w:sz w:val="24"/>
+          <w:szCs w:val="24"/>
+        </w:rPr>
+      </w:pPr>
+      <w:r>
+        <w:rPr>
+          <w:color w:val="EE0000"/>
+          <w:sz w:val="24"/>
+          <w:szCs w:val="24"/>
+        </w:rPr>
+        <w:t>}</w:t>
+      </w:r>
+    </w:p>
+    <w:p>
+      <w:pPr>
+        <w:pStyle w:val="Heading2"/>
+      </w:pPr>
+      <w:r>
+        <w:t>Loop Control Statements</w:t>
+      </w:r>
+    </w:p>
+    <w:p>
+      <w:pPr>
+        <w:jc w:val="left"/>
+        <w:rPr>
+          <w:sz w:val="24"/>
+          <w:szCs w:val="24"/>
+        </w:rPr>
+      </w:pPr>
+      <w:r>
+        <w:rPr>
+          <w:sz w:val="24"/>
+          <w:szCs w:val="24"/>
+        </w:rPr>
+        <w:t>Loop control statements change execution from its normal sequence. When execution leaves a scope, all automatic objects that were created in that scope are destroyed.</w:t>
+      </w:r>
+    </w:p>
+    <w:p>
+      <w:pPr>
+        <w:pStyle w:val="Heading2"/>
+      </w:pPr>
+      <w:r>
+        <w:t>C++ while loop</w:t>
+      </w:r>
+    </w:p>
+    <w:p>
+      <w:pPr>
+        <w:jc w:val="left"/>
+      </w:pPr>
+      <w:r>
+        <w:t>A </w:t>
+      </w:r>
+      <w:r>
+        <w:rPr>
+          <w:b/>
+          <w:bCs/>
+        </w:rPr>
+        <w:t>while</w:t>
+      </w:r>
+      <w:r>
+        <w:t> loop statement repeatedly executes a target statement as long as a given condition is true.</w:t>
+      </w:r>
+    </w:p>
+    <w:p>
+      <w:pPr>
+        <w:jc w:val="left"/>
+        <w:rPr>
+          <w:color w:val="EE0000"/>
+          <w:sz w:val="24"/>
+          <w:szCs w:val="24"/>
+        </w:rPr>
+      </w:pPr>
+      <w:r>
+        <w:rPr>
+          <w:color w:val="EE0000"/>
+          <w:sz w:val="24"/>
+          <w:szCs w:val="24"/>
+        </w:rPr>
+        <w:t xml:space="preserve">while(condition) </w:t>
+      </w:r>
+    </w:p>
+    <w:p>
+      <w:pPr>
+        <w:jc w:val="left"/>
+        <w:rPr>
+          <w:color w:val="EE0000"/>
+          <w:sz w:val="24"/>
+          <w:szCs w:val="24"/>
+        </w:rPr>
+      </w:pPr>
+      <w:r>
+        <w:rPr>
+          <w:color w:val="EE0000"/>
+          <w:sz w:val="24"/>
+          <w:szCs w:val="24"/>
+        </w:rPr>
+        <w:t xml:space="preserve">{ </w:t>
+      </w:r>
+    </w:p>
+    <w:p>
+      <w:pPr>
+        <w:jc w:val="left"/>
+        <w:rPr>
+          <w:color w:val="EE0000"/>
+          <w:sz w:val="24"/>
+          <w:szCs w:val="24"/>
+        </w:rPr>
+      </w:pPr>
+      <w:r>
+        <w:rPr>
+          <w:color w:val="EE0000"/>
+          <w:sz w:val="24"/>
+          <w:szCs w:val="24"/>
+        </w:rPr>
+        <w:t xml:space="preserve">statement(s); </w:t>
+      </w:r>
+    </w:p>
+    <w:p>
+      <w:pPr>
+        <w:jc w:val="left"/>
+        <w:rPr>
+          <w:color w:val="EE0000"/>
+          <w:sz w:val="24"/>
+          <w:szCs w:val="24"/>
+        </w:rPr>
+      </w:pPr>
+      <w:r>
+        <w:rPr>
+          <w:color w:val="EE0000"/>
+          <w:sz w:val="24"/>
+          <w:szCs w:val="24"/>
+        </w:rPr>
+        <w:t>}</w:t>
+      </w:r>
+    </w:p>
+    <w:p>
+      <w:pPr>
+        <w:jc w:val="left"/>
+        <w:rPr>
+          <w:sz w:val="24"/>
+          <w:szCs w:val="24"/>
+        </w:rPr>
+      </w:pPr>
+      <w:r>
+        <w:rPr>
+          <w:sz w:val="24"/>
+          <w:szCs w:val="24"/>
+        </w:rPr>
+        <w:t>Here, </w:t>
+      </w:r>
+      <w:r>
+        <w:rPr>
+          <w:b/>
+          <w:bCs/>
+          <w:sz w:val="24"/>
+          <w:szCs w:val="24"/>
+        </w:rPr>
+        <w:t>statement(s)</w:t>
+      </w:r>
+      <w:r>
+        <w:rPr>
+          <w:sz w:val="24"/>
+          <w:szCs w:val="24"/>
+        </w:rPr>
+        <w:t> may be a single statement or a block of statements. The </w:t>
+      </w:r>
+      <w:r>
+        <w:rPr>
+          <w:b/>
+          <w:bCs/>
+          <w:sz w:val="24"/>
+          <w:szCs w:val="24"/>
+        </w:rPr>
+        <w:t>condition</w:t>
+      </w:r>
+      <w:r>
+        <w:rPr>
+          <w:sz w:val="24"/>
+          <w:szCs w:val="24"/>
+        </w:rPr>
+        <w:t> may be any expression, and true is any non-zero value. The loop iterates while the condition is true.</w:t>
+      </w:r>
+    </w:p>
+    <w:p>
+      <w:pPr>
+        <w:jc w:val="left"/>
+        <w:rPr>
+          <w:sz w:val="24"/>
+          <w:szCs w:val="24"/>
+        </w:rPr>
+      </w:pPr>
+      <w:r>
+        <w:rPr>
+          <w:sz w:val="24"/>
+          <w:szCs w:val="24"/>
+        </w:rPr>
+        <w:t>When the condition becomes false, program control passes to the line immediately following the loop.</w:t>
+      </w:r>
+    </w:p>
+    <w:p>
+      <w:pPr>
+        <w:jc w:val="left"/>
+        <w:rPr>
+          <w:color w:val="EE0000"/>
+          <w:sz w:val="24"/>
+          <w:szCs w:val="24"/>
+        </w:rPr>
+      </w:pPr>
+      <w:r>
+        <w:rPr>
+          <w:noProof/>
+        </w:rPr>
+        <w:lastRenderedPageBreak/>
+        <w:drawing>
+          <wp:inline distT="0" distB="0" distL="0" distR="0" wp14:anchorId="51E7E2DC" wp14:editId="04B4FE23">
+            <wp:extent cx="2503170" cy="3851275"/>
+            <wp:effectExtent l="0" t="0" r="0" b="0"/>
+            <wp:docPr id="601913913" name="Picture 2" descr="C++ while loop"/>
+            <wp:cNvGraphicFramePr>
+              <a:graphicFrameLocks xmlns:a="http://schemas.openxmlformats.org/drawingml/2006/main" noChangeAspect="1"/>
+            </wp:cNvGraphicFramePr>
+            <a:graphic xmlns:a="http://schemas.openxmlformats.org/drawingml/2006/main">
+              <a:graphicData uri="http://schemas.openxmlformats.org/drawingml/2006/picture">
+                <pic:pic xmlns:pic="http://schemas.openxmlformats.org/drawingml/2006/picture">
+                  <pic:nvPicPr>
+                    <pic:cNvPr id="0" name="Picture 12" descr="C++ while loop"/>
+                    <pic:cNvPicPr>
+                      <a:picLocks noChangeAspect="1" noChangeArrowheads="1"/>
+                    </pic:cNvPicPr>
+                  </pic:nvPicPr>
+                  <pic:blipFill>
+                    <a:blip r:embed="rId29">
+                      <a:extLst>
+                        <a:ext uri="{28A0092B-C50C-407E-A947-70E740481C1C}">
+                          <a14:useLocalDpi xmlns:a14="http://schemas.microsoft.com/office/drawing/2010/main" val="0"/>
+                        </a:ext>
+                      </a:extLst>
+                    </a:blip>
+                    <a:srcRect/>
+                    <a:stretch>
+                      <a:fillRect/>
+                    </a:stretch>
+                  </pic:blipFill>
+                  <pic:spPr bwMode="auto">
+                    <a:xfrm>
+                      <a:off x="0" y="0"/>
+                      <a:ext cx="2503170" cy="3851275"/>
+                    </a:xfrm>
+                    <a:prstGeom prst="rect">
+                      <a:avLst/>
+                    </a:prstGeom>
+                    <a:noFill/>
+                    <a:ln>
+                      <a:noFill/>
+                    </a:ln>
+                  </pic:spPr>
+                </pic:pic>
+              </a:graphicData>
+            </a:graphic>
+          </wp:inline>
+        </w:drawing>
+      </w:r>
+    </w:p>
+    <w:p>
+      <w:pPr>
+        <w:pStyle w:val="Heading2"/>
+      </w:pPr>
+      <w:r>
+        <w:t>C++ for loop</w:t>
+      </w:r>
+    </w:p>
+    <w:p>
+      <w:pPr>
+        <w:jc w:val="left"/>
+      </w:pPr>
+      <w:r>
+        <w:t>A </w:t>
+      </w:r>
+      <w:r>
+        <w:rPr>
+          <w:b/>
+          <w:bCs/>
+        </w:rPr>
+        <w:t>for</w:t>
+      </w:r>
+      <w:r>
+        <w:t> loop is a repetition control structure that allows you to efficiently write a loop that needs to execute a specific number of times.</w:t>
+      </w:r>
+    </w:p>
+    <w:p>
+      <w:pPr>
+        <w:jc w:val="left"/>
+        <w:rPr>
+          <w:color w:val="EE0000"/>
+        </w:rPr>
+      </w:pPr>
+      <w:r>
+        <w:rPr>
+          <w:color w:val="EE0000"/>
+        </w:rPr>
+        <w:t xml:space="preserve">for </w:t>
+      </w:r>
+      <w:proofErr w:type="gramStart"/>
+      <w:r>
+        <w:rPr>
+          <w:color w:val="EE0000"/>
+        </w:rPr>
+        <w:t xml:space="preserve">( </w:t>
+      </w:r>
+      <w:proofErr w:type="spellStart"/>
+      <w:r>
+        <w:rPr>
+          <w:color w:val="EE0000"/>
+        </w:rPr>
+        <w:t>init</w:t>
+      </w:r>
+      <w:proofErr w:type="spellEnd"/>
+      <w:proofErr w:type="gramEnd"/>
+      <w:r>
+        <w:rPr>
+          <w:color w:val="EE0000"/>
+        </w:rPr>
+        <w:t xml:space="preserve">; condition; </w:t>
+      </w:r>
+      <w:proofErr w:type="gramStart"/>
+      <w:r>
+        <w:rPr>
+          <w:color w:val="EE0000"/>
+        </w:rPr>
+        <w:t>increment )</w:t>
+      </w:r>
+      <w:proofErr w:type="gramEnd"/>
+    </w:p>
+    <w:p>
+      <w:pPr>
+        <w:jc w:val="left"/>
+        <w:rPr>
+          <w:color w:val="EE0000"/>
+        </w:rPr>
+      </w:pPr>
+      <w:r>
+        <w:rPr>
+          <w:color w:val="EE0000"/>
+        </w:rPr>
+        <w:t xml:space="preserve"> { </w:t>
+      </w:r>
+    </w:p>
+    <w:p>
+      <w:pPr>
+        <w:jc w:val="left"/>
+        <w:rPr>
+          <w:color w:val="EE0000"/>
+        </w:rPr>
+      </w:pPr>
+      <w:r>
+        <w:rPr>
+          <w:color w:val="EE0000"/>
+        </w:rPr>
+        <w:t xml:space="preserve">statement(s); </w:t>
+      </w:r>
+    </w:p>
+    <w:p>
+      <w:pPr>
+        <w:jc w:val="left"/>
+        <w:rPr>
+          <w:color w:val="EE0000"/>
+        </w:rPr>
+      </w:pPr>
+      <w:r>
+        <w:rPr>
+          <w:color w:val="EE0000"/>
+        </w:rPr>
+        <w:t>}</w:t>
+      </w:r>
+    </w:p>
+    <w:p>
+      <w:pPr>
+        <w:numPr>
+          <w:ilvl w:val="0"/>
+          <w:numId w:val="19"/>
+        </w:numPr>
+        <w:jc w:val="left"/>
+        <w:rPr>
+          <w:color w:val="0D0D0D" w:themeColor="text1" w:themeTint="F2"/>
+        </w:rPr>
+      </w:pPr>
+      <w:r>
+        <w:rPr>
+          <w:color w:val="0D0D0D" w:themeColor="text1" w:themeTint="F2"/>
+        </w:rPr>
+        <w:t>The </w:t>
+      </w:r>
+      <w:proofErr w:type="spellStart"/>
+      <w:r>
+        <w:rPr>
+          <w:b/>
+          <w:bCs/>
+          <w:color w:val="0D0D0D" w:themeColor="text1" w:themeTint="F2"/>
+        </w:rPr>
+        <w:t>init</w:t>
+      </w:r>
+      <w:proofErr w:type="spellEnd"/>
+      <w:r>
+        <w:rPr>
+          <w:color w:val="0D0D0D" w:themeColor="text1" w:themeTint="F2"/>
+        </w:rPr>
+        <w:t> step is executed first, and only once. This step allows you to declare and initialize any loop control variables. You are not required to put a statement here, as long as a semicolon appears.</w:t>
+      </w:r>
+    </w:p>
+    <w:p>
+      <w:pPr>
+        <w:numPr>
+          <w:ilvl w:val="0"/>
+          <w:numId w:val="19"/>
+        </w:numPr>
+        <w:jc w:val="left"/>
+        <w:rPr>
+          <w:color w:val="0D0D0D" w:themeColor="text1" w:themeTint="F2"/>
+        </w:rPr>
+      </w:pPr>
+      <w:r>
+        <w:rPr>
+          <w:color w:val="0D0D0D" w:themeColor="text1" w:themeTint="F2"/>
+        </w:rPr>
+        <w:t>Next, the </w:t>
+      </w:r>
+      <w:r>
+        <w:rPr>
+          <w:b/>
+          <w:bCs/>
+          <w:color w:val="0D0D0D" w:themeColor="text1" w:themeTint="F2"/>
+        </w:rPr>
+        <w:t>condition</w:t>
+      </w:r>
+      <w:r>
+        <w:rPr>
+          <w:color w:val="0D0D0D" w:themeColor="text1" w:themeTint="F2"/>
+        </w:rPr>
+        <w:t> is evaluated. If it is true, the body of the loop is executed. If it is false, the body of the loop does not execute and flow of control jumps to the next statement just after the for loop.</w:t>
+      </w:r>
+    </w:p>
+    <w:p>
+      <w:pPr>
+        <w:numPr>
+          <w:ilvl w:val="0"/>
+          <w:numId w:val="19"/>
+        </w:numPr>
+        <w:jc w:val="left"/>
+        <w:rPr>
+          <w:color w:val="0D0D0D" w:themeColor="text1" w:themeTint="F2"/>
+        </w:rPr>
+      </w:pPr>
+      <w:r>
+        <w:rPr>
+          <w:color w:val="0D0D0D" w:themeColor="text1" w:themeTint="F2"/>
+        </w:rPr>
+        <w:t>After the body of the for loop executes, the flow of control jumps back up to the </w:t>
+      </w:r>
+      <w:r>
+        <w:rPr>
+          <w:b/>
+          <w:bCs/>
+          <w:color w:val="0D0D0D" w:themeColor="text1" w:themeTint="F2"/>
+        </w:rPr>
+        <w:t>increment</w:t>
+      </w:r>
+      <w:r>
+        <w:rPr>
+          <w:color w:val="0D0D0D" w:themeColor="text1" w:themeTint="F2"/>
+        </w:rPr>
+        <w:t> statement. This statement can be left blank, as long as a semicolon appears after the condition.</w:t>
+      </w:r>
+    </w:p>
+    <w:p>
+      <w:pPr>
+        <w:numPr>
+          <w:ilvl w:val="0"/>
+          <w:numId w:val="19"/>
+        </w:numPr>
+        <w:jc w:val="left"/>
+        <w:rPr>
+          <w:color w:val="0D0D0D" w:themeColor="text1" w:themeTint="F2"/>
+        </w:rPr>
+      </w:pPr>
+      <w:r>
+        <w:rPr>
+          <w:color w:val="0D0D0D" w:themeColor="text1" w:themeTint="F2"/>
+        </w:rPr>
+        <w:t>The condition is now evaluated again. If it is true, the loop executes and the process repeats itself (body of loop, then increment step, and then again condition). After the condition becomes false, the for loop terminates.</w:t>
+      </w:r>
+    </w:p>
+    <w:p>
+      <w:pPr>
+        <w:jc w:val="left"/>
+        <w:rPr>
+          <w:color w:val="0D0D0D" w:themeColor="text1" w:themeTint="F2"/>
+        </w:rPr>
+      </w:pPr>
+    </w:p>
+    <w:p>
+      <w:pPr>
+        <w:jc w:val="left"/>
+        <w:rPr>
+          <w:color w:val="EE0000"/>
+        </w:rPr>
+      </w:pPr>
+      <w:r>
+        <w:rPr>
+          <w:noProof/>
+        </w:rPr>
+        <w:lastRenderedPageBreak/>
+        <w:drawing>
+          <wp:inline distT="0" distB="0" distL="0" distR="0" wp14:anchorId="0E46EDB1" wp14:editId="4276B320">
+            <wp:extent cx="3417570" cy="4803140"/>
+            <wp:effectExtent l="0" t="0" r="0" b="0"/>
+            <wp:docPr id="2111944340" name="Picture 3" descr="C++ for loop"/>
+            <wp:cNvGraphicFramePr>
+              <a:graphicFrameLocks xmlns:a="http://schemas.openxmlformats.org/drawingml/2006/main" noChangeAspect="1"/>
+            </wp:cNvGraphicFramePr>
+            <a:graphic xmlns:a="http://schemas.openxmlformats.org/drawingml/2006/main">
+              <a:graphicData uri="http://schemas.openxmlformats.org/drawingml/2006/picture">
+                <pic:pic xmlns:pic="http://schemas.openxmlformats.org/drawingml/2006/picture">
+                  <pic:nvPicPr>
+                    <pic:cNvPr id="0" name="Picture 14" descr="C++ for loop"/>
+                    <pic:cNvPicPr>
+                      <a:picLocks noChangeAspect="1" noChangeArrowheads="1"/>
+                    </pic:cNvPicPr>
+                  </pic:nvPicPr>
+                  <pic:blipFill>
+                    <a:blip r:embed="rId30">
+                      <a:extLst>
+                        <a:ext uri="{28A0092B-C50C-407E-A947-70E740481C1C}">
+                          <a14:useLocalDpi xmlns:a14="http://schemas.microsoft.com/office/drawing/2010/main" val="0"/>
+                        </a:ext>
+                      </a:extLst>
+                    </a:blip>
+                    <a:srcRect/>
+                    <a:stretch>
+                      <a:fillRect/>
+                    </a:stretch>
+                  </pic:blipFill>
+                  <pic:spPr bwMode="auto">
+                    <a:xfrm>
+                      <a:off x="0" y="0"/>
+                      <a:ext cx="3417570" cy="4803140"/>
+                    </a:xfrm>
+                    <a:prstGeom prst="rect">
+                      <a:avLst/>
+                    </a:prstGeom>
+                    <a:noFill/>
+                    <a:ln>
+                      <a:noFill/>
+                    </a:ln>
+                  </pic:spPr>
+                </pic:pic>
+              </a:graphicData>
+            </a:graphic>
+          </wp:inline>
+        </w:drawing>
+      </w:r>
+    </w:p>
+    <w:p>
+      <w:pPr>
+        <w:jc w:val="left"/>
+        <w:rPr>
+          <w:color w:val="EE0000"/>
+        </w:rPr>
+      </w:pPr>
+    </w:p>
+    <w:p>
+      <w:pPr>
+        <w:jc w:val="left"/>
+        <w:rPr>
+          <w:color w:val="EE0000"/>
+        </w:rPr>
+      </w:pPr>
+      <w:r>
+        <w:rPr>
+          <w:color w:val="0D0D0D" w:themeColor="text1" w:themeTint="F2"/>
+        </w:rPr>
+        <w:drawing>
+          <wp:inline distT="0" distB="0" distL="0" distR="0" wp14:anchorId="4DE1440B" wp14:editId="752B778B">
+            <wp:extent cx="5943600" cy="3199765"/>
+            <wp:effectExtent l="0" t="0" r="0" b="635"/>
+            <wp:docPr id="1632037369" name="Picture 1"/>
+            <wp:cNvGraphicFramePr>
+              <a:graphicFrameLocks xmlns:a="http://schemas.openxmlformats.org/drawingml/2006/main" noChangeAspect="1"/>
+            </wp:cNvGraphicFramePr>
+            <a:graphic xmlns:a="http://schemas.openxmlformats.org/drawingml/2006/main">
+              <a:graphicData uri="http://schemas.openxmlformats.org/drawingml/2006/picture">
+                <pic:pic xmlns:pic="http://schemas.openxmlformats.org/drawingml/2006/picture">
+                  <pic:nvPicPr>
+                    <pic:cNvPr id="1632037369" name=""/>
+                    <pic:cNvPicPr/>
+                  </pic:nvPicPr>
+                  <pic:blipFill>
+                    <a:blip r:embed="rId31"/>
+                    <a:stretch>
+                      <a:fillRect/>
+                    </a:stretch>
+                  </pic:blipFill>
+                  <pic:spPr>
+                    <a:xfrm>
+                      <a:off x="0" y="0"/>
+                      <a:ext cx="5943600" cy="3199765"/>
+                    </a:xfrm>
+                    <a:prstGeom prst="rect">
+                      <a:avLst/>
+                    </a:prstGeom>
+                  </pic:spPr>
+                </pic:pic>
+              </a:graphicData>
+            </a:graphic>
+          </wp:inline>
+        </w:drawing>
+      </w:r>
+    </w:p>
+    <w:p>
+      <w:pPr>
+        <w:jc w:val="left"/>
+        <w:rPr>
+          <w:color w:val="EE0000"/>
+          <w:sz w:val="24"/>
+          <w:szCs w:val="24"/>
+        </w:rPr>
+      </w:pPr>
+      <w:r>
+        <w:rPr>
+          <w:color w:val="EE0000"/>
+          <w:sz w:val="24"/>
+          <w:szCs w:val="24"/>
+        </w:rPr>
+        <w:lastRenderedPageBreak/>
+        <w:drawing>
+          <wp:inline distT="0" distB="0" distL="0" distR="0" wp14:anchorId="7DB80FAA" wp14:editId="6426A2CD">
+            <wp:extent cx="5943600" cy="2628900"/>
+            <wp:effectExtent l="0" t="0" r="0" b="0"/>
+            <wp:docPr id="1242890516" name="Picture 1"/>
+            <wp:cNvGraphicFramePr>
+              <a:graphicFrameLocks xmlns:a="http://schemas.openxmlformats.org/drawingml/2006/main" noChangeAspect="1"/>
+            </wp:cNvGraphicFramePr>
+            <a:graphic xmlns:a="http://schemas.openxmlformats.org/drawingml/2006/main">
+              <a:graphicData uri="http://schemas.openxmlformats.org/drawingml/2006/picture">
+                <pic:pic xmlns:pic="http://schemas.openxmlformats.org/drawingml/2006/picture">
+                  <pic:nvPicPr>
+                    <pic:cNvPr id="1242890516" name=""/>
+                    <pic:cNvPicPr/>
+                  </pic:nvPicPr>
+                  <pic:blipFill>
+                    <a:blip r:embed="rId32"/>
+                    <a:stretch>
+                      <a:fillRect/>
+                    </a:stretch>
+                  </pic:blipFill>
+                  <pic:spPr>
+                    <a:xfrm>
+                      <a:off x="0" y="0"/>
+                      <a:ext cx="5943600" cy="2628900"/>
+                    </a:xfrm>
+                    <a:prstGeom prst="rect">
+                      <a:avLst/>
+                    </a:prstGeom>
+                  </pic:spPr>
+                </pic:pic>
+              </a:graphicData>
+            </a:graphic>
+          </wp:inline>
+        </w:drawing>
+      </w:r>
+    </w:p>
+    <w:p>
+      <w:pPr>
+        <w:pStyle w:val="Heading2"/>
+      </w:pPr>
+      <w:r>
+        <w:t>do...while loop</w:t>
+      </w:r>
+    </w:p>
+    <w:p>
+      <w:pPr>
+        <w:jc w:val="left"/>
+        <w:rPr>
+          <w:color w:val="0D0D0D" w:themeColor="text1" w:themeTint="F2"/>
+          <w:sz w:val="24"/>
+          <w:szCs w:val="24"/>
+        </w:rPr>
+      </w:pPr>
+      <w:r>
+        <w:rPr>
+          <w:color w:val="0D0D0D" w:themeColor="text1" w:themeTint="F2"/>
+          <w:sz w:val="24"/>
+          <w:szCs w:val="24"/>
+        </w:rPr>
+        <w:t>Unlike </w:t>
+      </w:r>
+      <w:r>
+        <w:rPr>
+          <w:b/>
+          <w:bCs/>
+          <w:color w:val="0D0D0D" w:themeColor="text1" w:themeTint="F2"/>
+          <w:sz w:val="24"/>
+          <w:szCs w:val="24"/>
+        </w:rPr>
+        <w:t>for</w:t>
+      </w:r>
+      <w:r>
+        <w:rPr>
+          <w:color w:val="0D0D0D" w:themeColor="text1" w:themeTint="F2"/>
+          <w:sz w:val="24"/>
+          <w:szCs w:val="24"/>
+        </w:rPr>
+        <w:t> and </w:t>
+      </w:r>
+      <w:r>
+        <w:rPr>
+          <w:b/>
+          <w:bCs/>
+          <w:color w:val="0D0D0D" w:themeColor="text1" w:themeTint="F2"/>
+          <w:sz w:val="24"/>
+          <w:szCs w:val="24"/>
+        </w:rPr>
+        <w:t>while</w:t>
+      </w:r>
+      <w:r>
+        <w:rPr>
+          <w:color w:val="0D0D0D" w:themeColor="text1" w:themeTint="F2"/>
+          <w:sz w:val="24"/>
+          <w:szCs w:val="24"/>
+        </w:rPr>
+        <w:t> loops, which test the loop condition at the top of the loop, the </w:t>
+      </w:r>
+      <w:r>
+        <w:rPr>
+          <w:b/>
+          <w:bCs/>
+          <w:color w:val="0D0D0D" w:themeColor="text1" w:themeTint="F2"/>
+          <w:sz w:val="24"/>
+          <w:szCs w:val="24"/>
+        </w:rPr>
+        <w:t>do...while</w:t>
+      </w:r>
+      <w:r>
+        <w:rPr>
+          <w:color w:val="0D0D0D" w:themeColor="text1" w:themeTint="F2"/>
+          <w:sz w:val="24"/>
+          <w:szCs w:val="24"/>
+        </w:rPr>
+        <w:t> loop checks its condition at the bottom of the loop.</w:t>
+      </w:r>
+    </w:p>
+    <w:p>
+      <w:pPr>
+        <w:jc w:val="left"/>
+        <w:rPr>
+          <w:color w:val="0D0D0D" w:themeColor="text1" w:themeTint="F2"/>
+          <w:sz w:val="24"/>
+          <w:szCs w:val="24"/>
+        </w:rPr>
+      </w:pPr>
+      <w:r>
+        <w:rPr>
+          <w:color w:val="0D0D0D" w:themeColor="text1" w:themeTint="F2"/>
+          <w:sz w:val="24"/>
+          <w:szCs w:val="24"/>
+        </w:rPr>
+        <w:t>A </w:t>
+      </w:r>
+      <w:r>
+        <w:rPr>
+          <w:b/>
+          <w:bCs/>
+          <w:color w:val="0D0D0D" w:themeColor="text1" w:themeTint="F2"/>
+          <w:sz w:val="24"/>
+          <w:szCs w:val="24"/>
+        </w:rPr>
+        <w:t>do...while</w:t>
+      </w:r>
+      <w:r>
+        <w:rPr>
+          <w:color w:val="0D0D0D" w:themeColor="text1" w:themeTint="F2"/>
+          <w:sz w:val="24"/>
+          <w:szCs w:val="24"/>
+        </w:rPr>
+        <w:t> loop is similar to a while loop, except that a do...while loop is guaranteed to execute at least one time.</w:t>
+      </w:r>
+    </w:p>
+    <w:p>
+      <w:pPr>
+        <w:jc w:val="left"/>
+        <w:rPr>
+          <w:color w:val="EE0000"/>
+          <w:sz w:val="24"/>
+          <w:szCs w:val="24"/>
+        </w:rPr>
+      </w:pPr>
+      <w:r>
+        <w:rPr>
+          <w:color w:val="EE0000"/>
+          <w:sz w:val="24"/>
+          <w:szCs w:val="24"/>
+        </w:rPr>
+        <w:t xml:space="preserve">do </w:t>
+      </w:r>
+    </w:p>
+    <w:p>
+      <w:pPr>
+        <w:jc w:val="left"/>
+        <w:rPr>
+          <w:color w:val="EE0000"/>
+          <w:sz w:val="24"/>
+          <w:szCs w:val="24"/>
+        </w:rPr>
+      </w:pPr>
+      <w:r>
+        <w:rPr>
+          <w:color w:val="EE0000"/>
+          <w:sz w:val="24"/>
+          <w:szCs w:val="24"/>
+        </w:rPr>
+        <w:t xml:space="preserve">{ </w:t>
+      </w:r>
+    </w:p>
+    <w:p>
+      <w:pPr>
+        <w:jc w:val="left"/>
+        <w:rPr>
+          <w:color w:val="EE0000"/>
+          <w:sz w:val="24"/>
+          <w:szCs w:val="24"/>
+        </w:rPr>
+      </w:pPr>
+      <w:r>
+        <w:rPr>
+          <w:color w:val="EE0000"/>
+          <w:sz w:val="24"/>
+          <w:szCs w:val="24"/>
+        </w:rPr>
+        <w:t xml:space="preserve">statement(s); </w:t>
+      </w:r>
+    </w:p>
+    <w:p>
+      <w:pPr>
+        <w:jc w:val="left"/>
+        <w:rPr>
+          <w:color w:val="EE0000"/>
+          <w:sz w:val="24"/>
+          <w:szCs w:val="24"/>
+        </w:rPr>
+      </w:pPr>
+      <w:r>
+        <w:rPr>
+          <w:color w:val="EE0000"/>
+          <w:sz w:val="24"/>
+          <w:szCs w:val="24"/>
+        </w:rPr>
+        <w:t>} while</w:t>
+      </w:r>
+    </w:p>
+    <w:p>
+      <w:pPr>
+        <w:jc w:val="left"/>
+        <w:rPr>
+          <w:color w:val="EE0000"/>
+          <w:sz w:val="24"/>
+          <w:szCs w:val="24"/>
+        </w:rPr>
+      </w:pPr>
+      <w:proofErr w:type="gramStart"/>
+      <w:r>
+        <w:rPr>
+          <w:color w:val="EE0000"/>
+          <w:sz w:val="24"/>
+          <w:szCs w:val="24"/>
+        </w:rPr>
+        <w:t>( condition</w:t>
+      </w:r>
+      <w:proofErr w:type="gramEnd"/>
+      <w:r>
+        <w:rPr>
+          <w:color w:val="EE0000"/>
+          <w:sz w:val="24"/>
+          <w:szCs w:val="24"/>
+        </w:rPr>
+        <w:t xml:space="preserve"> );</w:t>
+      </w:r>
+    </w:p>
+    <w:p>
+      <w:pPr>
+        <w:jc w:val="left"/>
+        <w:rPr>
+          <w:color w:val="0D0D0D" w:themeColor="text1" w:themeTint="F2"/>
+          <w:sz w:val="24"/>
+          <w:szCs w:val="24"/>
+        </w:rPr>
+      </w:pPr>
+      <w:r>
+        <w:rPr>
+          <w:color w:val="0D0D0D" w:themeColor="text1" w:themeTint="F2"/>
+          <w:sz w:val="24"/>
+          <w:szCs w:val="24"/>
+        </w:rPr>
+        <w:t>Notice that the conditional expression appears at the end of the loop, so the statement(s) in the loop execute once before the condition is tested.</w:t>
+      </w:r>
+    </w:p>
+    <w:p>
+      <w:pPr>
+        <w:jc w:val="left"/>
+        <w:rPr>
+          <w:color w:val="0D0D0D" w:themeColor="text1" w:themeTint="F2"/>
+          <w:sz w:val="24"/>
+          <w:szCs w:val="24"/>
+        </w:rPr>
+      </w:pPr>
+      <w:r>
+        <w:rPr>
+          <w:color w:val="0D0D0D" w:themeColor="text1" w:themeTint="F2"/>
+          <w:sz w:val="24"/>
+          <w:szCs w:val="24"/>
+        </w:rPr>
+        <w:t>If the condition is true, the flow of control jumps back up to do, and the statement(s) in the loop execute again. This process repeats until the given condition becomes false.</w:t>
+      </w:r>
+    </w:p>
+    <w:p>
+      <w:pPr>
+        <w:jc w:val="left"/>
+        <w:rPr>
+          <w:color w:val="0D0D0D" w:themeColor="text1" w:themeTint="F2"/>
+          <w:sz w:val="24"/>
+          <w:szCs w:val="24"/>
+        </w:rPr>
+      </w:pPr>
+      <w:r>
+        <w:rPr>
+          <w:color w:val="0D0D0D" w:themeColor="text1" w:themeTint="F2"/>
+          <w:sz w:val="24"/>
+          <w:szCs w:val="24"/>
+        </w:rPr>
+        <w:drawing>
+          <wp:inline distT="0" distB="0" distL="0" distR="0" wp14:anchorId="3CB31E16" wp14:editId="260E28F8">
+            <wp:extent cx="5943600" cy="3352800"/>
+            <wp:effectExtent l="0" t="0" r="0" b="0"/>
+            <wp:docPr id="590670924" name="Picture 1"/>
+            <wp:cNvGraphicFramePr>
+              <a:graphicFrameLocks xmlns:a="http://schemas.openxmlformats.org/drawingml/2006/main" noChangeAspect="1"/>
+            </wp:cNvGraphicFramePr>
+            <a:graphic xmlns:a="http://schemas.openxmlformats.org/drawingml/2006/main">
+              <a:graphicData uri="http://schemas.openxmlformats.org/drawingml/2006/picture">
+                <pic:pic xmlns:pic="http://schemas.openxmlformats.org/drawingml/2006/picture">
+                  <pic:nvPicPr>
+                    <pic:cNvPr id="590670924" name=""/>
+                    <pic:cNvPicPr/>
+                  </pic:nvPicPr>
+                  <pic:blipFill>
+                    <a:blip r:embed="rId33"/>
+                    <a:stretch>
+                      <a:fillRect/>
+                    </a:stretch>
+                  </pic:blipFill>
+                  <pic:spPr>
+                    <a:xfrm>
+                      <a:off x="0" y="0"/>
+                      <a:ext cx="5943600" cy="3352800"/>
+                    </a:xfrm>
+                    <a:prstGeom prst="rect">
+                      <a:avLst/>
+                    </a:prstGeom>
+                  </pic:spPr>
+                </pic:pic>
+              </a:graphicData>
+            </a:graphic>
+          </wp:inline>
+        </w:drawing>
+      </w:r>
+    </w:p>
+    <w:p>
+      <w:pPr>
+        <w:jc w:val="left"/>
+        <w:rPr>
+          <w:color w:val="EE0000"/>
+          <w:sz w:val="24"/>
+          <w:szCs w:val="24"/>
+        </w:rPr>
+      </w:pPr>
+      <w:r>
+        <w:rPr>
+          <w:color w:val="EE0000"/>
+          <w:sz w:val="24"/>
+          <w:szCs w:val="24"/>
+        </w:rPr>
+        <w:lastRenderedPageBreak/>
+        <w:drawing>
+          <wp:inline distT="0" distB="0" distL="0" distR="0" wp14:anchorId="7E8FFE93" wp14:editId="05118881">
+            <wp:extent cx="5943600" cy="2594610"/>
+            <wp:effectExtent l="0" t="0" r="0" b="0"/>
+            <wp:docPr id="1286188692" name="Picture 1"/>
+            <wp:cNvGraphicFramePr>
+              <a:graphicFrameLocks xmlns:a="http://schemas.openxmlformats.org/drawingml/2006/main" noChangeAspect="1"/>
+            </wp:cNvGraphicFramePr>
+            <a:graphic xmlns:a="http://schemas.openxmlformats.org/drawingml/2006/main">
+              <a:graphicData uri="http://schemas.openxmlformats.org/drawingml/2006/picture">
+                <pic:pic xmlns:pic="http://schemas.openxmlformats.org/drawingml/2006/picture">
+                  <pic:nvPicPr>
+                    <pic:cNvPr id="1286188692" name=""/>
+                    <pic:cNvPicPr/>
+                  </pic:nvPicPr>
+                  <pic:blipFill>
+                    <a:blip r:embed="rId34"/>
+                    <a:stretch>
+                      <a:fillRect/>
+                    </a:stretch>
+                  </pic:blipFill>
+                  <pic:spPr>
+                    <a:xfrm>
+                      <a:off x="0" y="0"/>
+                      <a:ext cx="5943600" cy="2594610"/>
+                    </a:xfrm>
+                    <a:prstGeom prst="rect">
+                      <a:avLst/>
+                    </a:prstGeom>
+                  </pic:spPr>
+                </pic:pic>
+              </a:graphicData>
+            </a:graphic>
+          </wp:inline>
+        </w:drawing>
+      </w:r>
+    </w:p>
+    <w:p>
+      <w:pPr>
+        <w:jc w:val="left"/>
+        <w:rPr>
+          <w:color w:val="EE0000"/>
+          <w:sz w:val="24"/>
+          <w:szCs w:val="24"/>
+        </w:rPr>
+      </w:pPr>
+    </w:p>
+    <w:p>
+      <w:pPr>
+        <w:pStyle w:val="Heading1"/>
+        <w:rPr>
+          <w:b/>
+          <w:bCs/>
+          <w:color w:val="0D0D0D" w:themeColor="text1" w:themeTint="F2"/>
+        </w:rPr>
+      </w:pPr>
+      <w:r>
+        <w:rPr>
+          <w:b/>
+          <w:bCs/>
+          <w:color w:val="0D0D0D" w:themeColor="text1" w:themeTint="F2"/>
+        </w:rPr>
+        <w:t>CHAPTER</w:t>
+      </w:r>
+      <w:r>
+        <w:rPr>
+          <w:b/>
+          <w:bCs/>
+          <w:color w:val="0D0D0D" w:themeColor="text1" w:themeTint="F2"/>
+        </w:rPr>
+        <w:t xml:space="preserve"> </w:t>
+      </w:r>
+      <w:proofErr w:type="gramStart"/>
+      <w:r>
+        <w:rPr>
+          <w:b/>
+          <w:bCs/>
+          <w:color w:val="0D0D0D" w:themeColor="text1" w:themeTint="F2"/>
+        </w:rPr>
+        <w:t>4 :</w:t>
+      </w:r>
+      <w:proofErr w:type="gramEnd"/>
+      <w:r>
+        <w:rPr>
+          <w:b/>
+          <w:bCs/>
+          <w:color w:val="0D0D0D" w:themeColor="text1" w:themeTint="F2"/>
+        </w:rPr>
+        <w:t xml:space="preserve"> ESSENCE OF OBJECTS AND CLASSES</w:t>
+      </w:r>
+    </w:p>
+    <w:p>
+      <w:pPr>
+        <w:pStyle w:val="Heading2"/>
+      </w:pPr>
+      <w:r>
+        <w:t>C++ Object Oriented</w:t>
+      </w:r>
+    </w:p>
+    <w:p>
+      <w:pPr>
+        <w:jc w:val="left"/>
+        <w:rPr>
+          <w:b/>
+          <w:bCs/>
+          <w:sz w:val="24"/>
+          <w:szCs w:val="24"/>
+        </w:rPr>
+      </w:pPr>
+      <w:r>
+        <w:rPr>
+          <w:b/>
+          <w:bCs/>
+          <w:sz w:val="24"/>
+          <w:szCs w:val="24"/>
+        </w:rPr>
+        <w:t>Object</w:t>
+      </w:r>
+    </w:p>
+    <w:p>
+      <w:pPr>
+        <w:jc w:val="both"/>
+        <w:rPr>
+          <w:sz w:val="24"/>
+          <w:szCs w:val="24"/>
+        </w:rPr>
+      </w:pPr>
+      <w:r>
+        <w:rPr>
+          <w:sz w:val="24"/>
+          <w:szCs w:val="24"/>
+        </w:rPr>
+        <w:t xml:space="preserve">This is the basic unit of </w:t>
+      </w:r>
+      <w:r>
+        <w:rPr>
+          <w:sz w:val="24"/>
+          <w:szCs w:val="24"/>
+        </w:rPr>
+        <w:t>object-oriented</w:t>
+      </w:r>
+      <w:r>
+        <w:rPr>
+          <w:sz w:val="24"/>
+          <w:szCs w:val="24"/>
+        </w:rPr>
+        <w:t xml:space="preserve"> programming. That is both data and function that operate on data are bundled as a unit called as object.</w:t>
+      </w:r>
+    </w:p>
+    <w:p>
+      <w:pPr>
+        <w:jc w:val="left"/>
+        <w:rPr>
+          <w:b/>
+          <w:bCs/>
+          <w:sz w:val="24"/>
+          <w:szCs w:val="24"/>
+        </w:rPr>
+      </w:pPr>
+      <w:r>
+        <w:rPr>
+          <w:b/>
+          <w:bCs/>
+          <w:sz w:val="24"/>
+          <w:szCs w:val="24"/>
+        </w:rPr>
+        <w:t>Class</w:t>
+      </w:r>
+    </w:p>
+    <w:p>
+      <w:pPr>
+        <w:jc w:val="both"/>
+        <w:rPr>
+          <w:sz w:val="24"/>
+          <w:szCs w:val="24"/>
+        </w:rPr>
+      </w:pPr>
+      <w:r>
+        <w:rPr>
+          <w:sz w:val="24"/>
+          <w:szCs w:val="24"/>
+        </w:rPr>
+        <w:t>When you define a class, you define a blueprint for an object. This doesn't actually define any data, but it does define what the class name means, that is, what an object of the class will consist of and what operations can be performed on such an object.</w:t>
+      </w:r>
+    </w:p>
+    <w:p>
+      <w:pPr>
+        <w:jc w:val="left"/>
+        <w:rPr>
+          <w:b/>
+          <w:bCs/>
+          <w:sz w:val="24"/>
+          <w:szCs w:val="24"/>
+        </w:rPr>
+      </w:pPr>
+      <w:r>
+        <w:rPr>
+          <w:b/>
+          <w:bCs/>
+          <w:sz w:val="24"/>
+          <w:szCs w:val="24"/>
+        </w:rPr>
+        <w:t>Abstraction</w:t>
+      </w:r>
+    </w:p>
+    <w:p>
+      <w:pPr>
+        <w:jc w:val="both"/>
+        <w:rPr>
+          <w:sz w:val="24"/>
+          <w:szCs w:val="24"/>
+        </w:rPr>
+      </w:pPr>
+      <w:r>
+        <w:rPr>
+          <w:sz w:val="24"/>
+          <w:szCs w:val="24"/>
+        </w:rPr>
+        <w:t>Data abstraction refers to, providing only essential information to the outside world and hiding their background details, i.e., to represent the needed information in program without presenting the details.</w:t>
+      </w:r>
+    </w:p>
+    <w:p>
+      <w:pPr>
+        <w:jc w:val="both"/>
+        <w:rPr>
+          <w:sz w:val="24"/>
+          <w:szCs w:val="24"/>
+        </w:rPr>
+      </w:pPr>
+      <w:r>
+        <w:rPr>
+          <w:sz w:val="24"/>
+          <w:szCs w:val="24"/>
+        </w:rPr>
+        <w:t xml:space="preserve">For example, a database system hides certain details of how data is stored and created and maintained. Similar way, C++ classes </w:t>
+      </w:r>
+      <w:r>
+        <w:rPr>
+          <w:sz w:val="24"/>
+          <w:szCs w:val="24"/>
+        </w:rPr>
+        <w:t>provide</w:t>
+      </w:r>
+      <w:r>
+        <w:rPr>
+          <w:sz w:val="24"/>
+          <w:szCs w:val="24"/>
+        </w:rPr>
+        <w:t xml:space="preserve"> different methods to the outside world without giving internal detail about those methods and data.</w:t>
+      </w:r>
+    </w:p>
+    <w:p>
+      <w:pPr>
+        <w:jc w:val="left"/>
+        <w:rPr>
+          <w:b/>
+          <w:bCs/>
+          <w:sz w:val="24"/>
+          <w:szCs w:val="24"/>
+        </w:rPr>
+      </w:pPr>
+      <w:r>
+        <w:rPr>
+          <w:b/>
+          <w:bCs/>
+          <w:sz w:val="24"/>
+          <w:szCs w:val="24"/>
+        </w:rPr>
+        <w:t>Encapsulation</w:t>
+      </w:r>
+    </w:p>
+    <w:p>
+      <w:pPr>
+        <w:jc w:val="both"/>
+        <w:rPr>
+          <w:sz w:val="24"/>
+          <w:szCs w:val="24"/>
+        </w:rPr>
+      </w:pPr>
+      <w:r>
+        <w:rPr>
+          <w:sz w:val="24"/>
+          <w:szCs w:val="24"/>
+        </w:rPr>
+        <w:t>Encapsulation is placing the data and the functions that work on that data in the same place. While working with procedural languages, it is not always clear which functions work on which variables but object-oriented programming provides you framework to place the data and the relevant functions together in the same object.</w:t>
+      </w:r>
+    </w:p>
+    <w:p>
+      <w:pPr>
+        <w:jc w:val="left"/>
+        <w:rPr>
+          <w:b/>
+          <w:bCs/>
+          <w:sz w:val="24"/>
+          <w:szCs w:val="24"/>
+        </w:rPr>
+      </w:pPr>
+      <w:r>
+        <w:rPr>
+          <w:b/>
+          <w:bCs/>
+          <w:sz w:val="24"/>
+          <w:szCs w:val="24"/>
+        </w:rPr>
+        <w:t>Inheritance</w:t>
+      </w:r>
+    </w:p>
+    <w:p>
+      <w:pPr>
+        <w:jc w:val="both"/>
+        <w:rPr>
+          <w:sz w:val="24"/>
+          <w:szCs w:val="24"/>
+        </w:rPr>
+      </w:pPr>
+      <w:r>
+        <w:rPr>
+          <w:sz w:val="24"/>
+          <w:szCs w:val="24"/>
+        </w:rPr>
+        <w:t>One of the most useful aspects of object-oriented programming is code reusability. As the name suggests Inheritance is the process of forming a new class from an existing class that is from the existing class called as base class, new class is formed called as derived class.</w:t>
+      </w:r>
+    </w:p>
+    <w:p>
+      <w:pPr>
+        <w:jc w:val="both"/>
+        <w:rPr>
+          <w:sz w:val="24"/>
+          <w:szCs w:val="24"/>
+        </w:rPr>
+      </w:pPr>
+      <w:r>
+        <w:rPr>
+          <w:sz w:val="24"/>
+          <w:szCs w:val="24"/>
+        </w:rPr>
+        <w:t>This is a very important concept of object-oriented programming since this feature helps to reduce the code size.</w:t>
+      </w:r>
+    </w:p>
+    <w:p>
+      <w:pPr>
+        <w:jc w:val="left"/>
+        <w:rPr>
+          <w:b/>
+          <w:bCs/>
+          <w:sz w:val="24"/>
+          <w:szCs w:val="24"/>
+        </w:rPr>
+      </w:pPr>
+      <w:r>
+        <w:rPr>
+          <w:b/>
+          <w:bCs/>
+          <w:sz w:val="24"/>
+          <w:szCs w:val="24"/>
+        </w:rPr>
+        <w:t>Polymorphism</w:t>
+      </w:r>
+    </w:p>
+    <w:p>
+      <w:pPr>
+        <w:jc w:val="left"/>
+        <w:rPr>
+          <w:sz w:val="24"/>
+          <w:szCs w:val="24"/>
+        </w:rPr>
+      </w:pPr>
+      <w:r>
+        <w:rPr>
+          <w:sz w:val="24"/>
+          <w:szCs w:val="24"/>
+        </w:rPr>
+        <w:t xml:space="preserve">The ability to use an operator or function in different ways in other words giving different meaning or functions to the operators or functions is called polymorphism. Poly refers to many. </w:t>
+      </w:r>
+      <w:r>
+        <w:rPr>
+          <w:sz w:val="24"/>
+          <w:szCs w:val="24"/>
+        </w:rPr>
+        <w:lastRenderedPageBreak/>
+        <w:t>That is a single function or an operator functioning in many ways different upon the usage is called polymorphism.</w:t>
+      </w:r>
+    </w:p>
+    <w:p>
+      <w:pPr>
+        <w:pStyle w:val="Heading2"/>
+      </w:pPr>
+      <w:r>
+        <w:t>C++ Class Definitions</w:t>
+      </w:r>
+    </w:p>
+    <w:p>
+      <w:pPr>
+        <w:jc w:val="both"/>
+        <w:rPr>
+          <w:sz w:val="24"/>
+          <w:szCs w:val="24"/>
+        </w:rPr>
+      </w:pPr>
+      <w:r>
+        <w:rPr>
+          <w:sz w:val="24"/>
+          <w:szCs w:val="24"/>
+        </w:rPr>
+        <w:t>When you define a class, you define a blueprint for a data type. This doesn't actually define any data, but it does define what the class name means, that is, what an object of the class will consist of and what operations can be performed on such an object.</w:t>
+      </w:r>
+    </w:p>
+    <w:p>
+      <w:pPr>
+        <w:jc w:val="both"/>
+        <w:rPr>
+          <w:sz w:val="24"/>
+          <w:szCs w:val="24"/>
+        </w:rPr>
+      </w:pPr>
+      <w:r>
+        <w:rPr>
+          <w:sz w:val="24"/>
+          <w:szCs w:val="24"/>
+        </w:rPr>
+        <w:t>A class definition starts with the keyword </w:t>
+      </w:r>
+      <w:r>
+        <w:rPr>
+          <w:b/>
+          <w:bCs/>
+          <w:sz w:val="24"/>
+          <w:szCs w:val="24"/>
+        </w:rPr>
+        <w:t>class</w:t>
+      </w:r>
+      <w:r>
+        <w:rPr>
+          <w:sz w:val="24"/>
+          <w:szCs w:val="24"/>
+        </w:rPr>
+        <w:t> followed by the class name; and the class body, enclosed by a pair of curly braces. A class definition must be followed either by a semicolon or a list of declarations. For example, we defined the Box data type using the keyword </w:t>
+      </w:r>
+      <w:r>
+        <w:rPr>
+          <w:b/>
+          <w:bCs/>
+          <w:sz w:val="24"/>
+          <w:szCs w:val="24"/>
+        </w:rPr>
+        <w:t>class</w:t>
+      </w:r>
+      <w:r>
+        <w:rPr>
+          <w:sz w:val="24"/>
+          <w:szCs w:val="24"/>
+        </w:rPr>
+        <w:t> as follows −</w:t>
+      </w:r>
+    </w:p>
+    <w:p>
+      <w:pPr>
+        <w:jc w:val="left"/>
+        <w:rPr>
+          <w:color w:val="EE0000"/>
+          <w:sz w:val="24"/>
+          <w:szCs w:val="24"/>
+        </w:rPr>
+      </w:pPr>
+      <w:r>
+        <w:rPr>
+          <w:color w:val="EE0000"/>
+          <w:sz w:val="24"/>
+          <w:szCs w:val="24"/>
+        </w:rPr>
+        <w:t>class Box</w:t>
+      </w:r>
+    </w:p>
+    <w:p>
+      <w:pPr>
+        <w:jc w:val="left"/>
+        <w:rPr>
+          <w:color w:val="EE0000"/>
+          <w:sz w:val="24"/>
+          <w:szCs w:val="24"/>
+        </w:rPr>
+      </w:pPr>
+      <w:r>
+        <w:rPr>
+          <w:color w:val="EE0000"/>
+          <w:sz w:val="24"/>
+          <w:szCs w:val="24"/>
+        </w:rPr>
+        <w:t xml:space="preserve"> { </w:t>
+      </w:r>
+    </w:p>
+    <w:p>
+      <w:pPr>
+        <w:jc w:val="left"/>
+        <w:rPr>
+          <w:color w:val="EE0000"/>
+          <w:sz w:val="24"/>
+          <w:szCs w:val="24"/>
+        </w:rPr>
+      </w:pPr>
+      <w:r>
+        <w:rPr>
+          <w:color w:val="EE0000"/>
+          <w:sz w:val="24"/>
+          <w:szCs w:val="24"/>
+        </w:rPr>
+        <w:t xml:space="preserve">public: double length; </w:t>
+      </w:r>
+    </w:p>
+    <w:p>
+      <w:pPr>
+        <w:jc w:val="left"/>
+        <w:rPr>
+          <w:color w:val="EE0000"/>
+          <w:sz w:val="24"/>
+          <w:szCs w:val="24"/>
+        </w:rPr>
+      </w:pPr>
+      <w:r>
+        <w:rPr>
+          <w:color w:val="EE0000"/>
+          <w:sz w:val="24"/>
+          <w:szCs w:val="24"/>
+        </w:rPr>
+        <w:t xml:space="preserve">// Length of a box double breadth; </w:t>
+      </w:r>
+    </w:p>
+    <w:p>
+      <w:pPr>
+        <w:jc w:val="left"/>
+        <w:rPr>
+          <w:color w:val="EE0000"/>
+          <w:sz w:val="24"/>
+          <w:szCs w:val="24"/>
+        </w:rPr>
+      </w:pPr>
+      <w:r>
+        <w:rPr>
+          <w:color w:val="EE0000"/>
+          <w:sz w:val="24"/>
+          <w:szCs w:val="24"/>
+        </w:rPr>
+        <w:t>// Breadth of a box double height;</w:t>
+      </w:r>
+    </w:p>
+    <w:p>
+      <w:pPr>
+        <w:jc w:val="left"/>
+        <w:rPr>
+          <w:color w:val="EE0000"/>
+          <w:sz w:val="24"/>
+          <w:szCs w:val="24"/>
+        </w:rPr>
+      </w:pPr>
+      <w:r>
+        <w:rPr>
+          <w:color w:val="EE0000"/>
+          <w:sz w:val="24"/>
+          <w:szCs w:val="24"/>
+        </w:rPr>
+        <w:t xml:space="preserve"> // Height of a box</w:t>
+      </w:r>
+    </w:p>
+    <w:p>
+      <w:pPr>
+        <w:jc w:val="left"/>
+        <w:rPr>
+          <w:color w:val="EE0000"/>
+          <w:sz w:val="24"/>
+          <w:szCs w:val="24"/>
+        </w:rPr>
+      </w:pPr>
+      <w:r>
+        <w:rPr>
+          <w:color w:val="EE0000"/>
+          <w:sz w:val="24"/>
+          <w:szCs w:val="24"/>
+        </w:rPr>
+        <w:t xml:space="preserve"> };</w:t>
+      </w:r>
+    </w:p>
+    <w:p>
+      <w:pPr>
+        <w:jc w:val="both"/>
+        <w:rPr>
+          <w:color w:val="0D0D0D" w:themeColor="text1" w:themeTint="F2"/>
+          <w:sz w:val="24"/>
+          <w:szCs w:val="24"/>
+        </w:rPr>
+      </w:pPr>
+      <w:r>
+        <w:rPr>
+          <w:color w:val="0D0D0D" w:themeColor="text1" w:themeTint="F2"/>
+          <w:sz w:val="24"/>
+          <w:szCs w:val="24"/>
+        </w:rPr>
+        <w:t>The keyword </w:t>
+      </w:r>
+      <w:r>
+        <w:rPr>
+          <w:b/>
+          <w:bCs/>
+          <w:color w:val="0D0D0D" w:themeColor="text1" w:themeTint="F2"/>
+          <w:sz w:val="24"/>
+          <w:szCs w:val="24"/>
+        </w:rPr>
+        <w:t>public</w:t>
+      </w:r>
+      <w:r>
+        <w:rPr>
+          <w:color w:val="0D0D0D" w:themeColor="text1" w:themeTint="F2"/>
+          <w:sz w:val="24"/>
+          <w:szCs w:val="24"/>
+        </w:rPr>
+        <w:t> determines the access attributes of the members of the class that follows it. A public member can be accessed from outside the class anywhere within the scope of the class object. You can also specify the members of a class as </w:t>
+      </w:r>
+      <w:r>
+        <w:rPr>
+          <w:b/>
+          <w:bCs/>
+          <w:color w:val="0D0D0D" w:themeColor="text1" w:themeTint="F2"/>
+          <w:sz w:val="24"/>
+          <w:szCs w:val="24"/>
+        </w:rPr>
+        <w:t>private</w:t>
+      </w:r>
+      <w:r>
+        <w:rPr>
+          <w:color w:val="0D0D0D" w:themeColor="text1" w:themeTint="F2"/>
+          <w:sz w:val="24"/>
+          <w:szCs w:val="24"/>
+        </w:rPr>
+        <w:t> or </w:t>
+      </w:r>
+      <w:r>
+        <w:rPr>
+          <w:b/>
+          <w:bCs/>
+          <w:color w:val="0D0D0D" w:themeColor="text1" w:themeTint="F2"/>
+          <w:sz w:val="24"/>
+          <w:szCs w:val="24"/>
+        </w:rPr>
+        <w:t>protected</w:t>
+      </w:r>
+      <w:r>
+        <w:rPr>
+          <w:color w:val="0D0D0D" w:themeColor="text1" w:themeTint="F2"/>
+          <w:sz w:val="24"/>
+          <w:szCs w:val="24"/>
+        </w:rPr>
+        <w:t> which we will discuss in a sub-section.</w:t>
+      </w:r>
+    </w:p>
+    <w:p>
+      <w:pPr>
+        <w:pStyle w:val="Heading2"/>
+        <w:rPr>
+          <w:sz w:val="32"/>
+          <w:szCs w:val="32"/>
+        </w:rPr>
+      </w:pPr>
+      <w:r>
+        <w:rPr>
+          <w:sz w:val="32"/>
+          <w:szCs w:val="32"/>
+        </w:rPr>
+        <w:t>Define C++ Objects</w:t>
+      </w:r>
+    </w:p>
+    <w:p>
+      <w:pPr>
+        <w:jc w:val="both"/>
+        <w:rPr>
+          <w:sz w:val="24"/>
+          <w:szCs w:val="24"/>
+        </w:rPr>
+      </w:pPr>
+      <w:r>
+        <w:rPr>
+          <w:sz w:val="24"/>
+          <w:szCs w:val="24"/>
+        </w:rPr>
+        <w:t xml:space="preserve">A class provides the blueprints for objects, so basically an object is created from a class. We declare objects of a class with exactly the same sort of declaration that we declare variables of basic types. Following statements declare two objects of class Box </w:t>
+      </w:r>
+      <w:r>
+        <w:rPr>
+          <w:sz w:val="24"/>
+          <w:szCs w:val="24"/>
+        </w:rPr>
+        <w:t>–</w:t>
+      </w:r>
+    </w:p>
+    <w:p>
+      <w:pPr>
+        <w:jc w:val="left"/>
+        <w:rPr>
+          <w:color w:val="A20000"/>
+          <w:sz w:val="24"/>
+          <w:szCs w:val="24"/>
+        </w:rPr>
+      </w:pPr>
+      <w:r>
+        <w:rPr>
+          <w:color w:val="A20000"/>
+          <w:sz w:val="24"/>
+          <w:szCs w:val="24"/>
+        </w:rPr>
+        <w:t xml:space="preserve">Box Box1; // Declare Box1 of type Box </w:t>
+      </w:r>
+    </w:p>
+    <w:p>
+      <w:pPr>
+        <w:jc w:val="left"/>
+        <w:rPr>
+          <w:color w:val="A20000"/>
+          <w:sz w:val="24"/>
+          <w:szCs w:val="24"/>
+        </w:rPr>
+      </w:pPr>
+      <w:r>
+        <w:rPr>
+          <w:color w:val="A20000"/>
+          <w:sz w:val="24"/>
+          <w:szCs w:val="24"/>
+        </w:rPr>
+        <w:t>Box Box2; // Declare Box2 of type Box</w:t>
+      </w:r>
+    </w:p>
+    <w:p>
+      <w:pPr>
+        <w:jc w:val="left"/>
+        <w:rPr>
+          <w:color w:val="000000" w:themeColor="text1"/>
+          <w:sz w:val="24"/>
+          <w:szCs w:val="24"/>
+        </w:rPr>
+      </w:pPr>
+      <w:r>
+        <w:rPr>
+          <w:color w:val="000000" w:themeColor="text1"/>
+          <w:sz w:val="24"/>
+          <w:szCs w:val="24"/>
+        </w:rPr>
+        <w:t>Both of the objects Box1 and Box2 will have their own copy of data members.</w:t>
+      </w:r>
+    </w:p>
+    <w:p>
+      <w:pPr>
+        <w:pStyle w:val="Heading2"/>
+        <w:rPr>
+          <w:sz w:val="32"/>
+          <w:szCs w:val="32"/>
+        </w:rPr>
+      </w:pPr>
+      <w:r>
+        <w:rPr>
+          <w:sz w:val="32"/>
+          <w:szCs w:val="32"/>
+        </w:rPr>
+        <w:t>Accessing the Data Members</w:t>
+      </w:r>
+    </w:p>
+    <w:p>
+      <w:pPr>
+        <w:jc w:val="left"/>
+        <w:rPr>
+          <w:color w:val="0D0D0D" w:themeColor="text1" w:themeTint="F2"/>
+          <w:sz w:val="24"/>
+          <w:szCs w:val="24"/>
+        </w:rPr>
+      </w:pPr>
+      <w:r>
+        <w:rPr>
+          <w:color w:val="0D0D0D" w:themeColor="text1" w:themeTint="F2"/>
+          <w:sz w:val="24"/>
+          <w:szCs w:val="24"/>
+        </w:rPr>
+        <w:t>The public data members of objects of a class can be accessed using the direct member access operator (.). Let us try the following example to make the things clear −</w:t>
+      </w:r>
+    </w:p>
+    <w:p>
+      <w:pPr>
+        <w:jc w:val="left"/>
+        <w:rPr>
+          <w:color w:val="EE0000"/>
+          <w:sz w:val="24"/>
+          <w:szCs w:val="24"/>
+        </w:rPr>
+      </w:pPr>
+      <w:r>
+        <w:rPr>
+          <w:color w:val="EE0000"/>
+          <w:sz w:val="24"/>
+          <w:szCs w:val="24"/>
+        </w:rPr>
+        <w:t>#include &lt;iostream&gt;</w:t>
+      </w:r>
+    </w:p>
+    <w:p>
+      <w:pPr>
+        <w:jc w:val="left"/>
+        <w:rPr>
+          <w:color w:val="EE0000"/>
+          <w:sz w:val="24"/>
+          <w:szCs w:val="24"/>
+        </w:rPr>
+      </w:pPr>
+    </w:p>
+    <w:p>
+      <w:pPr>
+        <w:jc w:val="left"/>
+        <w:rPr>
+          <w:color w:val="EE0000"/>
+          <w:sz w:val="24"/>
+          <w:szCs w:val="24"/>
+        </w:rPr>
+      </w:pPr>
+      <w:r>
+        <w:rPr>
+          <w:color w:val="EE0000"/>
+          <w:sz w:val="24"/>
+          <w:szCs w:val="24"/>
+        </w:rPr>
+        <w:t>using namespace std;</w:t>
+      </w:r>
+    </w:p>
+    <w:p>
+      <w:pPr>
+        <w:jc w:val="left"/>
+        <w:rPr>
+          <w:color w:val="EE0000"/>
+          <w:sz w:val="24"/>
+          <w:szCs w:val="24"/>
+        </w:rPr>
+      </w:pPr>
+    </w:p>
+    <w:p>
+      <w:pPr>
+        <w:jc w:val="left"/>
+        <w:rPr>
+          <w:color w:val="EE0000"/>
+          <w:sz w:val="24"/>
+          <w:szCs w:val="24"/>
+        </w:rPr>
+      </w:pPr>
+      <w:r>
+        <w:rPr>
+          <w:color w:val="EE0000"/>
+          <w:sz w:val="24"/>
+          <w:szCs w:val="24"/>
+        </w:rPr>
+        <w:t>class Box {</w:t>
+      </w:r>
+    </w:p>
+    <w:p>
+      <w:pPr>
+        <w:jc w:val="left"/>
+        <w:rPr>
+          <w:color w:val="EE0000"/>
+          <w:sz w:val="24"/>
+          <w:szCs w:val="24"/>
+        </w:rPr>
+      </w:pPr>
+      <w:r>
+        <w:rPr>
+          <w:color w:val="EE0000"/>
+          <w:sz w:val="24"/>
+          <w:szCs w:val="24"/>
+        </w:rPr>
+        <w:t xml:space="preserve">   public:</w:t>
+      </w:r>
+    </w:p>
+    <w:p>
+      <w:pPr>
+        <w:jc w:val="left"/>
+        <w:rPr>
+          <w:color w:val="EE0000"/>
+          <w:sz w:val="24"/>
+          <w:szCs w:val="24"/>
+        </w:rPr>
+      </w:pPr>
+      <w:r>
+        <w:rPr>
+          <w:color w:val="EE0000"/>
+          <w:sz w:val="24"/>
+          <w:szCs w:val="24"/>
+        </w:rPr>
+        <w:t xml:space="preserve">      double </w:t>
+      </w:r>
+      <w:proofErr w:type="gramStart"/>
+      <w:r>
+        <w:rPr>
+          <w:color w:val="EE0000"/>
+          <w:sz w:val="24"/>
+          <w:szCs w:val="24"/>
+        </w:rPr>
+        <w:t xml:space="preserve">length;   </w:t>
+      </w:r>
+      <w:proofErr w:type="gramEnd"/>
+      <w:r>
+        <w:rPr>
+          <w:color w:val="EE0000"/>
+          <w:sz w:val="24"/>
+          <w:szCs w:val="24"/>
+        </w:rPr>
+        <w:t>// Length of a box</w:t>
+      </w:r>
+    </w:p>
+    <w:p>
+      <w:pPr>
+        <w:jc w:val="left"/>
+        <w:rPr>
+          <w:color w:val="EE0000"/>
+          <w:sz w:val="24"/>
+          <w:szCs w:val="24"/>
+        </w:rPr>
+      </w:pPr>
+      <w:r>
+        <w:rPr>
+          <w:color w:val="EE0000"/>
+          <w:sz w:val="24"/>
+          <w:szCs w:val="24"/>
+        </w:rPr>
+        <w:t xml:space="preserve">      double </w:t>
+      </w:r>
+      <w:proofErr w:type="gramStart"/>
+      <w:r>
+        <w:rPr>
+          <w:color w:val="EE0000"/>
+          <w:sz w:val="24"/>
+          <w:szCs w:val="24"/>
+        </w:rPr>
+        <w:t>breadth;  /</w:t>
+      </w:r>
+      <w:proofErr w:type="gramEnd"/>
+      <w:r>
+        <w:rPr>
+          <w:color w:val="EE0000"/>
+          <w:sz w:val="24"/>
+          <w:szCs w:val="24"/>
+        </w:rPr>
+        <w:t>/ Breadth of a box</w:t>
+      </w:r>
+    </w:p>
+    <w:p>
+      <w:pPr>
+        <w:jc w:val="left"/>
+        <w:rPr>
+          <w:color w:val="EE0000"/>
+          <w:sz w:val="24"/>
+          <w:szCs w:val="24"/>
+        </w:rPr>
+      </w:pPr>
+      <w:r>
+        <w:rPr>
+          <w:color w:val="EE0000"/>
+          <w:sz w:val="24"/>
+          <w:szCs w:val="24"/>
+        </w:rPr>
+        <w:t xml:space="preserve">      double </w:t>
+      </w:r>
+      <w:proofErr w:type="gramStart"/>
+      <w:r>
+        <w:rPr>
+          <w:color w:val="EE0000"/>
+          <w:sz w:val="24"/>
+          <w:szCs w:val="24"/>
+        </w:rPr>
+        <w:t xml:space="preserve">height;   </w:t>
+      </w:r>
+      <w:proofErr w:type="gramEnd"/>
+      <w:r>
+        <w:rPr>
+          <w:color w:val="EE0000"/>
+          <w:sz w:val="24"/>
+          <w:szCs w:val="24"/>
+        </w:rPr>
+        <w:t>// Height of a box</w:t>
+      </w:r>
+    </w:p>
+    <w:p>
+      <w:pPr>
+        <w:jc w:val="left"/>
+        <w:rPr>
+          <w:color w:val="EE0000"/>
+          <w:sz w:val="24"/>
+          <w:szCs w:val="24"/>
+        </w:rPr>
+      </w:pPr>
+      <w:r>
+        <w:rPr>
+          <w:color w:val="EE0000"/>
+          <w:sz w:val="24"/>
+          <w:szCs w:val="24"/>
+        </w:rPr>
+        <w:t>};</w:t>
+      </w:r>
+    </w:p>
+    <w:p>
+      <w:pPr>
+        <w:jc w:val="left"/>
+        <w:rPr>
+          <w:color w:val="EE0000"/>
+          <w:sz w:val="24"/>
+          <w:szCs w:val="24"/>
+        </w:rPr>
+      </w:pPr>
+    </w:p>
+    <w:p>
+      <w:pPr>
+        <w:jc w:val="left"/>
+        <w:rPr>
+          <w:color w:val="EE0000"/>
+          <w:sz w:val="24"/>
+          <w:szCs w:val="24"/>
+        </w:rPr>
+      </w:pPr>
+      <w:r>
+        <w:rPr>
+          <w:color w:val="EE0000"/>
+          <w:sz w:val="24"/>
+          <w:szCs w:val="24"/>
+        </w:rPr>
+        <w:t xml:space="preserve">int </w:t>
+      </w:r>
+      <w:proofErr w:type="gramStart"/>
+      <w:r>
+        <w:rPr>
+          <w:color w:val="EE0000"/>
+          <w:sz w:val="24"/>
+          <w:szCs w:val="24"/>
+        </w:rPr>
+        <w:t>main(</w:t>
+      </w:r>
+      <w:proofErr w:type="gramEnd"/>
+      <w:r>
+        <w:rPr>
+          <w:color w:val="EE0000"/>
+          <w:sz w:val="24"/>
+          <w:szCs w:val="24"/>
+        </w:rPr>
+        <w:t>) {</w:t>
+      </w:r>
+    </w:p>
+    <w:p>
+      <w:pPr>
+        <w:jc w:val="left"/>
+        <w:rPr>
+          <w:color w:val="EE0000"/>
+          <w:sz w:val="24"/>
+          <w:szCs w:val="24"/>
+        </w:rPr>
+      </w:pPr>
+      <w:r>
+        <w:rPr>
+          <w:color w:val="EE0000"/>
+          <w:sz w:val="24"/>
+          <w:szCs w:val="24"/>
+        </w:rPr>
+        <w:lastRenderedPageBreak/>
+        <w:t xml:space="preserve">   Box Box</w:t>
+      </w:r>
+      <w:proofErr w:type="gramStart"/>
+      <w:r>
+        <w:rPr>
+          <w:color w:val="EE0000"/>
+          <w:sz w:val="24"/>
+          <w:szCs w:val="24"/>
+        </w:rPr>
+        <w:t xml:space="preserve">1;   </w:t>
+      </w:r>
+      <w:proofErr w:type="gramEnd"/>
+      <w:r>
+        <w:rPr>
+          <w:color w:val="EE0000"/>
+          <w:sz w:val="24"/>
+          <w:szCs w:val="24"/>
+        </w:rPr>
+        <w:t xml:space="preserve">     // Declare Box1 of type Box</w:t>
+      </w:r>
+    </w:p>
+    <w:p>
+      <w:pPr>
+        <w:jc w:val="left"/>
+        <w:rPr>
+          <w:color w:val="EE0000"/>
+          <w:sz w:val="24"/>
+          <w:szCs w:val="24"/>
+        </w:rPr>
+      </w:pPr>
+      <w:r>
+        <w:rPr>
+          <w:color w:val="EE0000"/>
+          <w:sz w:val="24"/>
+          <w:szCs w:val="24"/>
+        </w:rPr>
+        <w:t xml:space="preserve">   </w:t>
+      </w:r>
+    </w:p>
+    <w:p>
+      <w:pPr>
+        <w:jc w:val="left"/>
+        <w:rPr>
+          <w:color w:val="EE0000"/>
+          <w:sz w:val="24"/>
+          <w:szCs w:val="24"/>
+        </w:rPr>
+      </w:pPr>
+      <w:r>
+        <w:rPr>
+          <w:color w:val="EE0000"/>
+          <w:sz w:val="24"/>
+          <w:szCs w:val="24"/>
+        </w:rPr>
+        <w:t xml:space="preserve">   double volume = 0.0;     // Store the volume of a box here</w:t>
+      </w:r>
+    </w:p>
+    <w:p>
+      <w:pPr>
+        <w:jc w:val="left"/>
+        <w:rPr>
+          <w:color w:val="EE0000"/>
+          <w:sz w:val="24"/>
+          <w:szCs w:val="24"/>
+        </w:rPr>
+      </w:pPr>
+      <w:r>
+        <w:rPr>
+          <w:color w:val="EE0000"/>
+          <w:sz w:val="24"/>
+          <w:szCs w:val="24"/>
+        </w:rPr>
+        <w:t xml:space="preserve"> </w:t>
+      </w:r>
+    </w:p>
+    <w:p>
+      <w:pPr>
+        <w:jc w:val="left"/>
+        <w:rPr>
+          <w:color w:val="EE0000"/>
+          <w:sz w:val="24"/>
+          <w:szCs w:val="24"/>
+        </w:rPr>
+      </w:pPr>
+      <w:r>
+        <w:rPr>
+          <w:color w:val="EE0000"/>
+          <w:sz w:val="24"/>
+          <w:szCs w:val="24"/>
+        </w:rPr>
+        <w:t xml:space="preserve">   // box 1 specification</w:t>
+      </w:r>
+    </w:p>
+    <w:p>
+      <w:pPr>
+        <w:jc w:val="left"/>
+        <w:rPr>
+          <w:color w:val="EE0000"/>
+          <w:sz w:val="24"/>
+          <w:szCs w:val="24"/>
+        </w:rPr>
+      </w:pPr>
+      <w:r>
+        <w:rPr>
+          <w:color w:val="EE0000"/>
+          <w:sz w:val="24"/>
+          <w:szCs w:val="24"/>
+        </w:rPr>
+        <w:t xml:space="preserve">   Box1.height = 5.0; </w:t>
+      </w:r>
+    </w:p>
+    <w:p>
+      <w:pPr>
+        <w:jc w:val="left"/>
+        <w:rPr>
+          <w:color w:val="EE0000"/>
+          <w:sz w:val="24"/>
+          <w:szCs w:val="24"/>
+        </w:rPr>
+      </w:pPr>
+      <w:r>
+        <w:rPr>
+          <w:color w:val="EE0000"/>
+          <w:sz w:val="24"/>
+          <w:szCs w:val="24"/>
+        </w:rPr>
+        <w:t xml:space="preserve">   Box1.length = 6.0; </w:t>
+      </w:r>
+    </w:p>
+    <w:p>
+      <w:pPr>
+        <w:jc w:val="left"/>
+        <w:rPr>
+          <w:color w:val="EE0000"/>
+          <w:sz w:val="24"/>
+          <w:szCs w:val="24"/>
+        </w:rPr>
+      </w:pPr>
+      <w:r>
+        <w:rPr>
+          <w:color w:val="EE0000"/>
+          <w:sz w:val="24"/>
+          <w:szCs w:val="24"/>
+        </w:rPr>
+        <w:t xml:space="preserve">   Box1.breadth = 7.0;</w:t>
+      </w:r>
+    </w:p>
+    <w:p>
+      <w:pPr>
+        <w:jc w:val="left"/>
+        <w:rPr>
+          <w:color w:val="EE0000"/>
+          <w:sz w:val="24"/>
+          <w:szCs w:val="24"/>
+        </w:rPr>
+      </w:pPr>
+    </w:p>
+    <w:p>
+      <w:pPr>
+        <w:jc w:val="left"/>
+        <w:rPr>
+          <w:color w:val="EE0000"/>
+          <w:sz w:val="24"/>
+          <w:szCs w:val="24"/>
+        </w:rPr>
+      </w:pPr>
+      <w:r>
+        <w:rPr>
+          <w:color w:val="EE0000"/>
+          <w:sz w:val="24"/>
+          <w:szCs w:val="24"/>
+        </w:rPr>
+        <w:t xml:space="preserve">      </w:t>
+      </w:r>
+    </w:p>
+    <w:p>
+      <w:pPr>
+        <w:jc w:val="left"/>
+        <w:rPr>
+          <w:color w:val="EE0000"/>
+          <w:sz w:val="24"/>
+          <w:szCs w:val="24"/>
+        </w:rPr>
+      </w:pPr>
+      <w:r>
+        <w:rPr>
+          <w:color w:val="EE0000"/>
+          <w:sz w:val="24"/>
+          <w:szCs w:val="24"/>
+        </w:rPr>
+        <w:t xml:space="preserve">   // volume of box 1</w:t>
+      </w:r>
+    </w:p>
+    <w:p>
+      <w:pPr>
+        <w:jc w:val="left"/>
+        <w:rPr>
+          <w:color w:val="EE0000"/>
+          <w:sz w:val="24"/>
+          <w:szCs w:val="24"/>
+        </w:rPr>
+      </w:pPr>
+      <w:r>
+        <w:rPr>
+          <w:color w:val="EE0000"/>
+          <w:sz w:val="24"/>
+          <w:szCs w:val="24"/>
+        </w:rPr>
+        <w:t xml:space="preserve">   volume = Box1.height * Box1.length * Box1.breadth;</w:t>
+      </w:r>
+    </w:p>
+    <w:p>
+      <w:pPr>
+        <w:jc w:val="left"/>
+        <w:rPr>
+          <w:color w:val="EE0000"/>
+          <w:sz w:val="24"/>
+          <w:szCs w:val="24"/>
+        </w:rPr>
+      </w:pPr>
+      <w:r>
+        <w:rPr>
+          <w:color w:val="EE0000"/>
+          <w:sz w:val="24"/>
+          <w:szCs w:val="24"/>
+        </w:rPr>
+        <w:t xml:space="preserve">   </w:t>
+      </w:r>
+      <w:proofErr w:type="spellStart"/>
+      <w:r>
+        <w:rPr>
+          <w:color w:val="EE0000"/>
+          <w:sz w:val="24"/>
+          <w:szCs w:val="24"/>
+        </w:rPr>
+        <w:t>cout</w:t>
+      </w:r>
+      <w:proofErr w:type="spellEnd"/>
+      <w:r>
+        <w:rPr>
+          <w:color w:val="EE0000"/>
+          <w:sz w:val="24"/>
+          <w:szCs w:val="24"/>
+        </w:rPr>
+        <w:t xml:space="preserve"> &lt;&lt; "Volume of Box</w:t>
+      </w:r>
+      <w:proofErr w:type="gramStart"/>
+      <w:r>
+        <w:rPr>
+          <w:color w:val="EE0000"/>
+          <w:sz w:val="24"/>
+          <w:szCs w:val="24"/>
+        </w:rPr>
+        <w:t>1 :</w:t>
+      </w:r>
+      <w:proofErr w:type="gramEnd"/>
+      <w:r>
+        <w:rPr>
+          <w:color w:val="EE0000"/>
+          <w:sz w:val="24"/>
+          <w:szCs w:val="24"/>
+        </w:rPr>
+        <w:t xml:space="preserve"> " &lt;&lt; volume &lt;&lt;</w:t>
+      </w:r>
+      <w:proofErr w:type="spellStart"/>
+      <w:r>
+        <w:rPr>
+          <w:color w:val="EE0000"/>
+          <w:sz w:val="24"/>
+          <w:szCs w:val="24"/>
+        </w:rPr>
+        <w:t>endl</w:t>
+      </w:r>
+      <w:proofErr w:type="spellEnd"/>
+      <w:r>
+        <w:rPr>
+          <w:color w:val="EE0000"/>
+          <w:sz w:val="24"/>
+          <w:szCs w:val="24"/>
+        </w:rPr>
+        <w:t>;</w:t>
+      </w:r>
+    </w:p>
+    <w:p>
+      <w:pPr>
+        <w:jc w:val="left"/>
+        <w:rPr>
+          <w:color w:val="EE0000"/>
+          <w:sz w:val="24"/>
+          <w:szCs w:val="24"/>
+        </w:rPr>
+      </w:pPr>
+    </w:p>
+    <w:p>
+      <w:pPr>
+        <w:jc w:val="left"/>
+        <w:rPr>
+          <w:color w:val="EE0000"/>
+          <w:sz w:val="24"/>
+          <w:szCs w:val="24"/>
+        </w:rPr>
+      </w:pPr>
+      <w:r>
+        <w:rPr>
+          <w:color w:val="EE0000"/>
+          <w:sz w:val="24"/>
+          <w:szCs w:val="24"/>
+        </w:rPr>
+        <w:t xml:space="preserve">   return 0;</w:t>
+      </w:r>
+    </w:p>
+    <w:p>
+      <w:pPr>
+        <w:jc w:val="left"/>
+        <w:rPr>
+          <w:color w:val="EE0000"/>
+          <w:sz w:val="24"/>
+          <w:szCs w:val="24"/>
+        </w:rPr>
+      </w:pPr>
+      <w:r>
+        <w:rPr>
+          <w:color w:val="EE0000"/>
+          <w:sz w:val="24"/>
+          <w:szCs w:val="24"/>
+        </w:rPr>
+        <w:t>}</w:t>
+      </w:r>
+    </w:p>
+    <w:p>
+      <w:pPr>
+        <w:jc w:val="left"/>
+        <w:rPr>
+          <w:color w:val="0D0D0D" w:themeColor="text1" w:themeTint="F2"/>
+          <w:sz w:val="24"/>
+          <w:szCs w:val="24"/>
+        </w:rPr>
+      </w:pPr>
+      <w:r>
+        <w:rPr>
+          <w:color w:val="0D0D0D" w:themeColor="text1" w:themeTint="F2"/>
+          <w:sz w:val="24"/>
+          <w:szCs w:val="24"/>
+        </w:rPr>
+        <w:t>When the above code is compiled and executed, it produces the following result −</w:t>
+      </w:r>
+    </w:p>
+    <w:p>
+      <w:pPr>
+        <w:jc w:val="left"/>
+        <w:rPr>
+          <w:color w:val="EE0000"/>
+          <w:sz w:val="24"/>
+          <w:szCs w:val="24"/>
+        </w:rPr>
+      </w:pPr>
+      <w:r>
+        <w:rPr>
+          <w:color w:val="EE0000"/>
+          <w:sz w:val="24"/>
+          <w:szCs w:val="24"/>
+        </w:rPr>
+        <w:t>Volume of Box</w:t>
+      </w:r>
+      <w:proofErr w:type="gramStart"/>
+      <w:r>
+        <w:rPr>
+          <w:color w:val="EE0000"/>
+          <w:sz w:val="24"/>
+          <w:szCs w:val="24"/>
+        </w:rPr>
+        <w:t>1 :</w:t>
+      </w:r>
+      <w:proofErr w:type="gramEnd"/>
+      <w:r>
+        <w:rPr>
+          <w:color w:val="EE0000"/>
+          <w:sz w:val="24"/>
+          <w:szCs w:val="24"/>
+        </w:rPr>
+        <w:t xml:space="preserve"> 210</w:t>
+      </w:r>
+    </w:p>
+    <w:p>
+      <w:pPr>
+        <w:jc w:val="left"/>
+        <w:rPr>
+          <w:color w:val="EE0000"/>
+          <w:sz w:val="24"/>
+          <w:szCs w:val="24"/>
+        </w:rPr>
+      </w:pPr>
+    </w:p>
+    <w:p>
+      <w:pPr>
+        <w:jc w:val="left"/>
+        <w:rPr>
+          <w:color w:val="0D0D0D" w:themeColor="text1" w:themeTint="F2"/>
+          <w:sz w:val="24"/>
+          <w:szCs w:val="24"/>
+        </w:rPr>
+      </w:pPr>
+      <w:r>
+        <w:rPr>
+          <w:color w:val="0D0D0D" w:themeColor="text1" w:themeTint="F2"/>
+          <w:sz w:val="24"/>
+          <w:szCs w:val="24"/>
+        </w:rPr>
+        <w:t xml:space="preserve">It is important to note that private and protected members </w:t>
+      </w:r>
+      <w:proofErr w:type="spellStart"/>
+      <w:r>
+        <w:rPr>
+          <w:color w:val="0D0D0D" w:themeColor="text1" w:themeTint="F2"/>
+          <w:sz w:val="24"/>
+          <w:szCs w:val="24"/>
+        </w:rPr>
+        <w:t>can not</w:t>
+      </w:r>
+      <w:proofErr w:type="spellEnd"/>
+      <w:r>
+        <w:rPr>
+          <w:color w:val="0D0D0D" w:themeColor="text1" w:themeTint="F2"/>
+          <w:sz w:val="24"/>
+          <w:szCs w:val="24"/>
+        </w:rPr>
+        <w:t xml:space="preserve"> be accessed directly using direct member access operator (.). We will learn how private and protected members can be accessed.</w:t>
+      </w:r>
+    </w:p>
+    <w:p>
+      <w:pPr>
+        <w:pStyle w:val="Heading2"/>
+        <w:rPr>
+          <w:sz w:val="32"/>
+          <w:szCs w:val="32"/>
+        </w:rPr>
+      </w:pPr>
+      <w:r>
+        <w:rPr>
+          <w:sz w:val="32"/>
+          <w:szCs w:val="32"/>
+        </w:rPr>
+        <w:t> Class Member Functions</w:t>
+      </w:r>
+    </w:p>
+    <w:p>
+      <w:pPr>
+        <w:jc w:val="left"/>
+        <w:rPr>
+          <w:color w:val="0D0D0D" w:themeColor="text1" w:themeTint="F2"/>
+          <w:sz w:val="24"/>
+          <w:szCs w:val="24"/>
+        </w:rPr>
+      </w:pPr>
+      <w:r>
+        <w:rPr>
+          <w:color w:val="0D0D0D" w:themeColor="text1" w:themeTint="F2"/>
+          <w:sz w:val="24"/>
+          <w:szCs w:val="24"/>
+        </w:rPr>
+        <w:t>A member function of a class is a function that has its definition or its prototype within the class definition like any other variable. It operates on any object of the class of which it is a member, and has access to all the members of a class for that object.</w:t>
+      </w:r>
+    </w:p>
+    <w:p>
+      <w:pPr>
+        <w:jc w:val="left"/>
+        <w:rPr>
+          <w:color w:val="0D0D0D" w:themeColor="text1" w:themeTint="F2"/>
+          <w:sz w:val="24"/>
+          <w:szCs w:val="24"/>
+        </w:rPr>
+      </w:pPr>
+      <w:r>
+        <w:rPr>
+          <w:color w:val="0D0D0D" w:themeColor="text1" w:themeTint="F2"/>
+          <w:sz w:val="24"/>
+          <w:szCs w:val="24"/>
+        </w:rPr>
+        <w:t>Let us take previously defined class to access the members of the class using a member function instead of directly accessing them −</w:t>
+      </w:r>
+    </w:p>
+    <w:p>
+      <w:pPr>
+        <w:jc w:val="left"/>
+        <w:rPr>
+          <w:color w:val="EE0000"/>
+          <w:sz w:val="24"/>
+          <w:szCs w:val="24"/>
+        </w:rPr>
+      </w:pPr>
+      <w:r>
+        <w:rPr>
+          <w:color w:val="EE0000"/>
+          <w:sz w:val="24"/>
+          <w:szCs w:val="24"/>
+        </w:rPr>
+        <w:t>class Box {</w:t>
+      </w:r>
+    </w:p>
+    <w:p>
+      <w:pPr>
+        <w:jc w:val="left"/>
+        <w:rPr>
+          <w:color w:val="EE0000"/>
+          <w:sz w:val="24"/>
+          <w:szCs w:val="24"/>
+        </w:rPr>
+      </w:pPr>
+      <w:r>
+        <w:rPr>
+          <w:color w:val="EE0000"/>
+          <w:sz w:val="24"/>
+          <w:szCs w:val="24"/>
+        </w:rPr>
+        <w:t xml:space="preserve">   public:</w:t>
+      </w:r>
+    </w:p>
+    <w:p>
+      <w:pPr>
+        <w:jc w:val="left"/>
+        <w:rPr>
+          <w:color w:val="EE0000"/>
+          <w:sz w:val="24"/>
+          <w:szCs w:val="24"/>
+        </w:rPr>
+      </w:pPr>
+      <w:r>
+        <w:rPr>
+          <w:color w:val="EE0000"/>
+          <w:sz w:val="24"/>
+          <w:szCs w:val="24"/>
+        </w:rPr>
+        <w:t xml:space="preserve">      double </w:t>
+      </w:r>
+      <w:proofErr w:type="gramStart"/>
+      <w:r>
+        <w:rPr>
+          <w:color w:val="EE0000"/>
+          <w:sz w:val="24"/>
+          <w:szCs w:val="24"/>
+        </w:rPr>
+        <w:t xml:space="preserve">length;   </w:t>
+      </w:r>
+      <w:proofErr w:type="gramEnd"/>
+      <w:r>
+        <w:rPr>
+          <w:color w:val="EE0000"/>
+          <w:sz w:val="24"/>
+          <w:szCs w:val="24"/>
+        </w:rPr>
+        <w:t xml:space="preserve">      // Length of a box</w:t>
+      </w:r>
+    </w:p>
+    <w:p>
+      <w:pPr>
+        <w:jc w:val="left"/>
+        <w:rPr>
+          <w:color w:val="EE0000"/>
+          <w:sz w:val="24"/>
+          <w:szCs w:val="24"/>
+        </w:rPr>
+      </w:pPr>
+      <w:r>
+        <w:rPr>
+          <w:color w:val="EE0000"/>
+          <w:sz w:val="24"/>
+          <w:szCs w:val="24"/>
+        </w:rPr>
+        <w:t xml:space="preserve">      double </w:t>
+      </w:r>
+      <w:proofErr w:type="gramStart"/>
+      <w:r>
+        <w:rPr>
+          <w:color w:val="EE0000"/>
+          <w:sz w:val="24"/>
+          <w:szCs w:val="24"/>
+        </w:rPr>
+        <w:t xml:space="preserve">breadth;   </w:t>
+      </w:r>
+      <w:proofErr w:type="gramEnd"/>
+      <w:r>
+        <w:rPr>
+          <w:color w:val="EE0000"/>
+          <w:sz w:val="24"/>
+          <w:szCs w:val="24"/>
+        </w:rPr>
+        <w:t xml:space="preserve">     // Breadth of a box</w:t>
+      </w:r>
+    </w:p>
+    <w:p>
+      <w:pPr>
+        <w:jc w:val="left"/>
+        <w:rPr>
+          <w:color w:val="EE0000"/>
+          <w:sz w:val="24"/>
+          <w:szCs w:val="24"/>
+        </w:rPr>
+      </w:pPr>
+      <w:r>
+        <w:rPr>
+          <w:color w:val="EE0000"/>
+          <w:sz w:val="24"/>
+          <w:szCs w:val="24"/>
+        </w:rPr>
+        <w:t xml:space="preserve">      double </w:t>
+      </w:r>
+      <w:proofErr w:type="gramStart"/>
+      <w:r>
+        <w:rPr>
+          <w:color w:val="EE0000"/>
+          <w:sz w:val="24"/>
+          <w:szCs w:val="24"/>
+        </w:rPr>
+        <w:t xml:space="preserve">height;   </w:t>
+      </w:r>
+      <w:proofErr w:type="gramEnd"/>
+      <w:r>
+        <w:rPr>
+          <w:color w:val="EE0000"/>
+          <w:sz w:val="24"/>
+          <w:szCs w:val="24"/>
+        </w:rPr>
+        <w:t xml:space="preserve">      // Height of a box</w:t>
+      </w:r>
+    </w:p>
+    <w:p>
+      <w:pPr>
+        <w:jc w:val="left"/>
+        <w:rPr>
+          <w:color w:val="EE0000"/>
+          <w:sz w:val="24"/>
+          <w:szCs w:val="24"/>
+        </w:rPr>
+      </w:pPr>
+      <w:r>
+        <w:rPr>
+          <w:color w:val="EE0000"/>
+          <w:sz w:val="24"/>
+          <w:szCs w:val="24"/>
+        </w:rPr>
+        <w:t xml:space="preserve">      double </w:t>
+      </w:r>
+      <w:proofErr w:type="spellStart"/>
+      <w:r>
+        <w:rPr>
+          <w:color w:val="EE0000"/>
+          <w:sz w:val="24"/>
+          <w:szCs w:val="24"/>
+        </w:rPr>
+        <w:t>getVolume</w:t>
+      </w:r>
+      <w:proofErr w:type="spellEnd"/>
+      <w:r>
+        <w:rPr>
+          <w:color w:val="EE0000"/>
+          <w:sz w:val="24"/>
+          <w:szCs w:val="24"/>
+        </w:rPr>
+        <w:t>(void);// Returns box volume</w:t>
+      </w:r>
+    </w:p>
+    <w:p>
+      <w:pPr>
+        <w:jc w:val="left"/>
+        <w:rPr>
+          <w:color w:val="EE0000"/>
+          <w:sz w:val="24"/>
+          <w:szCs w:val="24"/>
+        </w:rPr>
+      </w:pPr>
+      <w:r>
+        <w:rPr>
+          <w:color w:val="EE0000"/>
+          <w:sz w:val="24"/>
+          <w:szCs w:val="24"/>
+        </w:rPr>
+        <w:t>};</w:t>
+      </w:r>
+    </w:p>
+    <w:p>
+      <w:pPr>
+        <w:pStyle w:val="Heading2"/>
+        <w:rPr>
+          <w:sz w:val="32"/>
+          <w:szCs w:val="32"/>
+        </w:rPr>
+      </w:pPr>
+      <w:r>
+        <w:rPr>
+          <w:sz w:val="32"/>
+          <w:szCs w:val="32"/>
+        </w:rPr>
+        <w:t>Defining Class Member Functions</w:t>
+      </w:r>
+    </w:p>
+    <w:p>
+      <w:pPr>
+        <w:jc w:val="both"/>
+        <w:rPr>
+          <w:sz w:val="24"/>
+          <w:szCs w:val="24"/>
+        </w:rPr>
+      </w:pPr>
+      <w:r>
+        <w:rPr>
+          <w:sz w:val="24"/>
+          <w:szCs w:val="24"/>
+        </w:rPr>
+        <w:t>Member functions can be defined within the class definition or separately using </w:t>
+      </w:r>
+      <w:r>
+        <w:rPr>
+          <w:b/>
+          <w:bCs/>
+          <w:sz w:val="24"/>
+          <w:szCs w:val="24"/>
+        </w:rPr>
+        <w:t>scope resolution operator</w:t>
+      </w:r>
+      <w:proofErr w:type="gramStart"/>
+      <w:r>
+        <w:rPr>
+          <w:b/>
+          <w:bCs/>
+          <w:sz w:val="24"/>
+          <w:szCs w:val="24"/>
+        </w:rPr>
+        <w:t>, :</w:t>
+      </w:r>
+      <w:proofErr w:type="gramEnd"/>
+      <w:r>
+        <w:rPr>
+          <w:sz w:val="24"/>
+          <w:szCs w:val="24"/>
+        </w:rPr>
+        <w:t> −. Defining a member function within the class definition declares the function </w:t>
+      </w:r>
+      <w:r>
+        <w:rPr>
+          <w:b/>
+          <w:bCs/>
+          <w:sz w:val="24"/>
+          <w:szCs w:val="24"/>
+        </w:rPr>
+        <w:t>inline</w:t>
+      </w:r>
+      <w:r>
+        <w:rPr>
+          <w:sz w:val="24"/>
+          <w:szCs w:val="24"/>
+        </w:rPr>
+        <w:t xml:space="preserve">, even if you do not use the inline specifier. </w:t>
+      </w:r>
+      <w:proofErr w:type="gramStart"/>
+      <w:r>
+        <w:rPr>
+          <w:sz w:val="24"/>
+          <w:szCs w:val="24"/>
+        </w:rPr>
+        <w:t>So</w:t>
+      </w:r>
+      <w:proofErr w:type="gramEnd"/>
+      <w:r>
+        <w:rPr>
+          <w:sz w:val="24"/>
+          <w:szCs w:val="24"/>
+        </w:rPr>
+        <w:t xml:space="preserve"> either you can define </w:t>
+      </w:r>
+      <w:proofErr w:type="gramStart"/>
+      <w:r>
+        <w:rPr>
+          <w:b/>
+          <w:bCs/>
+          <w:sz w:val="24"/>
+          <w:szCs w:val="24"/>
+        </w:rPr>
+        <w:t>Volume(</w:t>
+      </w:r>
+      <w:proofErr w:type="gramEnd"/>
+      <w:r>
+        <w:rPr>
+          <w:b/>
+          <w:bCs/>
+          <w:sz w:val="24"/>
+          <w:szCs w:val="24"/>
+        </w:rPr>
+        <w:t>)</w:t>
+      </w:r>
+      <w:r>
+        <w:rPr>
+          <w:sz w:val="24"/>
+          <w:szCs w:val="24"/>
+        </w:rPr>
+        <w:t> function as below −</w:t>
+      </w:r>
+    </w:p>
+    <w:p>
+      <w:pPr>
+        <w:jc w:val="left"/>
+        <w:rPr>
+          <w:b/>
+          <w:bCs/>
+          <w:sz w:val="28"/>
+          <w:szCs w:val="28"/>
+        </w:rPr>
+      </w:pPr>
+      <w:r>
+        <w:rPr>
+          <w:b/>
+          <w:bCs/>
+          <w:sz w:val="28"/>
+          <w:szCs w:val="28"/>
+        </w:rPr>
+        <w:t>Defining Member Function inside the Class</w:t>
+      </w:r>
+    </w:p>
+    <w:p>
+      <w:pPr>
+        <w:jc w:val="left"/>
+        <w:rPr>
+          <w:color w:val="EE0000"/>
+          <w:sz w:val="24"/>
+          <w:szCs w:val="24"/>
+        </w:rPr>
+      </w:pPr>
+      <w:r>
+        <w:rPr>
+          <w:color w:val="EE0000"/>
+          <w:sz w:val="24"/>
+          <w:szCs w:val="24"/>
+        </w:rPr>
+        <w:t>class Box {</w:t>
+      </w:r>
+    </w:p>
+    <w:p>
+      <w:pPr>
+        <w:jc w:val="left"/>
+        <w:rPr>
+          <w:color w:val="EE0000"/>
+          <w:sz w:val="24"/>
+          <w:szCs w:val="24"/>
+        </w:rPr>
+      </w:pPr>
+      <w:r>
+        <w:rPr>
+          <w:color w:val="EE0000"/>
+          <w:sz w:val="24"/>
+          <w:szCs w:val="24"/>
+        </w:rPr>
+        <w:t xml:space="preserve">   public:</w:t>
+      </w:r>
+    </w:p>
+    <w:p>
+      <w:pPr>
+        <w:jc w:val="left"/>
+        <w:rPr>
+          <w:color w:val="EE0000"/>
+          <w:sz w:val="24"/>
+          <w:szCs w:val="24"/>
+        </w:rPr>
+      </w:pPr>
+      <w:r>
+        <w:rPr>
+          <w:color w:val="EE0000"/>
+          <w:sz w:val="24"/>
+          <w:szCs w:val="24"/>
+        </w:rPr>
+        <w:t xml:space="preserve">      double </w:t>
+      </w:r>
+      <w:proofErr w:type="gramStart"/>
+      <w:r>
+        <w:rPr>
+          <w:color w:val="EE0000"/>
+          <w:sz w:val="24"/>
+          <w:szCs w:val="24"/>
+        </w:rPr>
+        <w:t xml:space="preserve">length;   </w:t>
+      </w:r>
+      <w:proofErr w:type="gramEnd"/>
+      <w:r>
+        <w:rPr>
+          <w:color w:val="EE0000"/>
+          <w:sz w:val="24"/>
+          <w:szCs w:val="24"/>
+        </w:rPr>
+        <w:t xml:space="preserve">   // Length of a box</w:t>
+      </w:r>
+    </w:p>
+    <w:p>
+      <w:pPr>
+        <w:jc w:val="left"/>
+        <w:rPr>
+          <w:color w:val="EE0000"/>
+          <w:sz w:val="24"/>
+          <w:szCs w:val="24"/>
+        </w:rPr>
+      </w:pPr>
+      <w:r>
+        <w:rPr>
+          <w:color w:val="EE0000"/>
+          <w:sz w:val="24"/>
+          <w:szCs w:val="24"/>
+        </w:rPr>
+        <w:t xml:space="preserve">      double </w:t>
+      </w:r>
+      <w:proofErr w:type="gramStart"/>
+      <w:r>
+        <w:rPr>
+          <w:color w:val="EE0000"/>
+          <w:sz w:val="24"/>
+          <w:szCs w:val="24"/>
+        </w:rPr>
+        <w:t xml:space="preserve">breadth;   </w:t>
+      </w:r>
+      <w:proofErr w:type="gramEnd"/>
+      <w:r>
+        <w:rPr>
+          <w:color w:val="EE0000"/>
+          <w:sz w:val="24"/>
+          <w:szCs w:val="24"/>
+        </w:rPr>
+        <w:t xml:space="preserve">  // Breadth of a box</w:t>
+      </w:r>
+    </w:p>
+    <w:p>
+      <w:pPr>
+        <w:jc w:val="left"/>
+        <w:rPr>
+          <w:color w:val="EE0000"/>
+          <w:sz w:val="24"/>
+          <w:szCs w:val="24"/>
+        </w:rPr>
+      </w:pPr>
+      <w:r>
+        <w:rPr>
+          <w:color w:val="EE0000"/>
+          <w:sz w:val="24"/>
+          <w:szCs w:val="24"/>
+        </w:rPr>
+        <w:t xml:space="preserve">      double </w:t>
+      </w:r>
+      <w:proofErr w:type="gramStart"/>
+      <w:r>
+        <w:rPr>
+          <w:color w:val="EE0000"/>
+          <w:sz w:val="24"/>
+          <w:szCs w:val="24"/>
+        </w:rPr>
+        <w:t xml:space="preserve">height;   </w:t>
+      </w:r>
+      <w:proofErr w:type="gramEnd"/>
+      <w:r>
+        <w:rPr>
+          <w:color w:val="EE0000"/>
+          <w:sz w:val="24"/>
+          <w:szCs w:val="24"/>
+        </w:rPr>
+        <w:t xml:space="preserve">   // Height of a box</w:t>
+      </w:r>
+    </w:p>
+    <w:p>
+      <w:pPr>
+        <w:jc w:val="left"/>
+        <w:rPr>
+          <w:color w:val="EE0000"/>
+          <w:sz w:val="24"/>
+          <w:szCs w:val="24"/>
+        </w:rPr>
+      </w:pPr>
+      <w:r>
+        <w:rPr>
+          <w:color w:val="EE0000"/>
+          <w:sz w:val="24"/>
+          <w:szCs w:val="24"/>
+        </w:rPr>
+        <w:lastRenderedPageBreak/>
+        <w:t xml:space="preserve">   </w:t>
+      </w:r>
+    </w:p>
+    <w:p>
+      <w:pPr>
+        <w:jc w:val="left"/>
+        <w:rPr>
+          <w:color w:val="EE0000"/>
+          <w:sz w:val="24"/>
+          <w:szCs w:val="24"/>
+        </w:rPr>
+      </w:pPr>
+      <w:r>
+        <w:rPr>
+          <w:color w:val="EE0000"/>
+          <w:sz w:val="24"/>
+          <w:szCs w:val="24"/>
+        </w:rPr>
+        <w:t xml:space="preserve">      double </w:t>
+      </w:r>
+      <w:proofErr w:type="spellStart"/>
+      <w:r>
+        <w:rPr>
+          <w:color w:val="EE0000"/>
+          <w:sz w:val="24"/>
+          <w:szCs w:val="24"/>
+        </w:rPr>
+        <w:t>getVolume</w:t>
+      </w:r>
+      <w:proofErr w:type="spellEnd"/>
+      <w:r>
+        <w:rPr>
+          <w:color w:val="EE0000"/>
+          <w:sz w:val="24"/>
+          <w:szCs w:val="24"/>
+        </w:rPr>
+        <w:t>(void) {</w:t>
+      </w:r>
+    </w:p>
+    <w:p>
+      <w:pPr>
+        <w:jc w:val="left"/>
+        <w:rPr>
+          <w:color w:val="EE0000"/>
+          <w:sz w:val="24"/>
+          <w:szCs w:val="24"/>
+        </w:rPr>
+      </w:pPr>
+      <w:r>
+        <w:rPr>
+          <w:color w:val="EE0000"/>
+          <w:sz w:val="24"/>
+          <w:szCs w:val="24"/>
+        </w:rPr>
+        <w:t xml:space="preserve">         return length * breadth * height;</w:t>
+      </w:r>
+    </w:p>
+    <w:p>
+      <w:pPr>
+        <w:jc w:val="left"/>
+        <w:rPr>
+          <w:color w:val="EE0000"/>
+          <w:sz w:val="24"/>
+          <w:szCs w:val="24"/>
+        </w:rPr>
+      </w:pPr>
+      <w:r>
+        <w:rPr>
+          <w:color w:val="EE0000"/>
+          <w:sz w:val="24"/>
+          <w:szCs w:val="24"/>
+        </w:rPr>
+        <w:t xml:space="preserve">      }</w:t>
+      </w:r>
+    </w:p>
+    <w:p>
+      <w:pPr>
+        <w:jc w:val="left"/>
+        <w:rPr>
+          <w:color w:val="EE0000"/>
+          <w:sz w:val="24"/>
+          <w:szCs w:val="24"/>
+        </w:rPr>
+      </w:pPr>
+      <w:r>
+        <w:rPr>
+          <w:color w:val="EE0000"/>
+          <w:sz w:val="24"/>
+          <w:szCs w:val="24"/>
+        </w:rPr>
+        <w:t>};</w:t>
+      </w:r>
+    </w:p>
+    <w:p>
+      <w:pPr>
+        <w:jc w:val="left"/>
+        <w:rPr>
+          <w:b/>
+          <w:bCs/>
+          <w:sz w:val="24"/>
+          <w:szCs w:val="24"/>
+        </w:rPr>
+      </w:pPr>
+      <w:r>
+        <w:rPr>
+          <w:b/>
+          <w:bCs/>
+          <w:sz w:val="24"/>
+          <w:szCs w:val="24"/>
+        </w:rPr>
+        <w:t>Defining Member Function outside of the Class</w:t>
+      </w:r>
+    </w:p>
+    <w:p>
+      <w:pPr>
+        <w:jc w:val="left"/>
+        <w:rPr>
+          <w:sz w:val="24"/>
+          <w:szCs w:val="24"/>
+        </w:rPr>
+      </w:pPr>
+      <w:r>
+        <w:rPr>
+          <w:sz w:val="24"/>
+          <w:szCs w:val="24"/>
+        </w:rPr>
+        <w:t>If you like, you can define the same function outside the class using the </w:t>
+      </w:r>
+      <w:r>
+        <w:rPr>
+          <w:b/>
+          <w:bCs/>
+          <w:sz w:val="24"/>
+          <w:szCs w:val="24"/>
+        </w:rPr>
+        <w:t>scope resolution operator</w:t>
+      </w:r>
+      <w:r>
+        <w:rPr>
+          <w:sz w:val="24"/>
+          <w:szCs w:val="24"/>
+        </w:rPr>
+        <w:t> </w:t>
+      </w:r>
+      <w:proofErr w:type="gramStart"/>
+      <w:r>
+        <w:rPr>
+          <w:sz w:val="24"/>
+          <w:szCs w:val="24"/>
+        </w:rPr>
+        <w:t>(::)</w:t>
+      </w:r>
+      <w:proofErr w:type="gramEnd"/>
+      <w:r>
+        <w:rPr>
+          <w:sz w:val="24"/>
+          <w:szCs w:val="24"/>
+        </w:rPr>
+        <w:t xml:space="preserve"> as follows </w:t>
+      </w:r>
+      <w:r>
+        <w:rPr>
+          <w:sz w:val="24"/>
+          <w:szCs w:val="24"/>
+        </w:rPr>
+        <w:t>–</w:t>
+      </w:r>
+    </w:p>
+    <w:p>
+      <w:pPr>
+        <w:jc w:val="left"/>
+        <w:rPr>
+          <w:sz w:val="24"/>
+          <w:szCs w:val="24"/>
+        </w:rPr>
+      </w:pPr>
+    </w:p>
+    <w:p>
+      <w:pPr>
+        <w:jc w:val="left"/>
+        <w:rPr>
+          <w:color w:val="EE0000"/>
+          <w:sz w:val="24"/>
+          <w:szCs w:val="24"/>
+        </w:rPr>
+      </w:pPr>
+      <w:r>
+        <w:rPr>
+          <w:color w:val="EE0000"/>
+          <w:sz w:val="24"/>
+          <w:szCs w:val="24"/>
+        </w:rPr>
+        <w:t xml:space="preserve">double </w:t>
+      </w:r>
+      <w:proofErr w:type="gramStart"/>
+      <w:r>
+        <w:rPr>
+          <w:color w:val="EE0000"/>
+          <w:sz w:val="24"/>
+          <w:szCs w:val="24"/>
+        </w:rPr>
+        <w:t>Box::</w:t>
+      </w:r>
+      <w:proofErr w:type="spellStart"/>
+      <w:proofErr w:type="gramEnd"/>
+      <w:r>
+        <w:rPr>
+          <w:color w:val="EE0000"/>
+          <w:sz w:val="24"/>
+          <w:szCs w:val="24"/>
+        </w:rPr>
+        <w:t>getVolume</w:t>
+      </w:r>
+      <w:proofErr w:type="spellEnd"/>
+      <w:r>
+        <w:rPr>
+          <w:color w:val="EE0000"/>
+          <w:sz w:val="24"/>
+          <w:szCs w:val="24"/>
+        </w:rPr>
+        <w:t>(void) {</w:t>
+      </w:r>
+    </w:p>
+    <w:p>
+      <w:pPr>
+        <w:jc w:val="left"/>
+        <w:rPr>
+          <w:color w:val="EE0000"/>
+          <w:sz w:val="24"/>
+          <w:szCs w:val="24"/>
+        </w:rPr>
+      </w:pPr>
+      <w:r>
+        <w:rPr>
+          <w:color w:val="EE0000"/>
+          <w:sz w:val="24"/>
+          <w:szCs w:val="24"/>
+        </w:rPr>
+        <w:t xml:space="preserve">   return length * breadth * height;</w:t>
+      </w:r>
+    </w:p>
+    <w:p>
+      <w:pPr>
+        <w:jc w:val="left"/>
+        <w:rPr>
+          <w:color w:val="EE0000"/>
+          <w:sz w:val="24"/>
+          <w:szCs w:val="24"/>
+        </w:rPr>
+      </w:pPr>
+      <w:r>
+        <w:rPr>
+          <w:color w:val="EE0000"/>
+          <w:sz w:val="24"/>
+          <w:szCs w:val="24"/>
+        </w:rPr>
+        <w:t>}</w:t>
+      </w:r>
+    </w:p>
+    <w:p>
+      <w:pPr>
+        <w:jc w:val="left"/>
+        <w:rPr>
+          <w:i/>
+          <w:iCs/>
+          <w:sz w:val="24"/>
+          <w:szCs w:val="24"/>
+        </w:rPr>
+      </w:pPr>
+      <w:r>
+        <w:rPr>
+          <w:i/>
+          <w:iCs/>
+          <w:sz w:val="24"/>
+          <w:szCs w:val="24"/>
+        </w:rPr>
+        <w:t xml:space="preserve">Here, only important point is that you would have to use class name just </w:t>
+      </w:r>
+      <w:proofErr w:type="gramStart"/>
+      <w:r>
+        <w:rPr>
+          <w:i/>
+          <w:iCs/>
+          <w:sz w:val="24"/>
+          <w:szCs w:val="24"/>
+        </w:rPr>
+        <w:t>before :</w:t>
+      </w:r>
+      <w:proofErr w:type="gramEnd"/>
+      <w:r>
+        <w:rPr>
+          <w:i/>
+          <w:iCs/>
+          <w:sz w:val="24"/>
+          <w:szCs w:val="24"/>
+        </w:rPr>
+        <w:t>: operator.</w:t>
+      </w:r>
+    </w:p>
+    <w:p>
+      <w:pPr>
+        <w:pStyle w:val="Heading2"/>
+        <w:rPr>
+          <w:sz w:val="32"/>
+          <w:szCs w:val="32"/>
+        </w:rPr>
+      </w:pPr>
+      <w:r>
+        <w:rPr>
+          <w:sz w:val="32"/>
+          <w:szCs w:val="32"/>
+        </w:rPr>
+        <w:t>Calling (Accessing) Member Functions</w:t>
+      </w:r>
+    </w:p>
+    <w:p>
+      <w:pPr>
+        <w:jc w:val="left"/>
+        <w:rPr>
+          <w:sz w:val="24"/>
+          <w:szCs w:val="24"/>
+        </w:rPr>
+      </w:pPr>
+      <w:r>
+        <w:rPr>
+          <w:sz w:val="24"/>
+          <w:szCs w:val="24"/>
+        </w:rPr>
+        <w:t>A member function will be called using a dot operator (</w:t>
+      </w:r>
+      <w:r>
+        <w:rPr>
+          <w:b/>
+          <w:bCs/>
+          <w:sz w:val="24"/>
+          <w:szCs w:val="24"/>
+        </w:rPr>
+        <w:t>.</w:t>
+      </w:r>
+      <w:r>
+        <w:rPr>
+          <w:sz w:val="24"/>
+          <w:szCs w:val="24"/>
+        </w:rPr>
+        <w:t xml:space="preserve">) on </w:t>
+      </w:r>
+      <w:proofErr w:type="spellStart"/>
+      <w:proofErr w:type="gramStart"/>
+      <w:r>
+        <w:rPr>
+          <w:sz w:val="24"/>
+          <w:szCs w:val="24"/>
+        </w:rPr>
+        <w:t>a</w:t>
+      </w:r>
+      <w:proofErr w:type="spellEnd"/>
+      <w:proofErr w:type="gramEnd"/>
+      <w:r>
+        <w:rPr>
+          <w:sz w:val="24"/>
+          <w:szCs w:val="24"/>
+        </w:rPr>
+        <w:t xml:space="preserve"> object where it will manipulate data related to that object only as follows −</w:t>
+      </w:r>
+    </w:p>
+    <w:p>
+      <w:pPr>
+        <w:jc w:val="left"/>
+        <w:rPr>
+          <w:color w:val="EE0000"/>
+          <w:sz w:val="24"/>
+          <w:szCs w:val="24"/>
+        </w:rPr>
+      </w:pPr>
+      <w:r>
+        <w:rPr>
+          <w:color w:val="EE0000"/>
+          <w:sz w:val="24"/>
+          <w:szCs w:val="24"/>
+        </w:rPr>
+        <w:t xml:space="preserve">Box </w:t>
+      </w:r>
+      <w:proofErr w:type="spellStart"/>
+      <w:proofErr w:type="gramStart"/>
+      <w:r>
+        <w:rPr>
+          <w:color w:val="EE0000"/>
+          <w:sz w:val="24"/>
+          <w:szCs w:val="24"/>
+        </w:rPr>
+        <w:t>myBox</w:t>
+      </w:r>
+      <w:proofErr w:type="spellEnd"/>
+      <w:r>
+        <w:rPr>
+          <w:color w:val="EE0000"/>
+          <w:sz w:val="24"/>
+          <w:szCs w:val="24"/>
+        </w:rPr>
+        <w:t xml:space="preserve">;   </w:t>
+      </w:r>
+      <w:proofErr w:type="gramEnd"/>
+      <w:r>
+        <w:rPr>
+          <w:color w:val="EE0000"/>
+          <w:sz w:val="24"/>
+          <w:szCs w:val="24"/>
+        </w:rPr>
+        <w:t xml:space="preserve">       // Create an object</w:t>
+      </w:r>
+    </w:p>
+    <w:p>
+      <w:pPr>
+        <w:jc w:val="left"/>
+        <w:rPr>
+          <w:sz w:val="24"/>
+          <w:szCs w:val="24"/>
+        </w:rPr>
+      </w:pPr>
+      <w:proofErr w:type="spellStart"/>
+      <w:r>
+        <w:rPr>
+          <w:color w:val="EE0000"/>
+          <w:sz w:val="24"/>
+          <w:szCs w:val="24"/>
+        </w:rPr>
+        <w:t>myBox.getVolume</w:t>
+      </w:r>
+      <w:proofErr w:type="spellEnd"/>
+      <w:r>
+        <w:rPr>
+          <w:color w:val="EE0000"/>
+          <w:sz w:val="24"/>
+          <w:szCs w:val="24"/>
+        </w:rPr>
+        <w:t>(</w:t>
+      </w:r>
+      <w:proofErr w:type="gramStart"/>
+      <w:r>
+        <w:rPr>
+          <w:color w:val="EE0000"/>
+          <w:sz w:val="24"/>
+          <w:szCs w:val="24"/>
+        </w:rPr>
+        <w:t>);  /</w:t>
+      </w:r>
+      <w:proofErr w:type="gramEnd"/>
+      <w:r>
+        <w:rPr>
+          <w:color w:val="EE0000"/>
+          <w:sz w:val="24"/>
+          <w:szCs w:val="24"/>
+        </w:rPr>
+        <w:t>/ Call member function for the object</w:t>
+      </w:r>
+      <w:r>
+        <w:rPr>
+          <w:sz w:val="24"/>
+          <w:szCs w:val="24"/>
+        </w:rPr>
+        <w:br/>
+      </w:r>
+    </w:p>
+    <w:p>
+      <w:pPr>
+        <w:pStyle w:val="Heading2"/>
+        <w:rPr>
+          <w:sz w:val="32"/>
+          <w:szCs w:val="32"/>
+        </w:rPr>
+      </w:pPr>
+      <w:r>
+        <w:rPr>
+          <w:sz w:val="32"/>
+          <w:szCs w:val="32"/>
+        </w:rPr>
+        <w:t>Class Access Modifiers</w:t>
+      </w:r>
+    </w:p>
+    <w:p>
+      <w:pPr>
+        <w:jc w:val="both"/>
+        <w:rPr>
+          <w:sz w:val="24"/>
+          <w:szCs w:val="24"/>
+        </w:rPr>
+      </w:pPr>
+      <w:r>
+        <w:rPr>
+          <w:sz w:val="24"/>
+          <w:szCs w:val="24"/>
+        </w:rPr>
+        <w:t xml:space="preserve">C++ access modifiers are used for data hiding implementation. Data hiding is one of the important features of object-oriented programming, which allows the functions of a program to access directly the internal representation of a class </w:t>
+      </w:r>
+      <w:proofErr w:type="spellStart"/>
+      <w:proofErr w:type="gramStart"/>
+      <w:r>
+        <w:rPr>
+          <w:sz w:val="24"/>
+          <w:szCs w:val="24"/>
+        </w:rPr>
+        <w:t>type.The</w:t>
+      </w:r>
+      <w:proofErr w:type="spellEnd"/>
+      <w:proofErr w:type="gramEnd"/>
+      <w:r>
+        <w:rPr>
+          <w:sz w:val="24"/>
+          <w:szCs w:val="24"/>
+        </w:rPr>
+        <w:t xml:space="preserve"> access restriction to the class members is specified by the labeled </w:t>
+      </w:r>
+      <w:r>
+        <w:rPr>
+          <w:b/>
+          <w:bCs/>
+          <w:sz w:val="24"/>
+          <w:szCs w:val="24"/>
+        </w:rPr>
+        <w:t>public, private,</w:t>
+      </w:r>
+      <w:r>
+        <w:rPr>
+          <w:sz w:val="24"/>
+          <w:szCs w:val="24"/>
+        </w:rPr>
+        <w:t> and </w:t>
+      </w:r>
+      <w:r>
+        <w:rPr>
+          <w:b/>
+          <w:bCs/>
+          <w:sz w:val="24"/>
+          <w:szCs w:val="24"/>
+        </w:rPr>
+        <w:t>protected</w:t>
+      </w:r>
+      <w:r>
+        <w:rPr>
+          <w:sz w:val="24"/>
+          <w:szCs w:val="24"/>
+        </w:rPr>
+        <w:t> sections within the class body. The keywords public, private, and protected are called access specifiers.</w:t>
+      </w:r>
+    </w:p>
+    <w:p>
+      <w:pPr>
+        <w:jc w:val="both"/>
+        <w:rPr>
+          <w:sz w:val="24"/>
+          <w:szCs w:val="24"/>
+        </w:rPr>
+      </w:pPr>
+      <w:r>
+        <w:rPr>
+          <w:sz w:val="24"/>
+          <w:szCs w:val="24"/>
+        </w:rPr>
+        <w:t xml:space="preserve">A class can have multiple </w:t>
+      </w:r>
+      <w:proofErr w:type="gramStart"/>
+      <w:r>
+        <w:rPr>
+          <w:sz w:val="24"/>
+          <w:szCs w:val="24"/>
+        </w:rPr>
+        <w:t>public</w:t>
+      </w:r>
+      <w:proofErr w:type="gramEnd"/>
+      <w:r>
+        <w:rPr>
+          <w:sz w:val="24"/>
+          <w:szCs w:val="24"/>
+        </w:rPr>
+        <w:t>, protected, or private labeled sections. Each section remains in effect until either another section label or the closing right brace of the class body is seen. The default access for members and classes is private.</w:t>
+      </w:r>
+    </w:p>
+    <w:p>
+      <w:pPr>
+        <w:jc w:val="both"/>
+        <w:rPr>
+          <w:color w:val="EE0000"/>
+          <w:sz w:val="24"/>
+          <w:szCs w:val="24"/>
+        </w:rPr>
+      </w:pPr>
+      <w:r>
+        <w:rPr>
+          <w:color w:val="EE0000"/>
+          <w:sz w:val="24"/>
+          <w:szCs w:val="24"/>
+        </w:rPr>
+        <w:t xml:space="preserve">class Base { </w:t>
+      </w:r>
+    </w:p>
+    <w:p>
+      <w:pPr>
+        <w:jc w:val="both"/>
+        <w:rPr>
+          <w:color w:val="EE0000"/>
+          <w:sz w:val="24"/>
+          <w:szCs w:val="24"/>
+        </w:rPr>
+      </w:pPr>
+      <w:r>
+        <w:rPr>
+          <w:color w:val="EE0000"/>
+          <w:sz w:val="24"/>
+          <w:szCs w:val="24"/>
+        </w:rPr>
+        <w:t xml:space="preserve">   public:</w:t>
+      </w:r>
+    </w:p>
+    <w:p>
+      <w:pPr>
+        <w:jc w:val="both"/>
+        <w:rPr>
+          <w:color w:val="EE0000"/>
+          <w:sz w:val="24"/>
+          <w:szCs w:val="24"/>
+        </w:rPr>
+      </w:pPr>
+      <w:r>
+        <w:rPr>
+          <w:color w:val="EE0000"/>
+          <w:sz w:val="24"/>
+          <w:szCs w:val="24"/>
+        </w:rPr>
+        <w:t xml:space="preserve">      // public members go here</w:t>
+      </w:r>
+    </w:p>
+    <w:p>
+      <w:pPr>
+        <w:jc w:val="both"/>
+        <w:rPr>
+          <w:color w:val="EE0000"/>
+          <w:sz w:val="24"/>
+          <w:szCs w:val="24"/>
+        </w:rPr>
+      </w:pPr>
+      <w:r>
+        <w:rPr>
+          <w:color w:val="EE0000"/>
+          <w:sz w:val="24"/>
+          <w:szCs w:val="24"/>
+        </w:rPr>
+        <w:t xml:space="preserve">      protected:</w:t>
+      </w:r>
+    </w:p>
+    <w:p>
+      <w:pPr>
+        <w:jc w:val="both"/>
+        <w:rPr>
+          <w:color w:val="EE0000"/>
+          <w:sz w:val="24"/>
+          <w:szCs w:val="24"/>
+        </w:rPr>
+      </w:pPr>
+      <w:r>
+        <w:rPr>
+          <w:color w:val="EE0000"/>
+          <w:sz w:val="24"/>
+          <w:szCs w:val="24"/>
+        </w:rPr>
+        <w:t xml:space="preserve"> </w:t>
+      </w:r>
+    </w:p>
+    <w:p>
+      <w:pPr>
+        <w:jc w:val="both"/>
+        <w:rPr>
+          <w:color w:val="EE0000"/>
+          <w:sz w:val="24"/>
+          <w:szCs w:val="24"/>
+        </w:rPr>
+      </w:pPr>
+      <w:r>
+        <w:rPr>
+          <w:color w:val="EE0000"/>
+          <w:sz w:val="24"/>
+          <w:szCs w:val="24"/>
+        </w:rPr>
+        <w:t xml:space="preserve">   // protected members go here</w:t>
+      </w:r>
+    </w:p>
+    <w:p>
+      <w:pPr>
+        <w:jc w:val="both"/>
+        <w:rPr>
+          <w:color w:val="EE0000"/>
+          <w:sz w:val="24"/>
+          <w:szCs w:val="24"/>
+        </w:rPr>
+      </w:pPr>
+      <w:r>
+        <w:rPr>
+          <w:color w:val="EE0000"/>
+          <w:sz w:val="24"/>
+          <w:szCs w:val="24"/>
+        </w:rPr>
+        <w:t xml:space="preserve">   private:</w:t>
+      </w:r>
+    </w:p>
+    <w:p>
+      <w:pPr>
+        <w:jc w:val="both"/>
+        <w:rPr>
+          <w:color w:val="EE0000"/>
+          <w:sz w:val="24"/>
+          <w:szCs w:val="24"/>
+        </w:rPr>
+      </w:pPr>
+      <w:r>
+        <w:rPr>
+          <w:color w:val="EE0000"/>
+          <w:sz w:val="24"/>
+          <w:szCs w:val="24"/>
+        </w:rPr>
+        <w:t xml:space="preserve">   // private members go here</w:t>
+      </w:r>
+    </w:p>
+    <w:p>
+      <w:pPr>
+        <w:jc w:val="both"/>
+        <w:rPr>
+          <w:color w:val="EE0000"/>
+          <w:sz w:val="24"/>
+          <w:szCs w:val="24"/>
+        </w:rPr>
+      </w:pPr>
+      <w:r>
+        <w:rPr>
+          <w:color w:val="EE0000"/>
+          <w:sz w:val="24"/>
+          <w:szCs w:val="24"/>
+        </w:rPr>
+        <w:t xml:space="preserve"> </w:t>
+      </w:r>
+    </w:p>
+    <w:p>
+      <w:pPr>
+        <w:jc w:val="both"/>
+        <w:rPr>
+          <w:color w:val="EE0000"/>
+          <w:sz w:val="24"/>
+          <w:szCs w:val="24"/>
+        </w:rPr>
+      </w:pPr>
+      <w:r>
+        <w:rPr>
+          <w:color w:val="EE0000"/>
+          <w:sz w:val="24"/>
+          <w:szCs w:val="24"/>
+        </w:rPr>
+        <w:t>};</w:t>
+      </w:r>
+    </w:p>
+    <w:p>
+      <w:pPr>
+        <w:pStyle w:val="Heading2"/>
+      </w:pPr>
+      <w:r>
+        <w:rPr>
+          <w:sz w:val="28"/>
+          <w:szCs w:val="28"/>
+        </w:rPr>
+        <w:t>Public Access Modifier</w:t>
+      </w:r>
+    </w:p>
+    <w:p>
+      <w:pPr>
+        <w:jc w:val="both"/>
+        <w:rPr>
+          <w:sz w:val="24"/>
+          <w:szCs w:val="24"/>
+        </w:rPr>
+      </w:pPr>
+      <w:r>
+        <w:rPr>
+          <w:sz w:val="24"/>
+          <w:szCs w:val="24"/>
+        </w:rPr>
+        <w:t>The public access modifier defines public data members and member functions that are accessible from anywhere outside the class but within a program. You can set and get the value of public variables without any member function.</w:t>
+      </w:r>
+    </w:p>
+    <w:p>
+      <w:pPr>
+        <w:jc w:val="both"/>
+        <w:rPr>
+          <w:color w:val="EE0000"/>
+          <w:sz w:val="24"/>
+          <w:szCs w:val="24"/>
+        </w:rPr>
+      </w:pPr>
+    </w:p>
+    <w:p>
+      <w:pPr>
+        <w:pStyle w:val="Heading2"/>
+        <w:rPr>
+          <w:color w:val="EE0000"/>
+          <w:sz w:val="20"/>
+          <w:szCs w:val="20"/>
+        </w:rPr>
+      </w:pPr>
+      <w:r>
+        <w:rPr>
+          <w:sz w:val="28"/>
+          <w:szCs w:val="28"/>
+        </w:rPr>
+        <w:lastRenderedPageBreak/>
+        <w:t>Private Access Modifier</w:t>
+      </w:r>
+    </w:p>
+    <w:p>
+      <w:pPr>
+        <w:jc w:val="both"/>
+        <w:rPr>
+          <w:sz w:val="24"/>
+          <w:szCs w:val="24"/>
+        </w:rPr>
+      </w:pPr>
+      <w:r>
+        <w:rPr>
+          <w:sz w:val="24"/>
+          <w:szCs w:val="24"/>
+        </w:rPr>
+        <w:t>The </w:t>
+      </w:r>
+      <w:r>
+        <w:rPr>
+          <w:b/>
+          <w:bCs/>
+          <w:sz w:val="24"/>
+          <w:szCs w:val="24"/>
+        </w:rPr>
+        <w:t>private</w:t>
+      </w:r>
+      <w:r>
+        <w:rPr>
+          <w:sz w:val="24"/>
+          <w:szCs w:val="24"/>
+        </w:rPr>
+        <w:t> access modifier defines private data members and member functions that cannot be accessed, or even viewed from outside the class. Only the class and friend functions can access private members.</w:t>
+      </w:r>
+    </w:p>
+    <w:p>
+      <w:pPr>
+        <w:jc w:val="both"/>
+        <w:rPr>
+          <w:sz w:val="24"/>
+          <w:szCs w:val="24"/>
+        </w:rPr>
+      </w:pPr>
+      <w:r>
+        <w:rPr>
+          <w:sz w:val="24"/>
+          <w:szCs w:val="24"/>
+        </w:rPr>
+        <w:t xml:space="preserve">By </w:t>
+      </w:r>
+      <w:proofErr w:type="gramStart"/>
+      <w:r>
+        <w:rPr>
+          <w:sz w:val="24"/>
+          <w:szCs w:val="24"/>
+        </w:rPr>
+        <w:t>default</w:t>
+      </w:r>
+      <w:proofErr w:type="gramEnd"/>
+      <w:r>
+        <w:rPr>
+          <w:sz w:val="24"/>
+          <w:szCs w:val="24"/>
+        </w:rPr>
+        <w:t xml:space="preserve"> all the members of a class would be private, for example in the following class </w:t>
+      </w:r>
+      <w:r>
+        <w:rPr>
+          <w:b/>
+          <w:bCs/>
+          <w:sz w:val="24"/>
+          <w:szCs w:val="24"/>
+        </w:rPr>
+        <w:t>width</w:t>
+      </w:r>
+      <w:r>
+        <w:rPr>
+          <w:sz w:val="24"/>
+          <w:szCs w:val="24"/>
+        </w:rPr>
+        <w:t> is a private member, which means until you label a member, it will be assumed a private member.</w:t>
+      </w:r>
+    </w:p>
+    <w:p>
+      <w:pPr>
+        <w:pStyle w:val="Heading2"/>
+        <w:rPr>
+          <w:sz w:val="28"/>
+          <w:szCs w:val="28"/>
+        </w:rPr>
+      </w:pPr>
+      <w:r>
+        <w:rPr>
+          <w:sz w:val="28"/>
+          <w:szCs w:val="28"/>
+        </w:rPr>
+        <w:t>Protected Access Modifier</w:t>
+      </w:r>
+    </w:p>
+    <w:p>
+      <w:pPr>
+        <w:jc w:val="both"/>
+        <w:rPr>
+          <w:sz w:val="24"/>
+          <w:szCs w:val="24"/>
+        </w:rPr>
+      </w:pPr>
+      <w:r>
+        <w:rPr>
+          <w:sz w:val="24"/>
+          <w:szCs w:val="24"/>
+        </w:rPr>
+        <w:t>The </w:t>
+      </w:r>
+      <w:r>
+        <w:rPr>
+          <w:b/>
+          <w:bCs/>
+          <w:sz w:val="24"/>
+          <w:szCs w:val="24"/>
+        </w:rPr>
+        <w:t>protected</w:t>
+      </w:r>
+      <w:r>
+        <w:rPr>
+          <w:sz w:val="24"/>
+          <w:szCs w:val="24"/>
+        </w:rPr>
+        <w:t> access modifier defines protected data members and member functions that are very similar to a private member, but it provides one additional benefit that they can be accessed in child classes, which are called derived classes.</w:t>
+      </w:r>
+    </w:p>
+    <w:p>
+      <w:pPr>
+        <w:jc w:val="both"/>
+        <w:rPr>
+          <w:sz w:val="24"/>
+          <w:szCs w:val="24"/>
+        </w:rPr>
+      </w:pPr>
+    </w:p>
     <w:sectPr>
       <w:pgSz w:w="12240" w:h="15840"/>
       <w:pgMar w:top="720" w:right="1440" w:bottom="432" w:left="1440" w:header="720" w:footer="720" w:gutter="0"/>
@@ -5968,6 +10921,155 @@
     </w:lvl>
   </w:abstractNum>
   <w:abstractNum w:abstractNumId="7" w15:restartNumberingAfterBreak="0">
+    <w:nsid w:val="329C51A5"/>
+    <w:multiLevelType w:val="multilevel"/>
+    <w:tmpl w:val="EFDEA1B8"/>
+    <w:lvl w:ilvl="0">
+      <w:start w:val="1"/>
+      <w:numFmt w:val="bullet"/>
+      <w:lvlText w:val=""/>
+      <w:lvlJc w:val="left"/>
+      <w:pPr>
+        <w:tabs>
+          <w:tab w:val="num" w:pos="720"/>
+        </w:tabs>
+        <w:ind w:left="720" w:hanging="360"/>
+      </w:pPr>
+      <w:rPr>
+        <w:rFonts w:ascii="Symbol" w:hAnsi="Symbol" w:hint="default"/>
+        <w:sz w:val="20"/>
+      </w:rPr>
+    </w:lvl>
+    <w:lvl w:ilvl="1" w:tentative="1">
+      <w:start w:val="1"/>
+      <w:numFmt w:val="bullet"/>
+      <w:lvlText w:val="o"/>
+      <w:lvlJc w:val="left"/>
+      <w:pPr>
+        <w:tabs>
+          <w:tab w:val="num" w:pos="1440"/>
+        </w:tabs>
+        <w:ind w:left="1440" w:hanging="360"/>
+      </w:pPr>
+      <w:rPr>
+        <w:rFonts w:ascii="Courier New" w:hAnsi="Courier New" w:hint="default"/>
+        <w:sz w:val="20"/>
+      </w:rPr>
+    </w:lvl>
+    <w:lvl w:ilvl="2" w:tentative="1">
+      <w:start w:val="1"/>
+      <w:numFmt w:val="bullet"/>
+      <w:lvlText w:val=""/>
+      <w:lvlJc w:val="left"/>
+      <w:pPr>
+        <w:tabs>
+          <w:tab w:val="num" w:pos="2160"/>
+        </w:tabs>
+        <w:ind w:left="2160" w:hanging="360"/>
+      </w:pPr>
+      <w:rPr>
+        <w:rFonts w:ascii="Wingdings" w:hAnsi="Wingdings" w:hint="default"/>
+        <w:sz w:val="20"/>
+      </w:rPr>
+    </w:lvl>
+    <w:lvl w:ilvl="3" w:tentative="1">
+      <w:start w:val="1"/>
+      <w:numFmt w:val="bullet"/>
+      <w:lvlText w:val=""/>
+      <w:lvlJc w:val="left"/>
+      <w:pPr>
+        <w:tabs>
+          <w:tab w:val="num" w:pos="2880"/>
+        </w:tabs>
+        <w:ind w:left="2880" w:hanging="360"/>
+      </w:pPr>
+      <w:rPr>
+        <w:rFonts w:ascii="Wingdings" w:hAnsi="Wingdings" w:hint="default"/>
+        <w:sz w:val="20"/>
+      </w:rPr>
+    </w:lvl>
+    <w:lvl w:ilvl="4" w:tentative="1">
+      <w:start w:val="1"/>
+      <w:numFmt w:val="bullet"/>
+      <w:lvlText w:val=""/>
+      <w:lvlJc w:val="left"/>
+      <w:pPr>
+        <w:tabs>
+          <w:tab w:val="num" w:pos="3600"/>
+        </w:tabs>
+        <w:ind w:left="3600" w:hanging="360"/>
+      </w:pPr>
+      <w:rPr>
+        <w:rFonts w:ascii="Wingdings" w:hAnsi="Wingdings" w:hint="default"/>
+        <w:sz w:val="20"/>
+      </w:rPr>
+    </w:lvl>
+    <w:lvl w:ilvl="5" w:tentative="1">
+      <w:start w:val="1"/>
+      <w:numFmt w:val="bullet"/>
+      <w:lvlText w:val=""/>
+      <w:lvlJc w:val="left"/>
+      <w:pPr>
+        <w:tabs>
+          <w:tab w:val="num" w:pos="4320"/>
+        </w:tabs>
+        <w:ind w:left="4320" w:hanging="360"/>
+      </w:pPr>
+      <w:rPr>
+        <w:rFonts w:ascii="Wingdings" w:hAnsi="Wingdings" w:hint="default"/>
+        <w:sz w:val="20"/>
+      </w:rPr>
+    </w:lvl>
+    <w:lvl w:ilvl="6" w:tentative="1">
+      <w:start w:val="1"/>
+      <w:numFmt w:val="bullet"/>
+      <w:lvlText w:val=""/>
+      <w:lvlJc w:val="left"/>
+      <w:pPr>
+        <w:tabs>
+          <w:tab w:val="num" w:pos="5040"/>
+        </w:tabs>
+        <w:ind w:left="5040" w:hanging="360"/>
+      </w:pPr>
+      <w:rPr>
+        <w:rFonts w:ascii="Wingdings" w:hAnsi="Wingdings" w:hint="default"/>
+        <w:sz w:val="20"/>
+      </w:rPr>
+    </w:lvl>
+    <w:lvl w:ilvl="7" w:tentative="1">
+      <w:start w:val="1"/>
+      <w:numFmt w:val="bullet"/>
+      <w:lvlText w:val=""/>
+      <w:lvlJc w:val="left"/>
+      <w:pPr>
+        <w:tabs>
+          <w:tab w:val="num" w:pos="5760"/>
+        </w:tabs>
+        <w:ind w:left="5760" w:hanging="360"/>
+      </w:pPr>
+      <w:rPr>
+        <w:rFonts w:ascii="Wingdings" w:hAnsi="Wingdings" w:hint="default"/>
+        <w:sz w:val="20"/>
+      </w:rPr>
+    </w:lvl>
+    <w:lvl w:ilvl="8" w:tentative="1">
+      <w:start w:val="1"/>
+      <w:numFmt w:val="bullet"/>
+      <w:lvlText w:val=""/>
+      <w:lvlJc w:val="left"/>
+      <w:pPr>
+        <w:tabs>
+          <w:tab w:val="num" w:pos="6480"/>
+        </w:tabs>
+        <w:ind w:left="6480" w:hanging="360"/>
+      </w:pPr>
+      <w:rPr>
+        <w:rFonts w:ascii="Wingdings" w:hAnsi="Wingdings" w:hint="default"/>
+        <w:sz w:val="20"/>
+      </w:rPr>
+    </w:lvl>
+  </w:abstractNum>
+  <w:abstractNum w:abstractNumId="8" w15:restartNumberingAfterBreak="0">
     <w:nsid w:val="34AA215B"/>
     <w:multiLevelType w:val="multilevel"/>
     <w:tmpl w:val="8D30DB34"/>
@@ -6116,7 +11218,7 @@
       </w:rPr>
     </w:lvl>
   </w:abstractNum>
-  <w:abstractNum w:abstractNumId="8" w15:restartNumberingAfterBreak="0">
+  <w:abstractNum w:abstractNumId="9" w15:restartNumberingAfterBreak="0">
     <w:nsid w:val="491A3AB7"/>
     <w:multiLevelType w:val="multilevel"/>
     <w:tmpl w:val="8A901752"/>
@@ -6265,7 +11367,7 @@
       </w:rPr>
     </w:lvl>
   </w:abstractNum>
-  <w:abstractNum w:abstractNumId="9" w15:restartNumberingAfterBreak="0">
+  <w:abstractNum w:abstractNumId="10" w15:restartNumberingAfterBreak="0">
     <w:nsid w:val="4EBC4BE2"/>
     <w:multiLevelType w:val="multilevel"/>
     <w:tmpl w:val="D6E0D146"/>
@@ -6414,7 +11516,7 @@
       </w:rPr>
     </w:lvl>
   </w:abstractNum>
-  <w:abstractNum w:abstractNumId="10" w15:restartNumberingAfterBreak="0">
+  <w:abstractNum w:abstractNumId="11" w15:restartNumberingAfterBreak="0">
     <w:nsid w:val="610C59E5"/>
     <w:multiLevelType w:val="multilevel"/>
     <w:tmpl w:val="C1300128"/>
@@ -6563,7 +11665,7 @@
       </w:rPr>
     </w:lvl>
   </w:abstractNum>
-  <w:abstractNum w:abstractNumId="11" w15:restartNumberingAfterBreak="0">
+  <w:abstractNum w:abstractNumId="12" w15:restartNumberingAfterBreak="0">
     <w:nsid w:val="62DF56CA"/>
     <w:multiLevelType w:val="hybridMultilevel"/>
     <w:tmpl w:val="55F65304"/>
@@ -6652,7 +11754,7 @@
       </w:pPr>
     </w:lvl>
   </w:abstractNum>
-  <w:abstractNum w:abstractNumId="12" w15:restartNumberingAfterBreak="0">
+  <w:abstractNum w:abstractNumId="13" w15:restartNumberingAfterBreak="0">
     <w:nsid w:val="62F8123E"/>
     <w:multiLevelType w:val="multilevel"/>
     <w:tmpl w:val="1C7076B0"/>
@@ -6801,7 +11903,7 @@
       </w:rPr>
     </w:lvl>
   </w:abstractNum>
-  <w:abstractNum w:abstractNumId="13" w15:restartNumberingAfterBreak="0">
+  <w:abstractNum w:abstractNumId="14" w15:restartNumberingAfterBreak="0">
     <w:nsid w:val="6603475B"/>
     <w:multiLevelType w:val="multilevel"/>
     <w:tmpl w:val="6720945C"/>
@@ -6950,7 +12052,7 @@
       </w:rPr>
     </w:lvl>
   </w:abstractNum>
-  <w:abstractNum w:abstractNumId="14" w15:restartNumberingAfterBreak="0">
+  <w:abstractNum w:abstractNumId="15" w15:restartNumberingAfterBreak="0">
     <w:nsid w:val="684B61B6"/>
     <w:multiLevelType w:val="multilevel"/>
     <w:tmpl w:val="82F0BE20"/>
@@ -7099,7 +12201,7 @@
       </w:rPr>
     </w:lvl>
   </w:abstractNum>
-  <w:abstractNum w:abstractNumId="15" w15:restartNumberingAfterBreak="0">
+  <w:abstractNum w:abstractNumId="16" w15:restartNumberingAfterBreak="0">
     <w:nsid w:val="6C640349"/>
     <w:multiLevelType w:val="hybridMultilevel"/>
     <w:tmpl w:val="73DE816E"/>
@@ -7212,7 +12314,7 @@
       </w:rPr>
     </w:lvl>
   </w:abstractNum>
-  <w:abstractNum w:abstractNumId="16" w15:restartNumberingAfterBreak="0">
+  <w:abstractNum w:abstractNumId="17" w15:restartNumberingAfterBreak="0">
     <w:nsid w:val="6CAA0E01"/>
     <w:multiLevelType w:val="hybridMultilevel"/>
     <w:tmpl w:val="998E469C"/>
@@ -7301,7 +12403,7 @@
       </w:pPr>
     </w:lvl>
   </w:abstractNum>
-  <w:abstractNum w:abstractNumId="17" w15:restartNumberingAfterBreak="0">
+  <w:abstractNum w:abstractNumId="18" w15:restartNumberingAfterBreak="0">
     <w:nsid w:val="7D3A6711"/>
     <w:multiLevelType w:val="multilevel"/>
     <w:tmpl w:val="A5B823BE"/>
@@ -7451,16 +12553,16 @@
     </w:lvl>
   </w:abstractNum>
   <w:num w:numId="1" w16cid:durableId="208804967">
-    <w:abstractNumId w:val="16"/>
+    <w:abstractNumId w:val="17"/>
   </w:num>
   <w:num w:numId="2" w16cid:durableId="2109350441">
+    <w:abstractNumId w:val="14"/>
+  </w:num>
+  <w:num w:numId="3" w16cid:durableId="1357729117">
     <w:abstractNumId w:val="13"/>
   </w:num>
-  <w:num w:numId="3" w16cid:durableId="1357729117">
-    <w:abstractNumId w:val="12"/>
-  </w:num>
   <w:num w:numId="4" w16cid:durableId="1846169616">
-    <w:abstractNumId w:val="7"/>
+    <w:abstractNumId w:val="8"/>
   </w:num>
   <w:num w:numId="5" w16cid:durableId="1512841771">
     <w:abstractNumId w:val="3"/>
@@ -7469,13 +12571,13 @@
     <w:abstractNumId w:val="1"/>
   </w:num>
   <w:num w:numId="7" w16cid:durableId="1444378640">
-    <w:abstractNumId w:val="10"/>
+    <w:abstractNumId w:val="11"/>
   </w:num>
   <w:num w:numId="8" w16cid:durableId="164632570">
     <w:abstractNumId w:val="2"/>
   </w:num>
   <w:num w:numId="9" w16cid:durableId="125976283">
-    <w:abstractNumId w:val="9"/>
+    <w:abstractNumId w:val="10"/>
   </w:num>
   <w:num w:numId="10" w16cid:durableId="1594895241">
     <w:abstractNumId w:val="4"/>
@@ -7484,25 +12586,28 @@
     <w:abstractNumId w:val="0"/>
   </w:num>
   <w:num w:numId="12" w16cid:durableId="1087844887">
-    <w:abstractNumId w:val="14"/>
+    <w:abstractNumId w:val="15"/>
   </w:num>
   <w:num w:numId="13" w16cid:durableId="1485707808">
-    <w:abstractNumId w:val="15"/>
+    <w:abstractNumId w:val="16"/>
   </w:num>
   <w:num w:numId="14" w16cid:durableId="709035654">
     <w:abstractNumId w:val="6"/>
   </w:num>
   <w:num w:numId="15" w16cid:durableId="1284194749">
-    <w:abstractNumId w:val="17"/>
+    <w:abstractNumId w:val="18"/>
   </w:num>
   <w:num w:numId="16" w16cid:durableId="1675760900">
     <w:abstractNumId w:val="5"/>
   </w:num>
   <w:num w:numId="17" w16cid:durableId="1775512949">
-    <w:abstractNumId w:val="11"/>
+    <w:abstractNumId w:val="12"/>
   </w:num>
   <w:num w:numId="18" w16cid:durableId="10568585">
-    <w:abstractNumId w:val="8"/>
+    <w:abstractNumId w:val="9"/>
+  </w:num>
+  <w:num w:numId="19" w16cid:durableId="1281456619">
+    <w:abstractNumId w:val="7"/>
   </w:num>
 </w:numbering>
 </file>

--- a/OOP (C++)/C++.docx
+++ b/OOP (C++)/C++.docx
@@ -2,6 +2,3268 @@
 <file path=word/document.xml><?xml version="1.0" encoding="utf-8"?>
 <w:document xmlns:wpc="http://schemas.microsoft.com/office/word/2010/wordprocessingCanvas" xmlns:cx="http://schemas.microsoft.com/office/drawing/2014/chartex" xmlns:cx1="http://schemas.microsoft.com/office/drawing/2015/9/8/chartex" xmlns:cx2="http://schemas.microsoft.com/office/drawing/2015/10/21/chartex" xmlns:cx3="http://schemas.microsoft.com/office/drawing/2016/5/9/chartex" xmlns:cx4="http://schemas.microsoft.com/office/drawing/2016/5/10/chartex" xmlns:cx5="http://schemas.microsoft.com/office/drawing/2016/5/11/chartex" xmlns:cx6="http://schemas.microsoft.com/office/drawing/2016/5/12/chartex" xmlns:cx7="http://schemas.microsoft.com/office/drawing/2016/5/13/chartex" xmlns:cx8="http://schemas.microsoft.com/office/drawing/2016/5/14/chartex" xmlns:mc="http://schemas.openxmlformats.org/markup-compatibility/2006" xmlns:aink="http://schemas.microsoft.com/office/drawing/2016/ink" xmlns:am3d="http://schemas.microsoft.com/office/drawing/2017/model3d" xmlns:o="urn:schemas-microsoft-com:office:office" xmlns:oel="http://schemas.microsoft.com/office/2019/extlst" xmlns:r="http://schemas.openxmlformats.org/officeDocument/2006/relationships" xmlns:m="http://schemas.openxmlformats.org/officeDocument/2006/math" xmlns:v="urn:schemas-microsoft-com:vml" xmlns:wp14="http://schemas.microsoft.com/office/word/2010/wordprocessingDrawing" xmlns:wp="http://schemas.openxmlformats.org/drawingml/2006/wordprocessingDrawing" xmlns:w10="urn:schemas-microsoft-com:office:word" xmlns:w="http://schemas.openxmlformats.org/wordprocessingml/2006/main" xmlns:w14="http://schemas.microsoft.com/office/word/2010/wordml" xmlns:w15="http://schemas.microsoft.com/office/word/2012/wordml" xmlns:w16cex="http://schemas.microsoft.com/office/word/2018/wordml/cex" xmlns:w16cid="http://schemas.microsoft.com/office/word/2016/wordml/cid" xmlns:w16="http://schemas.microsoft.com/office/word/2018/wordml" xmlns:w16du="http://schemas.microsoft.com/office/word/2023/wordml/word16du" xmlns:w16sdtdh="http://schemas.microsoft.com/office/word/2020/wordml/sdtdatahash" xmlns:w16sdtfl="http://schemas.microsoft.com/office/word/2024/wordml/sdtformatlock" xmlns:w16se="http://schemas.microsoft.com/office/word/2015/wordml/symex" xmlns:wpg="http://schemas.microsoft.com/office/word/2010/wordprocessingGroup" xmlns:wpi="http://schemas.microsoft.com/office/word/2010/wordprocessingInk" xmlns:wne="http://schemas.microsoft.com/office/word/2006/wordml" xmlns:wps="http://schemas.microsoft.com/office/word/2010/wordprocessingShape" mc:Ignorable="w14 w15 w16se w16cid w16 w16cex w16sdtdh w16sdtfl w16du wp14">
   <w:body>
+    <w:sdt>
+      <w:sdtPr>
+        <w:id w:val="-1908374585"/>
+        <w:docPartObj>
+          <w:docPartGallery w:val="Table of Contents"/>
+          <w:docPartUnique/>
+        </w:docPartObj>
+      </w:sdtPr>
+      <w:sdtEndPr>
+        <w:rPr>
+          <w:rFonts w:asciiTheme="minorHAnsi" w:eastAsiaTheme="minorHAnsi" w:hAnsiTheme="minorHAnsi" w:cstheme="minorBidi"/>
+          <w:b/>
+          <w:bCs/>
+          <w:noProof/>
+          <w:color w:val="auto"/>
+          <w:kern w:val="2"/>
+          <w:sz w:val="22"/>
+          <w:szCs w:val="22"/>
+          <w14:ligatures w14:val="standardContextual"/>
+        </w:rPr>
+      </w:sdtEndPr>
+      <w:sdtContent>
+        <w:p>
+          <w:pPr>
+            <w:pStyle w:val="TOCHeading"/>
+          </w:pPr>
+          <w:r>
+            <w:t>Contents</w:t>
+          </w:r>
+        </w:p>
+        <w:p>
+          <w:pPr>
+            <w:pStyle w:val="TOC1"/>
+            <w:tabs>
+              <w:tab w:val="right" w:leader="dot" w:pos="9350"/>
+            </w:tabs>
+            <w:rPr>
+              <w:noProof/>
+            </w:rPr>
+          </w:pPr>
+          <w:r>
+            <w:fldChar w:fldCharType="begin"/>
+          </w:r>
+          <w:r>
+            <w:instrText xml:space="preserve"> TOC \o "1-3" \h \z \u </w:instrText>
+          </w:r>
+          <w:r>
+            <w:fldChar w:fldCharType="separate"/>
+          </w:r>
+          <w:hyperlink w:anchor="_Toc199950634" w:history="1">
+            <w:r>
+              <w:rPr>
+                <w:rStyle w:val="Hyperlink"/>
+                <w:b/>
+                <w:bCs/>
+                <w:noProof/>
+              </w:rPr>
+              <w:t>CHAPTER 1: INTODUCTION TO C++</w:t>
+            </w:r>
+            <w:r>
+              <w:rPr>
+                <w:noProof/>
+                <w:webHidden/>
+              </w:rPr>
+              <w:tab/>
+            </w:r>
+            <w:r>
+              <w:rPr>
+                <w:noProof/>
+                <w:webHidden/>
+              </w:rPr>
+              <w:fldChar w:fldCharType="begin"/>
+            </w:r>
+            <w:r>
+              <w:rPr>
+                <w:noProof/>
+                <w:webHidden/>
+              </w:rPr>
+              <w:instrText xml:space="preserve"> PAGEREF _Toc199950634 \h </w:instrText>
+            </w:r>
+            <w:r>
+              <w:rPr>
+                <w:noProof/>
+                <w:webHidden/>
+              </w:rPr>
+            </w:r>
+            <w:r>
+              <w:rPr>
+                <w:noProof/>
+                <w:webHidden/>
+              </w:rPr>
+              <w:fldChar w:fldCharType="separate"/>
+            </w:r>
+            <w:r>
+              <w:rPr>
+                <w:noProof/>
+                <w:webHidden/>
+              </w:rPr>
+              <w:t>2</w:t>
+            </w:r>
+            <w:r>
+              <w:rPr>
+                <w:noProof/>
+                <w:webHidden/>
+              </w:rPr>
+              <w:fldChar w:fldCharType="end"/>
+            </w:r>
+          </w:hyperlink>
+        </w:p>
+        <w:p>
+          <w:pPr>
+            <w:pStyle w:val="TOC2"/>
+            <w:tabs>
+              <w:tab w:val="right" w:leader="dot" w:pos="9350"/>
+            </w:tabs>
+            <w:rPr>
+              <w:noProof/>
+            </w:rPr>
+          </w:pPr>
+          <w:hyperlink w:anchor="_Toc199950635" w:history="1">
+            <w:r>
+              <w:rPr>
+                <w:rStyle w:val="Hyperlink"/>
+                <w:noProof/>
+              </w:rPr>
+              <w:t>What is C++?</w:t>
+            </w:r>
+            <w:r>
+              <w:rPr>
+                <w:noProof/>
+                <w:webHidden/>
+              </w:rPr>
+              <w:tab/>
+            </w:r>
+            <w:r>
+              <w:rPr>
+                <w:noProof/>
+                <w:webHidden/>
+              </w:rPr>
+              <w:fldChar w:fldCharType="begin"/>
+            </w:r>
+            <w:r>
+              <w:rPr>
+                <w:noProof/>
+                <w:webHidden/>
+              </w:rPr>
+              <w:instrText xml:space="preserve"> PAGEREF _Toc199950635 \h </w:instrText>
+            </w:r>
+            <w:r>
+              <w:rPr>
+                <w:noProof/>
+                <w:webHidden/>
+              </w:rPr>
+            </w:r>
+            <w:r>
+              <w:rPr>
+                <w:noProof/>
+                <w:webHidden/>
+              </w:rPr>
+              <w:fldChar w:fldCharType="separate"/>
+            </w:r>
+            <w:r>
+              <w:rPr>
+                <w:noProof/>
+                <w:webHidden/>
+              </w:rPr>
+              <w:t>2</w:t>
+            </w:r>
+            <w:r>
+              <w:rPr>
+                <w:noProof/>
+                <w:webHidden/>
+              </w:rPr>
+              <w:fldChar w:fldCharType="end"/>
+            </w:r>
+          </w:hyperlink>
+        </w:p>
+        <w:p>
+          <w:pPr>
+            <w:pStyle w:val="TOC2"/>
+            <w:tabs>
+              <w:tab w:val="right" w:leader="dot" w:pos="9350"/>
+            </w:tabs>
+            <w:rPr>
+              <w:noProof/>
+            </w:rPr>
+          </w:pPr>
+          <w:hyperlink w:anchor="_Toc199950636" w:history="1">
+            <w:r>
+              <w:rPr>
+                <w:rStyle w:val="Hyperlink"/>
+                <w:noProof/>
+              </w:rPr>
+              <w:t>Advantages of learning C++:</w:t>
+            </w:r>
+            <w:r>
+              <w:rPr>
+                <w:noProof/>
+                <w:webHidden/>
+              </w:rPr>
+              <w:tab/>
+            </w:r>
+            <w:r>
+              <w:rPr>
+                <w:noProof/>
+                <w:webHidden/>
+              </w:rPr>
+              <w:fldChar w:fldCharType="begin"/>
+            </w:r>
+            <w:r>
+              <w:rPr>
+                <w:noProof/>
+                <w:webHidden/>
+              </w:rPr>
+              <w:instrText xml:space="preserve"> PAGEREF _Toc199950636 \h </w:instrText>
+            </w:r>
+            <w:r>
+              <w:rPr>
+                <w:noProof/>
+                <w:webHidden/>
+              </w:rPr>
+            </w:r>
+            <w:r>
+              <w:rPr>
+                <w:noProof/>
+                <w:webHidden/>
+              </w:rPr>
+              <w:fldChar w:fldCharType="separate"/>
+            </w:r>
+            <w:r>
+              <w:rPr>
+                <w:noProof/>
+                <w:webHidden/>
+              </w:rPr>
+              <w:t>2</w:t>
+            </w:r>
+            <w:r>
+              <w:rPr>
+                <w:noProof/>
+                <w:webHidden/>
+              </w:rPr>
+              <w:fldChar w:fldCharType="end"/>
+            </w:r>
+          </w:hyperlink>
+        </w:p>
+        <w:p>
+          <w:pPr>
+            <w:pStyle w:val="TOC2"/>
+            <w:tabs>
+              <w:tab w:val="right" w:leader="dot" w:pos="9350"/>
+            </w:tabs>
+            <w:rPr>
+              <w:noProof/>
+            </w:rPr>
+          </w:pPr>
+          <w:hyperlink w:anchor="_Toc199950637" w:history="1">
+            <w:r>
+              <w:rPr>
+                <w:rStyle w:val="Hyperlink"/>
+                <w:noProof/>
+              </w:rPr>
+              <w:t>Features of C++</w:t>
+            </w:r>
+            <w:r>
+              <w:rPr>
+                <w:noProof/>
+                <w:webHidden/>
+              </w:rPr>
+              <w:tab/>
+            </w:r>
+            <w:r>
+              <w:rPr>
+                <w:noProof/>
+                <w:webHidden/>
+              </w:rPr>
+              <w:fldChar w:fldCharType="begin"/>
+            </w:r>
+            <w:r>
+              <w:rPr>
+                <w:noProof/>
+                <w:webHidden/>
+              </w:rPr>
+              <w:instrText xml:space="preserve"> PAGEREF _Toc199950637 \h </w:instrText>
+            </w:r>
+            <w:r>
+              <w:rPr>
+                <w:noProof/>
+                <w:webHidden/>
+              </w:rPr>
+            </w:r>
+            <w:r>
+              <w:rPr>
+                <w:noProof/>
+                <w:webHidden/>
+              </w:rPr>
+              <w:fldChar w:fldCharType="separate"/>
+            </w:r>
+            <w:r>
+              <w:rPr>
+                <w:noProof/>
+                <w:webHidden/>
+              </w:rPr>
+              <w:t>2</w:t>
+            </w:r>
+            <w:r>
+              <w:rPr>
+                <w:noProof/>
+                <w:webHidden/>
+              </w:rPr>
+              <w:fldChar w:fldCharType="end"/>
+            </w:r>
+          </w:hyperlink>
+        </w:p>
+        <w:p>
+          <w:pPr>
+            <w:pStyle w:val="TOC2"/>
+            <w:tabs>
+              <w:tab w:val="right" w:leader="dot" w:pos="9350"/>
+            </w:tabs>
+            <w:rPr>
+              <w:noProof/>
+            </w:rPr>
+          </w:pPr>
+          <w:hyperlink w:anchor="_Toc199950638" w:history="1">
+            <w:r>
+              <w:rPr>
+                <w:rStyle w:val="Hyperlink"/>
+                <w:noProof/>
+              </w:rPr>
+              <w:t>Applications of C++ Programming</w:t>
+            </w:r>
+            <w:r>
+              <w:rPr>
+                <w:noProof/>
+                <w:webHidden/>
+              </w:rPr>
+              <w:tab/>
+            </w:r>
+            <w:r>
+              <w:rPr>
+                <w:noProof/>
+                <w:webHidden/>
+              </w:rPr>
+              <w:fldChar w:fldCharType="begin"/>
+            </w:r>
+            <w:r>
+              <w:rPr>
+                <w:noProof/>
+                <w:webHidden/>
+              </w:rPr>
+              <w:instrText xml:space="preserve"> PAGEREF _Toc199950638 \h </w:instrText>
+            </w:r>
+            <w:r>
+              <w:rPr>
+                <w:noProof/>
+                <w:webHidden/>
+              </w:rPr>
+            </w:r>
+            <w:r>
+              <w:rPr>
+                <w:noProof/>
+                <w:webHidden/>
+              </w:rPr>
+              <w:fldChar w:fldCharType="separate"/>
+            </w:r>
+            <w:r>
+              <w:rPr>
+                <w:noProof/>
+                <w:webHidden/>
+              </w:rPr>
+              <w:t>2</w:t>
+            </w:r>
+            <w:r>
+              <w:rPr>
+                <w:noProof/>
+                <w:webHidden/>
+              </w:rPr>
+              <w:fldChar w:fldCharType="end"/>
+            </w:r>
+          </w:hyperlink>
+        </w:p>
+        <w:p>
+          <w:pPr>
+            <w:pStyle w:val="TOC2"/>
+            <w:tabs>
+              <w:tab w:val="right" w:leader="dot" w:pos="9350"/>
+            </w:tabs>
+            <w:rPr>
+              <w:noProof/>
+            </w:rPr>
+          </w:pPr>
+          <w:hyperlink w:anchor="_Toc199950639" w:history="1">
+            <w:r>
+              <w:rPr>
+                <w:rStyle w:val="Hyperlink"/>
+                <w:noProof/>
+              </w:rPr>
+              <w:t>C++ Program Structure</w:t>
+            </w:r>
+            <w:r>
+              <w:rPr>
+                <w:noProof/>
+                <w:webHidden/>
+              </w:rPr>
+              <w:tab/>
+            </w:r>
+            <w:r>
+              <w:rPr>
+                <w:noProof/>
+                <w:webHidden/>
+              </w:rPr>
+              <w:fldChar w:fldCharType="begin"/>
+            </w:r>
+            <w:r>
+              <w:rPr>
+                <w:noProof/>
+                <w:webHidden/>
+              </w:rPr>
+              <w:instrText xml:space="preserve"> PAGEREF _Toc199950639 \h </w:instrText>
+            </w:r>
+            <w:r>
+              <w:rPr>
+                <w:noProof/>
+                <w:webHidden/>
+              </w:rPr>
+            </w:r>
+            <w:r>
+              <w:rPr>
+                <w:noProof/>
+                <w:webHidden/>
+              </w:rPr>
+              <w:fldChar w:fldCharType="separate"/>
+            </w:r>
+            <w:r>
+              <w:rPr>
+                <w:noProof/>
+                <w:webHidden/>
+              </w:rPr>
+              <w:t>3</w:t>
+            </w:r>
+            <w:r>
+              <w:rPr>
+                <w:noProof/>
+                <w:webHidden/>
+              </w:rPr>
+              <w:fldChar w:fldCharType="end"/>
+            </w:r>
+          </w:hyperlink>
+        </w:p>
+        <w:p>
+          <w:pPr>
+            <w:pStyle w:val="TOC2"/>
+            <w:tabs>
+              <w:tab w:val="right" w:leader="dot" w:pos="9350"/>
+            </w:tabs>
+            <w:rPr>
+              <w:noProof/>
+            </w:rPr>
+          </w:pPr>
+          <w:hyperlink w:anchor="_Toc199950640" w:history="1">
+            <w:r>
+              <w:rPr>
+                <w:rStyle w:val="Hyperlink"/>
+                <w:noProof/>
+              </w:rPr>
+              <w:t>Comments in C++</w:t>
+            </w:r>
+            <w:r>
+              <w:rPr>
+                <w:noProof/>
+                <w:webHidden/>
+              </w:rPr>
+              <w:tab/>
+            </w:r>
+            <w:r>
+              <w:rPr>
+                <w:noProof/>
+                <w:webHidden/>
+              </w:rPr>
+              <w:fldChar w:fldCharType="begin"/>
+            </w:r>
+            <w:r>
+              <w:rPr>
+                <w:noProof/>
+                <w:webHidden/>
+              </w:rPr>
+              <w:instrText xml:space="preserve"> PAGEREF _Toc199950640 \h </w:instrText>
+            </w:r>
+            <w:r>
+              <w:rPr>
+                <w:noProof/>
+                <w:webHidden/>
+              </w:rPr>
+            </w:r>
+            <w:r>
+              <w:rPr>
+                <w:noProof/>
+                <w:webHidden/>
+              </w:rPr>
+              <w:fldChar w:fldCharType="separate"/>
+            </w:r>
+            <w:r>
+              <w:rPr>
+                <w:noProof/>
+                <w:webHidden/>
+              </w:rPr>
+              <w:t>3</w:t>
+            </w:r>
+            <w:r>
+              <w:rPr>
+                <w:noProof/>
+                <w:webHidden/>
+              </w:rPr>
+              <w:fldChar w:fldCharType="end"/>
+            </w:r>
+          </w:hyperlink>
+        </w:p>
+        <w:p>
+          <w:pPr>
+            <w:pStyle w:val="TOC1"/>
+            <w:tabs>
+              <w:tab w:val="right" w:leader="dot" w:pos="9350"/>
+            </w:tabs>
+            <w:rPr>
+              <w:noProof/>
+            </w:rPr>
+          </w:pPr>
+          <w:hyperlink w:anchor="_Toc199950641" w:history="1">
+            <w:r>
+              <w:rPr>
+                <w:rStyle w:val="Hyperlink"/>
+                <w:b/>
+                <w:bCs/>
+                <w:noProof/>
+              </w:rPr>
+              <w:t>Types of C++ Comments</w:t>
+            </w:r>
+            <w:r>
+              <w:rPr>
+                <w:noProof/>
+                <w:webHidden/>
+              </w:rPr>
+              <w:tab/>
+            </w:r>
+            <w:r>
+              <w:rPr>
+                <w:noProof/>
+                <w:webHidden/>
+              </w:rPr>
+              <w:fldChar w:fldCharType="begin"/>
+            </w:r>
+            <w:r>
+              <w:rPr>
+                <w:noProof/>
+                <w:webHidden/>
+              </w:rPr>
+              <w:instrText xml:space="preserve"> PAGEREF _Toc199950641 \h </w:instrText>
+            </w:r>
+            <w:r>
+              <w:rPr>
+                <w:noProof/>
+                <w:webHidden/>
+              </w:rPr>
+            </w:r>
+            <w:r>
+              <w:rPr>
+                <w:noProof/>
+                <w:webHidden/>
+              </w:rPr>
+              <w:fldChar w:fldCharType="separate"/>
+            </w:r>
+            <w:r>
+              <w:rPr>
+                <w:noProof/>
+                <w:webHidden/>
+              </w:rPr>
+              <w:t>4</w:t>
+            </w:r>
+            <w:r>
+              <w:rPr>
+                <w:noProof/>
+                <w:webHidden/>
+              </w:rPr>
+              <w:fldChar w:fldCharType="end"/>
+            </w:r>
+          </w:hyperlink>
+        </w:p>
+        <w:p>
+          <w:pPr>
+            <w:pStyle w:val="TOC1"/>
+            <w:tabs>
+              <w:tab w:val="right" w:leader="dot" w:pos="9350"/>
+            </w:tabs>
+            <w:rPr>
+              <w:noProof/>
+            </w:rPr>
+          </w:pPr>
+          <w:hyperlink w:anchor="_Toc199950642" w:history="1">
+            <w:r>
+              <w:rPr>
+                <w:rStyle w:val="Hyperlink"/>
+                <w:b/>
+                <w:bCs/>
+                <w:noProof/>
+              </w:rPr>
+              <w:t>CHAPTER TWO: TOKENS IN C++</w:t>
+            </w:r>
+            <w:r>
+              <w:rPr>
+                <w:noProof/>
+                <w:webHidden/>
+              </w:rPr>
+              <w:tab/>
+            </w:r>
+            <w:r>
+              <w:rPr>
+                <w:noProof/>
+                <w:webHidden/>
+              </w:rPr>
+              <w:fldChar w:fldCharType="begin"/>
+            </w:r>
+            <w:r>
+              <w:rPr>
+                <w:noProof/>
+                <w:webHidden/>
+              </w:rPr>
+              <w:instrText xml:space="preserve"> PAGEREF _Toc199950642 \h </w:instrText>
+            </w:r>
+            <w:r>
+              <w:rPr>
+                <w:noProof/>
+                <w:webHidden/>
+              </w:rPr>
+            </w:r>
+            <w:r>
+              <w:rPr>
+                <w:noProof/>
+                <w:webHidden/>
+              </w:rPr>
+              <w:fldChar w:fldCharType="separate"/>
+            </w:r>
+            <w:r>
+              <w:rPr>
+                <w:noProof/>
+                <w:webHidden/>
+              </w:rPr>
+              <w:t>4</w:t>
+            </w:r>
+            <w:r>
+              <w:rPr>
+                <w:noProof/>
+                <w:webHidden/>
+              </w:rPr>
+              <w:fldChar w:fldCharType="end"/>
+            </w:r>
+          </w:hyperlink>
+        </w:p>
+        <w:p>
+          <w:pPr>
+            <w:pStyle w:val="TOC2"/>
+            <w:tabs>
+              <w:tab w:val="right" w:leader="dot" w:pos="9350"/>
+            </w:tabs>
+            <w:rPr>
+              <w:noProof/>
+            </w:rPr>
+          </w:pPr>
+          <w:hyperlink w:anchor="_Toc199950643" w:history="1">
+            <w:r>
+              <w:rPr>
+                <w:rStyle w:val="Hyperlink"/>
+                <w:noProof/>
+              </w:rPr>
+              <w:t>Tokens in C++</w:t>
+            </w:r>
+            <w:r>
+              <w:rPr>
+                <w:noProof/>
+                <w:webHidden/>
+              </w:rPr>
+              <w:tab/>
+            </w:r>
+            <w:r>
+              <w:rPr>
+                <w:noProof/>
+                <w:webHidden/>
+              </w:rPr>
+              <w:fldChar w:fldCharType="begin"/>
+            </w:r>
+            <w:r>
+              <w:rPr>
+                <w:noProof/>
+                <w:webHidden/>
+              </w:rPr>
+              <w:instrText xml:space="preserve"> PAGEREF _Toc199950643 \h </w:instrText>
+            </w:r>
+            <w:r>
+              <w:rPr>
+                <w:noProof/>
+                <w:webHidden/>
+              </w:rPr>
+            </w:r>
+            <w:r>
+              <w:rPr>
+                <w:noProof/>
+                <w:webHidden/>
+              </w:rPr>
+              <w:fldChar w:fldCharType="separate"/>
+            </w:r>
+            <w:r>
+              <w:rPr>
+                <w:noProof/>
+                <w:webHidden/>
+              </w:rPr>
+              <w:t>4</w:t>
+            </w:r>
+            <w:r>
+              <w:rPr>
+                <w:noProof/>
+                <w:webHidden/>
+              </w:rPr>
+              <w:fldChar w:fldCharType="end"/>
+            </w:r>
+          </w:hyperlink>
+        </w:p>
+        <w:p>
+          <w:pPr>
+            <w:pStyle w:val="TOC2"/>
+            <w:tabs>
+              <w:tab w:val="right" w:leader="dot" w:pos="9350"/>
+            </w:tabs>
+            <w:rPr>
+              <w:noProof/>
+            </w:rPr>
+          </w:pPr>
+          <w:hyperlink w:anchor="_Toc199950644" w:history="1">
+            <w:r>
+              <w:rPr>
+                <w:rStyle w:val="Hyperlink"/>
+                <w:noProof/>
+              </w:rPr>
+              <w:t>Keywords</w:t>
+            </w:r>
+            <w:r>
+              <w:rPr>
+                <w:noProof/>
+                <w:webHidden/>
+              </w:rPr>
+              <w:tab/>
+            </w:r>
+            <w:r>
+              <w:rPr>
+                <w:noProof/>
+                <w:webHidden/>
+              </w:rPr>
+              <w:fldChar w:fldCharType="begin"/>
+            </w:r>
+            <w:r>
+              <w:rPr>
+                <w:noProof/>
+                <w:webHidden/>
+              </w:rPr>
+              <w:instrText xml:space="preserve"> PAGEREF _Toc199950644 \h </w:instrText>
+            </w:r>
+            <w:r>
+              <w:rPr>
+                <w:noProof/>
+                <w:webHidden/>
+              </w:rPr>
+            </w:r>
+            <w:r>
+              <w:rPr>
+                <w:noProof/>
+                <w:webHidden/>
+              </w:rPr>
+              <w:fldChar w:fldCharType="separate"/>
+            </w:r>
+            <w:r>
+              <w:rPr>
+                <w:noProof/>
+                <w:webHidden/>
+              </w:rPr>
+              <w:t>4</w:t>
+            </w:r>
+            <w:r>
+              <w:rPr>
+                <w:noProof/>
+                <w:webHidden/>
+              </w:rPr>
+              <w:fldChar w:fldCharType="end"/>
+            </w:r>
+          </w:hyperlink>
+        </w:p>
+        <w:p>
+          <w:pPr>
+            <w:pStyle w:val="TOC2"/>
+            <w:tabs>
+              <w:tab w:val="right" w:leader="dot" w:pos="9350"/>
+            </w:tabs>
+            <w:rPr>
+              <w:noProof/>
+            </w:rPr>
+          </w:pPr>
+          <w:hyperlink w:anchor="_Toc199950645" w:history="1">
+            <w:r>
+              <w:rPr>
+                <w:rStyle w:val="Hyperlink"/>
+                <w:noProof/>
+              </w:rPr>
+              <w:t>Identifiers</w:t>
+            </w:r>
+            <w:r>
+              <w:rPr>
+                <w:noProof/>
+                <w:webHidden/>
+              </w:rPr>
+              <w:tab/>
+            </w:r>
+            <w:r>
+              <w:rPr>
+                <w:noProof/>
+                <w:webHidden/>
+              </w:rPr>
+              <w:fldChar w:fldCharType="begin"/>
+            </w:r>
+            <w:r>
+              <w:rPr>
+                <w:noProof/>
+                <w:webHidden/>
+              </w:rPr>
+              <w:instrText xml:space="preserve"> PAGEREF _Toc199950645 \h </w:instrText>
+            </w:r>
+            <w:r>
+              <w:rPr>
+                <w:noProof/>
+                <w:webHidden/>
+              </w:rPr>
+            </w:r>
+            <w:r>
+              <w:rPr>
+                <w:noProof/>
+                <w:webHidden/>
+              </w:rPr>
+              <w:fldChar w:fldCharType="separate"/>
+            </w:r>
+            <w:r>
+              <w:rPr>
+                <w:noProof/>
+                <w:webHidden/>
+              </w:rPr>
+              <w:t>5</w:t>
+            </w:r>
+            <w:r>
+              <w:rPr>
+                <w:noProof/>
+                <w:webHidden/>
+              </w:rPr>
+              <w:fldChar w:fldCharType="end"/>
+            </w:r>
+          </w:hyperlink>
+        </w:p>
+        <w:p>
+          <w:pPr>
+            <w:pStyle w:val="TOC2"/>
+            <w:tabs>
+              <w:tab w:val="right" w:leader="dot" w:pos="9350"/>
+            </w:tabs>
+            <w:rPr>
+              <w:noProof/>
+            </w:rPr>
+          </w:pPr>
+          <w:hyperlink w:anchor="_Toc199950646" w:history="1">
+            <w:r>
+              <w:rPr>
+                <w:rStyle w:val="Hyperlink"/>
+                <w:noProof/>
+              </w:rPr>
+              <w:t>C++ Constants/Literals</w:t>
+            </w:r>
+            <w:r>
+              <w:rPr>
+                <w:noProof/>
+                <w:webHidden/>
+              </w:rPr>
+              <w:tab/>
+            </w:r>
+            <w:r>
+              <w:rPr>
+                <w:noProof/>
+                <w:webHidden/>
+              </w:rPr>
+              <w:fldChar w:fldCharType="begin"/>
+            </w:r>
+            <w:r>
+              <w:rPr>
+                <w:noProof/>
+                <w:webHidden/>
+              </w:rPr>
+              <w:instrText xml:space="preserve"> PAGEREF _Toc199950646 \h </w:instrText>
+            </w:r>
+            <w:r>
+              <w:rPr>
+                <w:noProof/>
+                <w:webHidden/>
+              </w:rPr>
+            </w:r>
+            <w:r>
+              <w:rPr>
+                <w:noProof/>
+                <w:webHidden/>
+              </w:rPr>
+              <w:fldChar w:fldCharType="separate"/>
+            </w:r>
+            <w:r>
+              <w:rPr>
+                <w:noProof/>
+                <w:webHidden/>
+              </w:rPr>
+              <w:t>5</w:t>
+            </w:r>
+            <w:r>
+              <w:rPr>
+                <w:noProof/>
+                <w:webHidden/>
+              </w:rPr>
+              <w:fldChar w:fldCharType="end"/>
+            </w:r>
+          </w:hyperlink>
+        </w:p>
+        <w:p>
+          <w:pPr>
+            <w:pStyle w:val="TOC2"/>
+            <w:tabs>
+              <w:tab w:val="right" w:leader="dot" w:pos="9350"/>
+            </w:tabs>
+            <w:rPr>
+              <w:noProof/>
+            </w:rPr>
+          </w:pPr>
+          <w:hyperlink w:anchor="_Toc199950647" w:history="1">
+            <w:r>
+              <w:rPr>
+                <w:rStyle w:val="Hyperlink"/>
+                <w:noProof/>
+              </w:rPr>
+              <w:t>Defining Constants</w:t>
+            </w:r>
+            <w:r>
+              <w:rPr>
+                <w:noProof/>
+                <w:webHidden/>
+              </w:rPr>
+              <w:tab/>
+            </w:r>
+            <w:r>
+              <w:rPr>
+                <w:noProof/>
+                <w:webHidden/>
+              </w:rPr>
+              <w:fldChar w:fldCharType="begin"/>
+            </w:r>
+            <w:r>
+              <w:rPr>
+                <w:noProof/>
+                <w:webHidden/>
+              </w:rPr>
+              <w:instrText xml:space="preserve"> PAGEREF _Toc199950647 \h </w:instrText>
+            </w:r>
+            <w:r>
+              <w:rPr>
+                <w:noProof/>
+                <w:webHidden/>
+              </w:rPr>
+            </w:r>
+            <w:r>
+              <w:rPr>
+                <w:noProof/>
+                <w:webHidden/>
+              </w:rPr>
+              <w:fldChar w:fldCharType="separate"/>
+            </w:r>
+            <w:r>
+              <w:rPr>
+                <w:noProof/>
+                <w:webHidden/>
+              </w:rPr>
+              <w:t>5</w:t>
+            </w:r>
+            <w:r>
+              <w:rPr>
+                <w:noProof/>
+                <w:webHidden/>
+              </w:rPr>
+              <w:fldChar w:fldCharType="end"/>
+            </w:r>
+          </w:hyperlink>
+        </w:p>
+        <w:p>
+          <w:pPr>
+            <w:pStyle w:val="TOC2"/>
+            <w:tabs>
+              <w:tab w:val="right" w:leader="dot" w:pos="9350"/>
+            </w:tabs>
+            <w:rPr>
+              <w:noProof/>
+            </w:rPr>
+          </w:pPr>
+          <w:hyperlink w:anchor="_Toc199950648" w:history="1">
+            <w:r>
+              <w:rPr>
+                <w:rStyle w:val="Hyperlink"/>
+                <w:noProof/>
+              </w:rPr>
+              <w:t>C++ Data Types</w:t>
+            </w:r>
+            <w:r>
+              <w:rPr>
+                <w:noProof/>
+                <w:webHidden/>
+              </w:rPr>
+              <w:tab/>
+            </w:r>
+            <w:r>
+              <w:rPr>
+                <w:noProof/>
+                <w:webHidden/>
+              </w:rPr>
+              <w:fldChar w:fldCharType="begin"/>
+            </w:r>
+            <w:r>
+              <w:rPr>
+                <w:noProof/>
+                <w:webHidden/>
+              </w:rPr>
+              <w:instrText xml:space="preserve"> PAGEREF _Toc199950648 \h </w:instrText>
+            </w:r>
+            <w:r>
+              <w:rPr>
+                <w:noProof/>
+                <w:webHidden/>
+              </w:rPr>
+            </w:r>
+            <w:r>
+              <w:rPr>
+                <w:noProof/>
+                <w:webHidden/>
+              </w:rPr>
+              <w:fldChar w:fldCharType="separate"/>
+            </w:r>
+            <w:r>
+              <w:rPr>
+                <w:noProof/>
+                <w:webHidden/>
+              </w:rPr>
+              <w:t>6</w:t>
+            </w:r>
+            <w:r>
+              <w:rPr>
+                <w:noProof/>
+                <w:webHidden/>
+              </w:rPr>
+              <w:fldChar w:fldCharType="end"/>
+            </w:r>
+          </w:hyperlink>
+        </w:p>
+        <w:p>
+          <w:pPr>
+            <w:pStyle w:val="TOC3"/>
+            <w:tabs>
+              <w:tab w:val="left" w:pos="960"/>
+              <w:tab w:val="right" w:leader="dot" w:pos="9350"/>
+            </w:tabs>
+            <w:rPr>
+              <w:noProof/>
+            </w:rPr>
+          </w:pPr>
+          <w:hyperlink w:anchor="_Toc199950649" w:history="1">
+            <w:r>
+              <w:rPr>
+                <w:rStyle w:val="Hyperlink"/>
+                <w:b/>
+                <w:bCs/>
+                <w:noProof/>
+              </w:rPr>
+              <w:t>1.</w:t>
+            </w:r>
+            <w:r>
+              <w:rPr>
+                <w:noProof/>
+              </w:rPr>
+              <w:tab/>
+            </w:r>
+            <w:r>
+              <w:rPr>
+                <w:rStyle w:val="Hyperlink"/>
+                <w:b/>
+                <w:bCs/>
+                <w:noProof/>
+              </w:rPr>
+              <w:t>Primitive Built-in Types</w:t>
+            </w:r>
+            <w:r>
+              <w:rPr>
+                <w:noProof/>
+                <w:webHidden/>
+              </w:rPr>
+              <w:tab/>
+            </w:r>
+            <w:r>
+              <w:rPr>
+                <w:noProof/>
+                <w:webHidden/>
+              </w:rPr>
+              <w:fldChar w:fldCharType="begin"/>
+            </w:r>
+            <w:r>
+              <w:rPr>
+                <w:noProof/>
+                <w:webHidden/>
+              </w:rPr>
+              <w:instrText xml:space="preserve"> PAGEREF _Toc199950649 \h </w:instrText>
+            </w:r>
+            <w:r>
+              <w:rPr>
+                <w:noProof/>
+                <w:webHidden/>
+              </w:rPr>
+            </w:r>
+            <w:r>
+              <w:rPr>
+                <w:noProof/>
+                <w:webHidden/>
+              </w:rPr>
+              <w:fldChar w:fldCharType="separate"/>
+            </w:r>
+            <w:r>
+              <w:rPr>
+                <w:noProof/>
+                <w:webHidden/>
+              </w:rPr>
+              <w:t>6</w:t>
+            </w:r>
+            <w:r>
+              <w:rPr>
+                <w:noProof/>
+                <w:webHidden/>
+              </w:rPr>
+              <w:fldChar w:fldCharType="end"/>
+            </w:r>
+          </w:hyperlink>
+        </w:p>
+        <w:p>
+          <w:pPr>
+            <w:pStyle w:val="TOC3"/>
+            <w:tabs>
+              <w:tab w:val="left" w:pos="960"/>
+              <w:tab w:val="right" w:leader="dot" w:pos="9350"/>
+            </w:tabs>
+            <w:rPr>
+              <w:noProof/>
+            </w:rPr>
+          </w:pPr>
+          <w:hyperlink w:anchor="_Toc199950650" w:history="1">
+            <w:r>
+              <w:rPr>
+                <w:rStyle w:val="Hyperlink"/>
+                <w:b/>
+                <w:bCs/>
+                <w:noProof/>
+              </w:rPr>
+              <w:t>2.</w:t>
+            </w:r>
+            <w:r>
+              <w:rPr>
+                <w:noProof/>
+              </w:rPr>
+              <w:tab/>
+            </w:r>
+            <w:r>
+              <w:rPr>
+                <w:rStyle w:val="Hyperlink"/>
+                <w:b/>
+                <w:bCs/>
+                <w:noProof/>
+              </w:rPr>
+              <w:t>Derived Data Types</w:t>
+            </w:r>
+            <w:r>
+              <w:rPr>
+                <w:noProof/>
+                <w:webHidden/>
+              </w:rPr>
+              <w:tab/>
+            </w:r>
+            <w:r>
+              <w:rPr>
+                <w:noProof/>
+                <w:webHidden/>
+              </w:rPr>
+              <w:fldChar w:fldCharType="begin"/>
+            </w:r>
+            <w:r>
+              <w:rPr>
+                <w:noProof/>
+                <w:webHidden/>
+              </w:rPr>
+              <w:instrText xml:space="preserve"> PAGEREF _Toc199950650 \h </w:instrText>
+            </w:r>
+            <w:r>
+              <w:rPr>
+                <w:noProof/>
+                <w:webHidden/>
+              </w:rPr>
+            </w:r>
+            <w:r>
+              <w:rPr>
+                <w:noProof/>
+                <w:webHidden/>
+              </w:rPr>
+              <w:fldChar w:fldCharType="separate"/>
+            </w:r>
+            <w:r>
+              <w:rPr>
+                <w:noProof/>
+                <w:webHidden/>
+              </w:rPr>
+              <w:t>6</w:t>
+            </w:r>
+            <w:r>
+              <w:rPr>
+                <w:noProof/>
+                <w:webHidden/>
+              </w:rPr>
+              <w:fldChar w:fldCharType="end"/>
+            </w:r>
+          </w:hyperlink>
+        </w:p>
+        <w:p>
+          <w:pPr>
+            <w:pStyle w:val="TOC3"/>
+            <w:tabs>
+              <w:tab w:val="left" w:pos="960"/>
+              <w:tab w:val="right" w:leader="dot" w:pos="9350"/>
+            </w:tabs>
+            <w:rPr>
+              <w:noProof/>
+            </w:rPr>
+          </w:pPr>
+          <w:hyperlink w:anchor="_Toc199950651" w:history="1">
+            <w:r>
+              <w:rPr>
+                <w:rStyle w:val="Hyperlink"/>
+                <w:b/>
+                <w:bCs/>
+                <w:noProof/>
+              </w:rPr>
+              <w:t>3.</w:t>
+            </w:r>
+            <w:r>
+              <w:rPr>
+                <w:noProof/>
+              </w:rPr>
+              <w:tab/>
+            </w:r>
+            <w:r>
+              <w:rPr>
+                <w:rStyle w:val="Hyperlink"/>
+                <w:b/>
+                <w:bCs/>
+                <w:noProof/>
+              </w:rPr>
+              <w:t>User-Defined Data Types</w:t>
+            </w:r>
+            <w:r>
+              <w:rPr>
+                <w:noProof/>
+                <w:webHidden/>
+              </w:rPr>
+              <w:tab/>
+            </w:r>
+            <w:r>
+              <w:rPr>
+                <w:noProof/>
+                <w:webHidden/>
+              </w:rPr>
+              <w:fldChar w:fldCharType="begin"/>
+            </w:r>
+            <w:r>
+              <w:rPr>
+                <w:noProof/>
+                <w:webHidden/>
+              </w:rPr>
+              <w:instrText xml:space="preserve"> PAGEREF _Toc199950651 \h </w:instrText>
+            </w:r>
+            <w:r>
+              <w:rPr>
+                <w:noProof/>
+                <w:webHidden/>
+              </w:rPr>
+            </w:r>
+            <w:r>
+              <w:rPr>
+                <w:noProof/>
+                <w:webHidden/>
+              </w:rPr>
+              <w:fldChar w:fldCharType="separate"/>
+            </w:r>
+            <w:r>
+              <w:rPr>
+                <w:noProof/>
+                <w:webHidden/>
+              </w:rPr>
+              <w:t>6</w:t>
+            </w:r>
+            <w:r>
+              <w:rPr>
+                <w:noProof/>
+                <w:webHidden/>
+              </w:rPr>
+              <w:fldChar w:fldCharType="end"/>
+            </w:r>
+          </w:hyperlink>
+        </w:p>
+        <w:p>
+          <w:pPr>
+            <w:pStyle w:val="TOC2"/>
+            <w:tabs>
+              <w:tab w:val="right" w:leader="dot" w:pos="9350"/>
+            </w:tabs>
+            <w:rPr>
+              <w:noProof/>
+            </w:rPr>
+          </w:pPr>
+          <w:hyperlink w:anchor="_Toc199950652" w:history="1">
+            <w:r>
+              <w:rPr>
+                <w:rStyle w:val="Hyperlink"/>
+                <w:noProof/>
+              </w:rPr>
+              <w:t>typedef Declarations</w:t>
+            </w:r>
+            <w:r>
+              <w:rPr>
+                <w:noProof/>
+                <w:webHidden/>
+              </w:rPr>
+              <w:tab/>
+            </w:r>
+            <w:r>
+              <w:rPr>
+                <w:noProof/>
+                <w:webHidden/>
+              </w:rPr>
+              <w:fldChar w:fldCharType="begin"/>
+            </w:r>
+            <w:r>
+              <w:rPr>
+                <w:noProof/>
+                <w:webHidden/>
+              </w:rPr>
+              <w:instrText xml:space="preserve"> PAGEREF _Toc199950652 \h </w:instrText>
+            </w:r>
+            <w:r>
+              <w:rPr>
+                <w:noProof/>
+                <w:webHidden/>
+              </w:rPr>
+            </w:r>
+            <w:r>
+              <w:rPr>
+                <w:noProof/>
+                <w:webHidden/>
+              </w:rPr>
+              <w:fldChar w:fldCharType="separate"/>
+            </w:r>
+            <w:r>
+              <w:rPr>
+                <w:noProof/>
+                <w:webHidden/>
+              </w:rPr>
+              <w:t>6</w:t>
+            </w:r>
+            <w:r>
+              <w:rPr>
+                <w:noProof/>
+                <w:webHidden/>
+              </w:rPr>
+              <w:fldChar w:fldCharType="end"/>
+            </w:r>
+          </w:hyperlink>
+        </w:p>
+        <w:p>
+          <w:pPr>
+            <w:pStyle w:val="TOC2"/>
+            <w:tabs>
+              <w:tab w:val="right" w:leader="dot" w:pos="9350"/>
+            </w:tabs>
+            <w:rPr>
+              <w:noProof/>
+            </w:rPr>
+          </w:pPr>
+          <w:hyperlink w:anchor="_Toc199950653" w:history="1">
+            <w:r>
+              <w:rPr>
+                <w:rStyle w:val="Hyperlink"/>
+                <w:noProof/>
+              </w:rPr>
+              <w:t>C++ Variables and Types</w:t>
+            </w:r>
+            <w:r>
+              <w:rPr>
+                <w:noProof/>
+                <w:webHidden/>
+              </w:rPr>
+              <w:tab/>
+            </w:r>
+            <w:r>
+              <w:rPr>
+                <w:noProof/>
+                <w:webHidden/>
+              </w:rPr>
+              <w:fldChar w:fldCharType="begin"/>
+            </w:r>
+            <w:r>
+              <w:rPr>
+                <w:noProof/>
+                <w:webHidden/>
+              </w:rPr>
+              <w:instrText xml:space="preserve"> PAGEREF _Toc199950653 \h </w:instrText>
+            </w:r>
+            <w:r>
+              <w:rPr>
+                <w:noProof/>
+                <w:webHidden/>
+              </w:rPr>
+            </w:r>
+            <w:r>
+              <w:rPr>
+                <w:noProof/>
+                <w:webHidden/>
+              </w:rPr>
+              <w:fldChar w:fldCharType="separate"/>
+            </w:r>
+            <w:r>
+              <w:rPr>
+                <w:noProof/>
+                <w:webHidden/>
+              </w:rPr>
+              <w:t>7</w:t>
+            </w:r>
+            <w:r>
+              <w:rPr>
+                <w:noProof/>
+                <w:webHidden/>
+              </w:rPr>
+              <w:fldChar w:fldCharType="end"/>
+            </w:r>
+          </w:hyperlink>
+        </w:p>
+        <w:p>
+          <w:pPr>
+            <w:pStyle w:val="TOC3"/>
+            <w:tabs>
+              <w:tab w:val="right" w:leader="dot" w:pos="9350"/>
+            </w:tabs>
+            <w:rPr>
+              <w:noProof/>
+            </w:rPr>
+          </w:pPr>
+          <w:hyperlink w:anchor="_Toc199950654" w:history="1">
+            <w:r>
+              <w:rPr>
+                <w:rStyle w:val="Hyperlink"/>
+                <w:b/>
+                <w:bCs/>
+                <w:noProof/>
+              </w:rPr>
+              <w:t>Lvalues and Rvalues</w:t>
+            </w:r>
+            <w:r>
+              <w:rPr>
+                <w:noProof/>
+                <w:webHidden/>
+              </w:rPr>
+              <w:tab/>
+            </w:r>
+            <w:r>
+              <w:rPr>
+                <w:noProof/>
+                <w:webHidden/>
+              </w:rPr>
+              <w:fldChar w:fldCharType="begin"/>
+            </w:r>
+            <w:r>
+              <w:rPr>
+                <w:noProof/>
+                <w:webHidden/>
+              </w:rPr>
+              <w:instrText xml:space="preserve"> PAGEREF _Toc199950654 \h </w:instrText>
+            </w:r>
+            <w:r>
+              <w:rPr>
+                <w:noProof/>
+                <w:webHidden/>
+              </w:rPr>
+            </w:r>
+            <w:r>
+              <w:rPr>
+                <w:noProof/>
+                <w:webHidden/>
+              </w:rPr>
+              <w:fldChar w:fldCharType="separate"/>
+            </w:r>
+            <w:r>
+              <w:rPr>
+                <w:noProof/>
+                <w:webHidden/>
+              </w:rPr>
+              <w:t>7</w:t>
+            </w:r>
+            <w:r>
+              <w:rPr>
+                <w:noProof/>
+                <w:webHidden/>
+              </w:rPr>
+              <w:fldChar w:fldCharType="end"/>
+            </w:r>
+          </w:hyperlink>
+        </w:p>
+        <w:p>
+          <w:pPr>
+            <w:pStyle w:val="TOC3"/>
+            <w:tabs>
+              <w:tab w:val="right" w:leader="dot" w:pos="9350"/>
+            </w:tabs>
+            <w:rPr>
+              <w:noProof/>
+            </w:rPr>
+          </w:pPr>
+          <w:hyperlink w:anchor="_Toc199950655" w:history="1">
+            <w:r>
+              <w:rPr>
+                <w:rStyle w:val="Hyperlink"/>
+                <w:b/>
+                <w:bCs/>
+                <w:noProof/>
+              </w:rPr>
+              <w:t>Variable Scope in C++</w:t>
+            </w:r>
+            <w:r>
+              <w:rPr>
+                <w:noProof/>
+                <w:webHidden/>
+              </w:rPr>
+              <w:tab/>
+            </w:r>
+            <w:r>
+              <w:rPr>
+                <w:noProof/>
+                <w:webHidden/>
+              </w:rPr>
+              <w:fldChar w:fldCharType="begin"/>
+            </w:r>
+            <w:r>
+              <w:rPr>
+                <w:noProof/>
+                <w:webHidden/>
+              </w:rPr>
+              <w:instrText xml:space="preserve"> PAGEREF _Toc199950655 \h </w:instrText>
+            </w:r>
+            <w:r>
+              <w:rPr>
+                <w:noProof/>
+                <w:webHidden/>
+              </w:rPr>
+            </w:r>
+            <w:r>
+              <w:rPr>
+                <w:noProof/>
+                <w:webHidden/>
+              </w:rPr>
+              <w:fldChar w:fldCharType="separate"/>
+            </w:r>
+            <w:r>
+              <w:rPr>
+                <w:noProof/>
+                <w:webHidden/>
+              </w:rPr>
+              <w:t>7</w:t>
+            </w:r>
+            <w:r>
+              <w:rPr>
+                <w:noProof/>
+                <w:webHidden/>
+              </w:rPr>
+              <w:fldChar w:fldCharType="end"/>
+            </w:r>
+          </w:hyperlink>
+        </w:p>
+        <w:p>
+          <w:pPr>
+            <w:pStyle w:val="TOC2"/>
+            <w:tabs>
+              <w:tab w:val="right" w:leader="dot" w:pos="9350"/>
+            </w:tabs>
+            <w:rPr>
+              <w:noProof/>
+            </w:rPr>
+          </w:pPr>
+          <w:hyperlink w:anchor="_Toc199950656" w:history="1">
+            <w:r>
+              <w:rPr>
+                <w:rStyle w:val="Hyperlink"/>
+                <w:noProof/>
+              </w:rPr>
+              <w:t>C++ Modifier Types</w:t>
+            </w:r>
+            <w:r>
+              <w:rPr>
+                <w:noProof/>
+                <w:webHidden/>
+              </w:rPr>
+              <w:tab/>
+            </w:r>
+            <w:r>
+              <w:rPr>
+                <w:noProof/>
+                <w:webHidden/>
+              </w:rPr>
+              <w:fldChar w:fldCharType="begin"/>
+            </w:r>
+            <w:r>
+              <w:rPr>
+                <w:noProof/>
+                <w:webHidden/>
+              </w:rPr>
+              <w:instrText xml:space="preserve"> PAGEREF _Toc199950656 \h </w:instrText>
+            </w:r>
+            <w:r>
+              <w:rPr>
+                <w:noProof/>
+                <w:webHidden/>
+              </w:rPr>
+            </w:r>
+            <w:r>
+              <w:rPr>
+                <w:noProof/>
+                <w:webHidden/>
+              </w:rPr>
+              <w:fldChar w:fldCharType="separate"/>
+            </w:r>
+            <w:r>
+              <w:rPr>
+                <w:noProof/>
+                <w:webHidden/>
+              </w:rPr>
+              <w:t>8</w:t>
+            </w:r>
+            <w:r>
+              <w:rPr>
+                <w:noProof/>
+                <w:webHidden/>
+              </w:rPr>
+              <w:fldChar w:fldCharType="end"/>
+            </w:r>
+          </w:hyperlink>
+        </w:p>
+        <w:p>
+          <w:pPr>
+            <w:pStyle w:val="TOC2"/>
+            <w:tabs>
+              <w:tab w:val="right" w:leader="dot" w:pos="9350"/>
+            </w:tabs>
+            <w:rPr>
+              <w:noProof/>
+            </w:rPr>
+          </w:pPr>
+          <w:hyperlink w:anchor="_Toc199950657" w:history="1">
+            <w:r>
+              <w:rPr>
+                <w:rStyle w:val="Hyperlink"/>
+                <w:noProof/>
+              </w:rPr>
+              <w:t>Type Qualifiers in C++</w:t>
+            </w:r>
+            <w:r>
+              <w:rPr>
+                <w:noProof/>
+                <w:webHidden/>
+              </w:rPr>
+              <w:tab/>
+            </w:r>
+            <w:r>
+              <w:rPr>
+                <w:noProof/>
+                <w:webHidden/>
+              </w:rPr>
+              <w:fldChar w:fldCharType="begin"/>
+            </w:r>
+            <w:r>
+              <w:rPr>
+                <w:noProof/>
+                <w:webHidden/>
+              </w:rPr>
+              <w:instrText xml:space="preserve"> PAGEREF _Toc199950657 \h </w:instrText>
+            </w:r>
+            <w:r>
+              <w:rPr>
+                <w:noProof/>
+                <w:webHidden/>
+              </w:rPr>
+            </w:r>
+            <w:r>
+              <w:rPr>
+                <w:noProof/>
+                <w:webHidden/>
+              </w:rPr>
+              <w:fldChar w:fldCharType="separate"/>
+            </w:r>
+            <w:r>
+              <w:rPr>
+                <w:noProof/>
+                <w:webHidden/>
+              </w:rPr>
+              <w:t>8</w:t>
+            </w:r>
+            <w:r>
+              <w:rPr>
+                <w:noProof/>
+                <w:webHidden/>
+              </w:rPr>
+              <w:fldChar w:fldCharType="end"/>
+            </w:r>
+          </w:hyperlink>
+        </w:p>
+        <w:p>
+          <w:pPr>
+            <w:pStyle w:val="TOC2"/>
+            <w:tabs>
+              <w:tab w:val="right" w:leader="dot" w:pos="9350"/>
+            </w:tabs>
+            <w:rPr>
+              <w:noProof/>
+            </w:rPr>
+          </w:pPr>
+          <w:hyperlink w:anchor="_Toc199950658" w:history="1">
+            <w:r>
+              <w:rPr>
+                <w:rStyle w:val="Hyperlink"/>
+                <w:noProof/>
+              </w:rPr>
+              <w:t>Storage Classes in C++</w:t>
+            </w:r>
+            <w:r>
+              <w:rPr>
+                <w:noProof/>
+                <w:webHidden/>
+              </w:rPr>
+              <w:tab/>
+            </w:r>
+            <w:r>
+              <w:rPr>
+                <w:noProof/>
+                <w:webHidden/>
+              </w:rPr>
+              <w:fldChar w:fldCharType="begin"/>
+            </w:r>
+            <w:r>
+              <w:rPr>
+                <w:noProof/>
+                <w:webHidden/>
+              </w:rPr>
+              <w:instrText xml:space="preserve"> PAGEREF _Toc199950658 \h </w:instrText>
+            </w:r>
+            <w:r>
+              <w:rPr>
+                <w:noProof/>
+                <w:webHidden/>
+              </w:rPr>
+            </w:r>
+            <w:r>
+              <w:rPr>
+                <w:noProof/>
+                <w:webHidden/>
+              </w:rPr>
+              <w:fldChar w:fldCharType="separate"/>
+            </w:r>
+            <w:r>
+              <w:rPr>
+                <w:noProof/>
+                <w:webHidden/>
+              </w:rPr>
+              <w:t>8</w:t>
+            </w:r>
+            <w:r>
+              <w:rPr>
+                <w:noProof/>
+                <w:webHidden/>
+              </w:rPr>
+              <w:fldChar w:fldCharType="end"/>
+            </w:r>
+          </w:hyperlink>
+        </w:p>
+        <w:p>
+          <w:pPr>
+            <w:pStyle w:val="TOC1"/>
+            <w:tabs>
+              <w:tab w:val="right" w:leader="dot" w:pos="9350"/>
+            </w:tabs>
+            <w:rPr>
+              <w:noProof/>
+            </w:rPr>
+          </w:pPr>
+          <w:hyperlink w:anchor="_Toc199950659" w:history="1">
+            <w:r>
+              <w:rPr>
+                <w:rStyle w:val="Hyperlink"/>
+                <w:b/>
+                <w:bCs/>
+                <w:noProof/>
+              </w:rPr>
+              <w:t xml:space="preserve">CHAPTER TWO: </w:t>
+            </w:r>
+            <w:r>
+              <w:rPr>
+                <w:rStyle w:val="Hyperlink"/>
+                <w:rFonts w:ascii="Times New Roman" w:eastAsia="Times New Roman" w:hAnsi="Times New Roman" w:cs="Times New Roman"/>
+                <w:b/>
+                <w:bCs/>
+                <w:noProof/>
+                <w:kern w:val="0"/>
+                <w:lang w:eastAsia="zh-CN"/>
+                <w14:ligatures w14:val="none"/>
+              </w:rPr>
+              <w:t>C++ DECISION MAKING STATEMENTS</w:t>
+            </w:r>
+            <w:r>
+              <w:rPr>
+                <w:noProof/>
+                <w:webHidden/>
+              </w:rPr>
+              <w:tab/>
+            </w:r>
+            <w:r>
+              <w:rPr>
+                <w:noProof/>
+                <w:webHidden/>
+              </w:rPr>
+              <w:fldChar w:fldCharType="begin"/>
+            </w:r>
+            <w:r>
+              <w:rPr>
+                <w:noProof/>
+                <w:webHidden/>
+              </w:rPr>
+              <w:instrText xml:space="preserve"> PAGEREF _Toc199950659 \h </w:instrText>
+            </w:r>
+            <w:r>
+              <w:rPr>
+                <w:noProof/>
+                <w:webHidden/>
+              </w:rPr>
+            </w:r>
+            <w:r>
+              <w:rPr>
+                <w:noProof/>
+                <w:webHidden/>
+              </w:rPr>
+              <w:fldChar w:fldCharType="separate"/>
+            </w:r>
+            <w:r>
+              <w:rPr>
+                <w:noProof/>
+                <w:webHidden/>
+              </w:rPr>
+              <w:t>10</w:t>
+            </w:r>
+            <w:r>
+              <w:rPr>
+                <w:noProof/>
+                <w:webHidden/>
+              </w:rPr>
+              <w:fldChar w:fldCharType="end"/>
+            </w:r>
+          </w:hyperlink>
+        </w:p>
+        <w:p>
+          <w:pPr>
+            <w:pStyle w:val="TOC2"/>
+            <w:tabs>
+              <w:tab w:val="right" w:leader="dot" w:pos="9350"/>
+            </w:tabs>
+            <w:rPr>
+              <w:noProof/>
+            </w:rPr>
+          </w:pPr>
+          <w:hyperlink w:anchor="_Toc199950660" w:history="1">
+            <w:r>
+              <w:rPr>
+                <w:rStyle w:val="Hyperlink"/>
+                <w:noProof/>
+              </w:rPr>
+              <w:t>C++ if...else statement</w:t>
+            </w:r>
+            <w:r>
+              <w:rPr>
+                <w:noProof/>
+                <w:webHidden/>
+              </w:rPr>
+              <w:tab/>
+            </w:r>
+            <w:r>
+              <w:rPr>
+                <w:noProof/>
+                <w:webHidden/>
+              </w:rPr>
+              <w:fldChar w:fldCharType="begin"/>
+            </w:r>
+            <w:r>
+              <w:rPr>
+                <w:noProof/>
+                <w:webHidden/>
+              </w:rPr>
+              <w:instrText xml:space="preserve"> PAGEREF _Toc199950660 \h </w:instrText>
+            </w:r>
+            <w:r>
+              <w:rPr>
+                <w:noProof/>
+                <w:webHidden/>
+              </w:rPr>
+            </w:r>
+            <w:r>
+              <w:rPr>
+                <w:noProof/>
+                <w:webHidden/>
+              </w:rPr>
+              <w:fldChar w:fldCharType="separate"/>
+            </w:r>
+            <w:r>
+              <w:rPr>
+                <w:noProof/>
+                <w:webHidden/>
+              </w:rPr>
+              <w:t>10</w:t>
+            </w:r>
+            <w:r>
+              <w:rPr>
+                <w:noProof/>
+                <w:webHidden/>
+              </w:rPr>
+              <w:fldChar w:fldCharType="end"/>
+            </w:r>
+          </w:hyperlink>
+        </w:p>
+        <w:p>
+          <w:pPr>
+            <w:pStyle w:val="TOC2"/>
+            <w:tabs>
+              <w:tab w:val="right" w:leader="dot" w:pos="9350"/>
+            </w:tabs>
+            <w:rPr>
+              <w:noProof/>
+            </w:rPr>
+          </w:pPr>
+          <w:hyperlink w:anchor="_Toc199950661" w:history="1">
+            <w:r>
+              <w:rPr>
+                <w:rStyle w:val="Hyperlink"/>
+                <w:noProof/>
+              </w:rPr>
+              <w:t>if...else if...else Statement</w:t>
+            </w:r>
+            <w:r>
+              <w:rPr>
+                <w:noProof/>
+                <w:webHidden/>
+              </w:rPr>
+              <w:tab/>
+            </w:r>
+            <w:r>
+              <w:rPr>
+                <w:noProof/>
+                <w:webHidden/>
+              </w:rPr>
+              <w:fldChar w:fldCharType="begin"/>
+            </w:r>
+            <w:r>
+              <w:rPr>
+                <w:noProof/>
+                <w:webHidden/>
+              </w:rPr>
+              <w:instrText xml:space="preserve"> PAGEREF _Toc199950661 \h </w:instrText>
+            </w:r>
+            <w:r>
+              <w:rPr>
+                <w:noProof/>
+                <w:webHidden/>
+              </w:rPr>
+            </w:r>
+            <w:r>
+              <w:rPr>
+                <w:noProof/>
+                <w:webHidden/>
+              </w:rPr>
+              <w:fldChar w:fldCharType="separate"/>
+            </w:r>
+            <w:r>
+              <w:rPr>
+                <w:noProof/>
+                <w:webHidden/>
+              </w:rPr>
+              <w:t>10</w:t>
+            </w:r>
+            <w:r>
+              <w:rPr>
+                <w:noProof/>
+                <w:webHidden/>
+              </w:rPr>
+              <w:fldChar w:fldCharType="end"/>
+            </w:r>
+          </w:hyperlink>
+        </w:p>
+        <w:p>
+          <w:pPr>
+            <w:pStyle w:val="TOC1"/>
+            <w:tabs>
+              <w:tab w:val="right" w:leader="dot" w:pos="9350"/>
+            </w:tabs>
+            <w:rPr>
+              <w:noProof/>
+            </w:rPr>
+          </w:pPr>
+          <w:hyperlink w:anchor="_Toc199950662" w:history="1">
+            <w:r>
+              <w:rPr>
+                <w:rStyle w:val="Hyperlink"/>
+                <w:b/>
+                <w:bCs/>
+                <w:noProof/>
+              </w:rPr>
+              <w:t>C++ switch statement</w:t>
+            </w:r>
+            <w:r>
+              <w:rPr>
+                <w:noProof/>
+                <w:webHidden/>
+              </w:rPr>
+              <w:tab/>
+            </w:r>
+            <w:r>
+              <w:rPr>
+                <w:noProof/>
+                <w:webHidden/>
+              </w:rPr>
+              <w:fldChar w:fldCharType="begin"/>
+            </w:r>
+            <w:r>
+              <w:rPr>
+                <w:noProof/>
+                <w:webHidden/>
+              </w:rPr>
+              <w:instrText xml:space="preserve"> PAGEREF _Toc199950662 \h </w:instrText>
+            </w:r>
+            <w:r>
+              <w:rPr>
+                <w:noProof/>
+                <w:webHidden/>
+              </w:rPr>
+            </w:r>
+            <w:r>
+              <w:rPr>
+                <w:noProof/>
+                <w:webHidden/>
+              </w:rPr>
+              <w:fldChar w:fldCharType="separate"/>
+            </w:r>
+            <w:r>
+              <w:rPr>
+                <w:noProof/>
+                <w:webHidden/>
+              </w:rPr>
+              <w:t>11</w:t>
+            </w:r>
+            <w:r>
+              <w:rPr>
+                <w:noProof/>
+                <w:webHidden/>
+              </w:rPr>
+              <w:fldChar w:fldCharType="end"/>
+            </w:r>
+          </w:hyperlink>
+        </w:p>
+        <w:p>
+          <w:pPr>
+            <w:pStyle w:val="TOC2"/>
+            <w:tabs>
+              <w:tab w:val="right" w:leader="dot" w:pos="9350"/>
+            </w:tabs>
+            <w:rPr>
+              <w:noProof/>
+            </w:rPr>
+          </w:pPr>
+          <w:hyperlink w:anchor="_Toc199950663" w:history="1">
+            <w:r>
+              <w:rPr>
+                <w:rStyle w:val="Hyperlink"/>
+                <w:noProof/>
+              </w:rPr>
+              <w:t>Loop Control Statements</w:t>
+            </w:r>
+            <w:r>
+              <w:rPr>
+                <w:noProof/>
+                <w:webHidden/>
+              </w:rPr>
+              <w:tab/>
+            </w:r>
+            <w:r>
+              <w:rPr>
+                <w:noProof/>
+                <w:webHidden/>
+              </w:rPr>
+              <w:fldChar w:fldCharType="begin"/>
+            </w:r>
+            <w:r>
+              <w:rPr>
+                <w:noProof/>
+                <w:webHidden/>
+              </w:rPr>
+              <w:instrText xml:space="preserve"> PAGEREF _Toc199950663 \h </w:instrText>
+            </w:r>
+            <w:r>
+              <w:rPr>
+                <w:noProof/>
+                <w:webHidden/>
+              </w:rPr>
+            </w:r>
+            <w:r>
+              <w:rPr>
+                <w:noProof/>
+                <w:webHidden/>
+              </w:rPr>
+              <w:fldChar w:fldCharType="separate"/>
+            </w:r>
+            <w:r>
+              <w:rPr>
+                <w:noProof/>
+                <w:webHidden/>
+              </w:rPr>
+              <w:t>11</w:t>
+            </w:r>
+            <w:r>
+              <w:rPr>
+                <w:noProof/>
+                <w:webHidden/>
+              </w:rPr>
+              <w:fldChar w:fldCharType="end"/>
+            </w:r>
+          </w:hyperlink>
+        </w:p>
+        <w:p>
+          <w:pPr>
+            <w:pStyle w:val="TOC2"/>
+            <w:tabs>
+              <w:tab w:val="right" w:leader="dot" w:pos="9350"/>
+            </w:tabs>
+            <w:rPr>
+              <w:noProof/>
+            </w:rPr>
+          </w:pPr>
+          <w:hyperlink w:anchor="_Toc199950664" w:history="1">
+            <w:r>
+              <w:rPr>
+                <w:rStyle w:val="Hyperlink"/>
+                <w:noProof/>
+              </w:rPr>
+              <w:t>C++ while loop</w:t>
+            </w:r>
+            <w:r>
+              <w:rPr>
+                <w:noProof/>
+                <w:webHidden/>
+              </w:rPr>
+              <w:tab/>
+            </w:r>
+            <w:r>
+              <w:rPr>
+                <w:noProof/>
+                <w:webHidden/>
+              </w:rPr>
+              <w:fldChar w:fldCharType="begin"/>
+            </w:r>
+            <w:r>
+              <w:rPr>
+                <w:noProof/>
+                <w:webHidden/>
+              </w:rPr>
+              <w:instrText xml:space="preserve"> PAGEREF _Toc199950664 \h </w:instrText>
+            </w:r>
+            <w:r>
+              <w:rPr>
+                <w:noProof/>
+                <w:webHidden/>
+              </w:rPr>
+            </w:r>
+            <w:r>
+              <w:rPr>
+                <w:noProof/>
+                <w:webHidden/>
+              </w:rPr>
+              <w:fldChar w:fldCharType="separate"/>
+            </w:r>
+            <w:r>
+              <w:rPr>
+                <w:noProof/>
+                <w:webHidden/>
+              </w:rPr>
+              <w:t>11</w:t>
+            </w:r>
+            <w:r>
+              <w:rPr>
+                <w:noProof/>
+                <w:webHidden/>
+              </w:rPr>
+              <w:fldChar w:fldCharType="end"/>
+            </w:r>
+          </w:hyperlink>
+        </w:p>
+        <w:p>
+          <w:pPr>
+            <w:pStyle w:val="TOC2"/>
+            <w:tabs>
+              <w:tab w:val="right" w:leader="dot" w:pos="9350"/>
+            </w:tabs>
+            <w:rPr>
+              <w:noProof/>
+            </w:rPr>
+          </w:pPr>
+          <w:hyperlink w:anchor="_Toc199950665" w:history="1">
+            <w:r>
+              <w:rPr>
+                <w:rStyle w:val="Hyperlink"/>
+                <w:noProof/>
+              </w:rPr>
+              <w:t>C++ for loop</w:t>
+            </w:r>
+            <w:r>
+              <w:rPr>
+                <w:noProof/>
+                <w:webHidden/>
+              </w:rPr>
+              <w:tab/>
+            </w:r>
+            <w:r>
+              <w:rPr>
+                <w:noProof/>
+                <w:webHidden/>
+              </w:rPr>
+              <w:fldChar w:fldCharType="begin"/>
+            </w:r>
+            <w:r>
+              <w:rPr>
+                <w:noProof/>
+                <w:webHidden/>
+              </w:rPr>
+              <w:instrText xml:space="preserve"> PAGEREF _Toc199950665 \h </w:instrText>
+            </w:r>
+            <w:r>
+              <w:rPr>
+                <w:noProof/>
+                <w:webHidden/>
+              </w:rPr>
+            </w:r>
+            <w:r>
+              <w:rPr>
+                <w:noProof/>
+                <w:webHidden/>
+              </w:rPr>
+              <w:fldChar w:fldCharType="separate"/>
+            </w:r>
+            <w:r>
+              <w:rPr>
+                <w:noProof/>
+                <w:webHidden/>
+              </w:rPr>
+              <w:t>12</w:t>
+            </w:r>
+            <w:r>
+              <w:rPr>
+                <w:noProof/>
+                <w:webHidden/>
+              </w:rPr>
+              <w:fldChar w:fldCharType="end"/>
+            </w:r>
+          </w:hyperlink>
+        </w:p>
+        <w:p>
+          <w:pPr>
+            <w:pStyle w:val="TOC2"/>
+            <w:tabs>
+              <w:tab w:val="right" w:leader="dot" w:pos="9350"/>
+            </w:tabs>
+            <w:rPr>
+              <w:noProof/>
+            </w:rPr>
+          </w:pPr>
+          <w:hyperlink w:anchor="_Toc199950666" w:history="1">
+            <w:r>
+              <w:rPr>
+                <w:rStyle w:val="Hyperlink"/>
+                <w:noProof/>
+              </w:rPr>
+              <w:t>do...while loop</w:t>
+            </w:r>
+            <w:r>
+              <w:rPr>
+                <w:noProof/>
+                <w:webHidden/>
+              </w:rPr>
+              <w:tab/>
+            </w:r>
+            <w:r>
+              <w:rPr>
+                <w:noProof/>
+                <w:webHidden/>
+              </w:rPr>
+              <w:fldChar w:fldCharType="begin"/>
+            </w:r>
+            <w:r>
+              <w:rPr>
+                <w:noProof/>
+                <w:webHidden/>
+              </w:rPr>
+              <w:instrText xml:space="preserve"> PAGEREF _Toc199950666 \h </w:instrText>
+            </w:r>
+            <w:r>
+              <w:rPr>
+                <w:noProof/>
+                <w:webHidden/>
+              </w:rPr>
+            </w:r>
+            <w:r>
+              <w:rPr>
+                <w:noProof/>
+                <w:webHidden/>
+              </w:rPr>
+              <w:fldChar w:fldCharType="separate"/>
+            </w:r>
+            <w:r>
+              <w:rPr>
+                <w:noProof/>
+                <w:webHidden/>
+              </w:rPr>
+              <w:t>14</w:t>
+            </w:r>
+            <w:r>
+              <w:rPr>
+                <w:noProof/>
+                <w:webHidden/>
+              </w:rPr>
+              <w:fldChar w:fldCharType="end"/>
+            </w:r>
+          </w:hyperlink>
+        </w:p>
+        <w:p>
+          <w:pPr>
+            <w:pStyle w:val="TOC1"/>
+            <w:tabs>
+              <w:tab w:val="right" w:leader="dot" w:pos="9350"/>
+            </w:tabs>
+            <w:rPr>
+              <w:noProof/>
+            </w:rPr>
+          </w:pPr>
+          <w:hyperlink w:anchor="_Toc199950667" w:history="1">
+            <w:r>
+              <w:rPr>
+                <w:rStyle w:val="Hyperlink"/>
+                <w:b/>
+                <w:bCs/>
+                <w:noProof/>
+              </w:rPr>
+              <w:t xml:space="preserve">CHAPTER </w:t>
+            </w:r>
+            <w:r>
+              <w:rPr>
+                <w:rStyle w:val="Hyperlink"/>
+                <w:b/>
+                <w:bCs/>
+                <w:noProof/>
+              </w:rPr>
+              <w:t>3</w:t>
+            </w:r>
+            <w:r>
+              <w:rPr>
+                <w:rStyle w:val="Hyperlink"/>
+                <w:b/>
+                <w:bCs/>
+                <w:noProof/>
+              </w:rPr>
+              <w:t xml:space="preserve"> : ESSENCE OF OBJECTS AND CLASSES</w:t>
+            </w:r>
+            <w:r>
+              <w:rPr>
+                <w:noProof/>
+                <w:webHidden/>
+              </w:rPr>
+              <w:tab/>
+            </w:r>
+            <w:r>
+              <w:rPr>
+                <w:noProof/>
+                <w:webHidden/>
+              </w:rPr>
+              <w:fldChar w:fldCharType="begin"/>
+            </w:r>
+            <w:r>
+              <w:rPr>
+                <w:noProof/>
+                <w:webHidden/>
+              </w:rPr>
+              <w:instrText xml:space="preserve"> PAGEREF _Toc199950667 \h </w:instrText>
+            </w:r>
+            <w:r>
+              <w:rPr>
+                <w:noProof/>
+                <w:webHidden/>
+              </w:rPr>
+            </w:r>
+            <w:r>
+              <w:rPr>
+                <w:noProof/>
+                <w:webHidden/>
+              </w:rPr>
+              <w:fldChar w:fldCharType="separate"/>
+            </w:r>
+            <w:r>
+              <w:rPr>
+                <w:noProof/>
+                <w:webHidden/>
+              </w:rPr>
+              <w:t>15</w:t>
+            </w:r>
+            <w:r>
+              <w:rPr>
+                <w:noProof/>
+                <w:webHidden/>
+              </w:rPr>
+              <w:fldChar w:fldCharType="end"/>
+            </w:r>
+          </w:hyperlink>
+        </w:p>
+        <w:p>
+          <w:pPr>
+            <w:pStyle w:val="TOC2"/>
+            <w:tabs>
+              <w:tab w:val="right" w:leader="dot" w:pos="9350"/>
+            </w:tabs>
+            <w:rPr>
+              <w:noProof/>
+            </w:rPr>
+          </w:pPr>
+          <w:hyperlink w:anchor="_Toc199950668" w:history="1">
+            <w:r>
+              <w:rPr>
+                <w:rStyle w:val="Hyperlink"/>
+                <w:noProof/>
+              </w:rPr>
+              <w:t>C++ Object Oriented</w:t>
+            </w:r>
+            <w:r>
+              <w:rPr>
+                <w:noProof/>
+                <w:webHidden/>
+              </w:rPr>
+              <w:tab/>
+            </w:r>
+            <w:r>
+              <w:rPr>
+                <w:noProof/>
+                <w:webHidden/>
+              </w:rPr>
+              <w:fldChar w:fldCharType="begin"/>
+            </w:r>
+            <w:r>
+              <w:rPr>
+                <w:noProof/>
+                <w:webHidden/>
+              </w:rPr>
+              <w:instrText xml:space="preserve"> PAGEREF _Toc199950668 \h </w:instrText>
+            </w:r>
+            <w:r>
+              <w:rPr>
+                <w:noProof/>
+                <w:webHidden/>
+              </w:rPr>
+            </w:r>
+            <w:r>
+              <w:rPr>
+                <w:noProof/>
+                <w:webHidden/>
+              </w:rPr>
+              <w:fldChar w:fldCharType="separate"/>
+            </w:r>
+            <w:r>
+              <w:rPr>
+                <w:noProof/>
+                <w:webHidden/>
+              </w:rPr>
+              <w:t>15</w:t>
+            </w:r>
+            <w:r>
+              <w:rPr>
+                <w:noProof/>
+                <w:webHidden/>
+              </w:rPr>
+              <w:fldChar w:fldCharType="end"/>
+            </w:r>
+          </w:hyperlink>
+        </w:p>
+        <w:p>
+          <w:pPr>
+            <w:pStyle w:val="TOC2"/>
+            <w:tabs>
+              <w:tab w:val="right" w:leader="dot" w:pos="9350"/>
+            </w:tabs>
+            <w:rPr>
+              <w:noProof/>
+            </w:rPr>
+          </w:pPr>
+          <w:hyperlink w:anchor="_Toc199950669" w:history="1">
+            <w:r>
+              <w:rPr>
+                <w:rStyle w:val="Hyperlink"/>
+                <w:noProof/>
+              </w:rPr>
+              <w:t>C++ Class Definitions</w:t>
+            </w:r>
+            <w:r>
+              <w:rPr>
+                <w:noProof/>
+                <w:webHidden/>
+              </w:rPr>
+              <w:tab/>
+            </w:r>
+            <w:r>
+              <w:rPr>
+                <w:noProof/>
+                <w:webHidden/>
+              </w:rPr>
+              <w:fldChar w:fldCharType="begin"/>
+            </w:r>
+            <w:r>
+              <w:rPr>
+                <w:noProof/>
+                <w:webHidden/>
+              </w:rPr>
+              <w:instrText xml:space="preserve"> PAGEREF _Toc199950669 \h </w:instrText>
+            </w:r>
+            <w:r>
+              <w:rPr>
+                <w:noProof/>
+                <w:webHidden/>
+              </w:rPr>
+            </w:r>
+            <w:r>
+              <w:rPr>
+                <w:noProof/>
+                <w:webHidden/>
+              </w:rPr>
+              <w:fldChar w:fldCharType="separate"/>
+            </w:r>
+            <w:r>
+              <w:rPr>
+                <w:noProof/>
+                <w:webHidden/>
+              </w:rPr>
+              <w:t>16</w:t>
+            </w:r>
+            <w:r>
+              <w:rPr>
+                <w:noProof/>
+                <w:webHidden/>
+              </w:rPr>
+              <w:fldChar w:fldCharType="end"/>
+            </w:r>
+          </w:hyperlink>
+        </w:p>
+        <w:p>
+          <w:pPr>
+            <w:pStyle w:val="TOC2"/>
+            <w:tabs>
+              <w:tab w:val="right" w:leader="dot" w:pos="9350"/>
+            </w:tabs>
+            <w:rPr>
+              <w:noProof/>
+            </w:rPr>
+          </w:pPr>
+          <w:hyperlink w:anchor="_Toc199950670" w:history="1">
+            <w:r>
+              <w:rPr>
+                <w:rStyle w:val="Hyperlink"/>
+                <w:noProof/>
+              </w:rPr>
+              <w:t>Define C++ Objects</w:t>
+            </w:r>
+            <w:r>
+              <w:rPr>
+                <w:noProof/>
+                <w:webHidden/>
+              </w:rPr>
+              <w:tab/>
+            </w:r>
+            <w:r>
+              <w:rPr>
+                <w:noProof/>
+                <w:webHidden/>
+              </w:rPr>
+              <w:fldChar w:fldCharType="begin"/>
+            </w:r>
+            <w:r>
+              <w:rPr>
+                <w:noProof/>
+                <w:webHidden/>
+              </w:rPr>
+              <w:instrText xml:space="preserve"> PAGEREF _Toc199950670 \h </w:instrText>
+            </w:r>
+            <w:r>
+              <w:rPr>
+                <w:noProof/>
+                <w:webHidden/>
+              </w:rPr>
+            </w:r>
+            <w:r>
+              <w:rPr>
+                <w:noProof/>
+                <w:webHidden/>
+              </w:rPr>
+              <w:fldChar w:fldCharType="separate"/>
+            </w:r>
+            <w:r>
+              <w:rPr>
+                <w:noProof/>
+                <w:webHidden/>
+              </w:rPr>
+              <w:t>16</w:t>
+            </w:r>
+            <w:r>
+              <w:rPr>
+                <w:noProof/>
+                <w:webHidden/>
+              </w:rPr>
+              <w:fldChar w:fldCharType="end"/>
+            </w:r>
+          </w:hyperlink>
+        </w:p>
+        <w:p>
+          <w:pPr>
+            <w:pStyle w:val="TOC2"/>
+            <w:tabs>
+              <w:tab w:val="right" w:leader="dot" w:pos="9350"/>
+            </w:tabs>
+            <w:rPr>
+              <w:noProof/>
+            </w:rPr>
+          </w:pPr>
+          <w:hyperlink w:anchor="_Toc199950671" w:history="1">
+            <w:r>
+              <w:rPr>
+                <w:rStyle w:val="Hyperlink"/>
+                <w:noProof/>
+              </w:rPr>
+              <w:t>Accessing the Data Members</w:t>
+            </w:r>
+            <w:r>
+              <w:rPr>
+                <w:noProof/>
+                <w:webHidden/>
+              </w:rPr>
+              <w:tab/>
+            </w:r>
+            <w:r>
+              <w:rPr>
+                <w:noProof/>
+                <w:webHidden/>
+              </w:rPr>
+              <w:fldChar w:fldCharType="begin"/>
+            </w:r>
+            <w:r>
+              <w:rPr>
+                <w:noProof/>
+                <w:webHidden/>
+              </w:rPr>
+              <w:instrText xml:space="preserve"> PAGEREF _Toc199950671 \h </w:instrText>
+            </w:r>
+            <w:r>
+              <w:rPr>
+                <w:noProof/>
+                <w:webHidden/>
+              </w:rPr>
+            </w:r>
+            <w:r>
+              <w:rPr>
+                <w:noProof/>
+                <w:webHidden/>
+              </w:rPr>
+              <w:fldChar w:fldCharType="separate"/>
+            </w:r>
+            <w:r>
+              <w:rPr>
+                <w:noProof/>
+                <w:webHidden/>
+              </w:rPr>
+              <w:t>16</w:t>
+            </w:r>
+            <w:r>
+              <w:rPr>
+                <w:noProof/>
+                <w:webHidden/>
+              </w:rPr>
+              <w:fldChar w:fldCharType="end"/>
+            </w:r>
+          </w:hyperlink>
+        </w:p>
+        <w:p>
+          <w:pPr>
+            <w:pStyle w:val="TOC2"/>
+            <w:tabs>
+              <w:tab w:val="right" w:leader="dot" w:pos="9350"/>
+            </w:tabs>
+            <w:rPr>
+              <w:noProof/>
+            </w:rPr>
+          </w:pPr>
+          <w:hyperlink w:anchor="_Toc199950672" w:history="1">
+            <w:r>
+              <w:rPr>
+                <w:rStyle w:val="Hyperlink"/>
+                <w:noProof/>
+              </w:rPr>
+              <w:t>Class Member Functions</w:t>
+            </w:r>
+            <w:r>
+              <w:rPr>
+                <w:noProof/>
+                <w:webHidden/>
+              </w:rPr>
+              <w:tab/>
+            </w:r>
+            <w:r>
+              <w:rPr>
+                <w:noProof/>
+                <w:webHidden/>
+              </w:rPr>
+              <w:fldChar w:fldCharType="begin"/>
+            </w:r>
+            <w:r>
+              <w:rPr>
+                <w:noProof/>
+                <w:webHidden/>
+              </w:rPr>
+              <w:instrText xml:space="preserve"> PAGEREF _Toc199950672 \h </w:instrText>
+            </w:r>
+            <w:r>
+              <w:rPr>
+                <w:noProof/>
+                <w:webHidden/>
+              </w:rPr>
+            </w:r>
+            <w:r>
+              <w:rPr>
+                <w:noProof/>
+                <w:webHidden/>
+              </w:rPr>
+              <w:fldChar w:fldCharType="separate"/>
+            </w:r>
+            <w:r>
+              <w:rPr>
+                <w:noProof/>
+                <w:webHidden/>
+              </w:rPr>
+              <w:t>17</w:t>
+            </w:r>
+            <w:r>
+              <w:rPr>
+                <w:noProof/>
+                <w:webHidden/>
+              </w:rPr>
+              <w:fldChar w:fldCharType="end"/>
+            </w:r>
+          </w:hyperlink>
+        </w:p>
+        <w:p>
+          <w:pPr>
+            <w:pStyle w:val="TOC2"/>
+            <w:tabs>
+              <w:tab w:val="right" w:leader="dot" w:pos="9350"/>
+            </w:tabs>
+            <w:rPr>
+              <w:noProof/>
+            </w:rPr>
+          </w:pPr>
+          <w:hyperlink w:anchor="_Toc199950673" w:history="1">
+            <w:r>
+              <w:rPr>
+                <w:rStyle w:val="Hyperlink"/>
+                <w:noProof/>
+              </w:rPr>
+              <w:t>Defining Class Member Functions</w:t>
+            </w:r>
+            <w:r>
+              <w:rPr>
+                <w:noProof/>
+                <w:webHidden/>
+              </w:rPr>
+              <w:tab/>
+            </w:r>
+            <w:r>
+              <w:rPr>
+                <w:noProof/>
+                <w:webHidden/>
+              </w:rPr>
+              <w:fldChar w:fldCharType="begin"/>
+            </w:r>
+            <w:r>
+              <w:rPr>
+                <w:noProof/>
+                <w:webHidden/>
+              </w:rPr>
+              <w:instrText xml:space="preserve"> PAGEREF _Toc199950673 \h </w:instrText>
+            </w:r>
+            <w:r>
+              <w:rPr>
+                <w:noProof/>
+                <w:webHidden/>
+              </w:rPr>
+            </w:r>
+            <w:r>
+              <w:rPr>
+                <w:noProof/>
+                <w:webHidden/>
+              </w:rPr>
+              <w:fldChar w:fldCharType="separate"/>
+            </w:r>
+            <w:r>
+              <w:rPr>
+                <w:noProof/>
+                <w:webHidden/>
+              </w:rPr>
+              <w:t>17</w:t>
+            </w:r>
+            <w:r>
+              <w:rPr>
+                <w:noProof/>
+                <w:webHidden/>
+              </w:rPr>
+              <w:fldChar w:fldCharType="end"/>
+            </w:r>
+          </w:hyperlink>
+        </w:p>
+        <w:p>
+          <w:pPr>
+            <w:pStyle w:val="TOC2"/>
+            <w:tabs>
+              <w:tab w:val="right" w:leader="dot" w:pos="9350"/>
+            </w:tabs>
+            <w:rPr>
+              <w:noProof/>
+            </w:rPr>
+          </w:pPr>
+          <w:hyperlink w:anchor="_Toc199950674" w:history="1">
+            <w:r>
+              <w:rPr>
+                <w:rStyle w:val="Hyperlink"/>
+                <w:noProof/>
+              </w:rPr>
+              <w:t>Calling (Accessing) Member Functions</w:t>
+            </w:r>
+            <w:r>
+              <w:rPr>
+                <w:noProof/>
+                <w:webHidden/>
+              </w:rPr>
+              <w:tab/>
+            </w:r>
+            <w:r>
+              <w:rPr>
+                <w:noProof/>
+                <w:webHidden/>
+              </w:rPr>
+              <w:fldChar w:fldCharType="begin"/>
+            </w:r>
+            <w:r>
+              <w:rPr>
+                <w:noProof/>
+                <w:webHidden/>
+              </w:rPr>
+              <w:instrText xml:space="preserve"> PAGEREF _Toc199950674 \h </w:instrText>
+            </w:r>
+            <w:r>
+              <w:rPr>
+                <w:noProof/>
+                <w:webHidden/>
+              </w:rPr>
+            </w:r>
+            <w:r>
+              <w:rPr>
+                <w:noProof/>
+                <w:webHidden/>
+              </w:rPr>
+              <w:fldChar w:fldCharType="separate"/>
+            </w:r>
+            <w:r>
+              <w:rPr>
+                <w:noProof/>
+                <w:webHidden/>
+              </w:rPr>
+              <w:t>18</w:t>
+            </w:r>
+            <w:r>
+              <w:rPr>
+                <w:noProof/>
+                <w:webHidden/>
+              </w:rPr>
+              <w:fldChar w:fldCharType="end"/>
+            </w:r>
+          </w:hyperlink>
+        </w:p>
+        <w:p>
+          <w:pPr>
+            <w:pStyle w:val="TOC2"/>
+            <w:tabs>
+              <w:tab w:val="right" w:leader="dot" w:pos="9350"/>
+            </w:tabs>
+            <w:rPr>
+              <w:noProof/>
+            </w:rPr>
+          </w:pPr>
+          <w:hyperlink w:anchor="_Toc199950675" w:history="1">
+            <w:r>
+              <w:rPr>
+                <w:rStyle w:val="Hyperlink"/>
+                <w:noProof/>
+              </w:rPr>
+              <w:t>Class Access Modifiers</w:t>
+            </w:r>
+            <w:r>
+              <w:rPr>
+                <w:noProof/>
+                <w:webHidden/>
+              </w:rPr>
+              <w:tab/>
+            </w:r>
+            <w:r>
+              <w:rPr>
+                <w:noProof/>
+                <w:webHidden/>
+              </w:rPr>
+              <w:fldChar w:fldCharType="begin"/>
+            </w:r>
+            <w:r>
+              <w:rPr>
+                <w:noProof/>
+                <w:webHidden/>
+              </w:rPr>
+              <w:instrText xml:space="preserve"> PAGEREF _Toc199950675 \h </w:instrText>
+            </w:r>
+            <w:r>
+              <w:rPr>
+                <w:noProof/>
+                <w:webHidden/>
+              </w:rPr>
+            </w:r>
+            <w:r>
+              <w:rPr>
+                <w:noProof/>
+                <w:webHidden/>
+              </w:rPr>
+              <w:fldChar w:fldCharType="separate"/>
+            </w:r>
+            <w:r>
+              <w:rPr>
+                <w:noProof/>
+                <w:webHidden/>
+              </w:rPr>
+              <w:t>18</w:t>
+            </w:r>
+            <w:r>
+              <w:rPr>
+                <w:noProof/>
+                <w:webHidden/>
+              </w:rPr>
+              <w:fldChar w:fldCharType="end"/>
+            </w:r>
+          </w:hyperlink>
+        </w:p>
+        <w:p>
+          <w:pPr>
+            <w:pStyle w:val="TOC2"/>
+            <w:tabs>
+              <w:tab w:val="right" w:leader="dot" w:pos="9350"/>
+            </w:tabs>
+            <w:rPr>
+              <w:noProof/>
+            </w:rPr>
+          </w:pPr>
+          <w:hyperlink w:anchor="_Toc199950676" w:history="1">
+            <w:r>
+              <w:rPr>
+                <w:rStyle w:val="Hyperlink"/>
+                <w:noProof/>
+              </w:rPr>
+              <w:t>Public Access Modifier</w:t>
+            </w:r>
+            <w:r>
+              <w:rPr>
+                <w:noProof/>
+                <w:webHidden/>
+              </w:rPr>
+              <w:tab/>
+            </w:r>
+            <w:r>
+              <w:rPr>
+                <w:noProof/>
+                <w:webHidden/>
+              </w:rPr>
+              <w:fldChar w:fldCharType="begin"/>
+            </w:r>
+            <w:r>
+              <w:rPr>
+                <w:noProof/>
+                <w:webHidden/>
+              </w:rPr>
+              <w:instrText xml:space="preserve"> PAGEREF _Toc199950676 \h </w:instrText>
+            </w:r>
+            <w:r>
+              <w:rPr>
+                <w:noProof/>
+                <w:webHidden/>
+              </w:rPr>
+            </w:r>
+            <w:r>
+              <w:rPr>
+                <w:noProof/>
+                <w:webHidden/>
+              </w:rPr>
+              <w:fldChar w:fldCharType="separate"/>
+            </w:r>
+            <w:r>
+              <w:rPr>
+                <w:noProof/>
+                <w:webHidden/>
+              </w:rPr>
+              <w:t>18</w:t>
+            </w:r>
+            <w:r>
+              <w:rPr>
+                <w:noProof/>
+                <w:webHidden/>
+              </w:rPr>
+              <w:fldChar w:fldCharType="end"/>
+            </w:r>
+          </w:hyperlink>
+        </w:p>
+        <w:p>
+          <w:pPr>
+            <w:pStyle w:val="TOC2"/>
+            <w:tabs>
+              <w:tab w:val="right" w:leader="dot" w:pos="9350"/>
+            </w:tabs>
+            <w:rPr>
+              <w:noProof/>
+            </w:rPr>
+          </w:pPr>
+          <w:hyperlink w:anchor="_Toc199950677" w:history="1">
+            <w:r>
+              <w:rPr>
+                <w:rStyle w:val="Hyperlink"/>
+                <w:noProof/>
+              </w:rPr>
+              <w:t>Private Access Modifier</w:t>
+            </w:r>
+            <w:r>
+              <w:rPr>
+                <w:noProof/>
+                <w:webHidden/>
+              </w:rPr>
+              <w:tab/>
+            </w:r>
+            <w:r>
+              <w:rPr>
+                <w:noProof/>
+                <w:webHidden/>
+              </w:rPr>
+              <w:fldChar w:fldCharType="begin"/>
+            </w:r>
+            <w:r>
+              <w:rPr>
+                <w:noProof/>
+                <w:webHidden/>
+              </w:rPr>
+              <w:instrText xml:space="preserve"> PAGEREF _Toc199950677 \h </w:instrText>
+            </w:r>
+            <w:r>
+              <w:rPr>
+                <w:noProof/>
+                <w:webHidden/>
+              </w:rPr>
+            </w:r>
+            <w:r>
+              <w:rPr>
+                <w:noProof/>
+                <w:webHidden/>
+              </w:rPr>
+              <w:fldChar w:fldCharType="separate"/>
+            </w:r>
+            <w:r>
+              <w:rPr>
+                <w:noProof/>
+                <w:webHidden/>
+              </w:rPr>
+              <w:t>19</w:t>
+            </w:r>
+            <w:r>
+              <w:rPr>
+                <w:noProof/>
+                <w:webHidden/>
+              </w:rPr>
+              <w:fldChar w:fldCharType="end"/>
+            </w:r>
+          </w:hyperlink>
+        </w:p>
+        <w:p>
+          <w:pPr>
+            <w:pStyle w:val="TOC2"/>
+            <w:tabs>
+              <w:tab w:val="right" w:leader="dot" w:pos="9350"/>
+            </w:tabs>
+            <w:rPr>
+              <w:noProof/>
+            </w:rPr>
+          </w:pPr>
+          <w:hyperlink w:anchor="_Toc199950678" w:history="1">
+            <w:r>
+              <w:rPr>
+                <w:rStyle w:val="Hyperlink"/>
+                <w:noProof/>
+              </w:rPr>
+              <w:t>Protected Access Modifier</w:t>
+            </w:r>
+            <w:r>
+              <w:rPr>
+                <w:noProof/>
+                <w:webHidden/>
+              </w:rPr>
+              <w:tab/>
+            </w:r>
+            <w:r>
+              <w:rPr>
+                <w:noProof/>
+                <w:webHidden/>
+              </w:rPr>
+              <w:fldChar w:fldCharType="begin"/>
+            </w:r>
+            <w:r>
+              <w:rPr>
+                <w:noProof/>
+                <w:webHidden/>
+              </w:rPr>
+              <w:instrText xml:space="preserve"> PAGEREF _Toc199950678 \h </w:instrText>
+            </w:r>
+            <w:r>
+              <w:rPr>
+                <w:noProof/>
+                <w:webHidden/>
+              </w:rPr>
+            </w:r>
+            <w:r>
+              <w:rPr>
+                <w:noProof/>
+                <w:webHidden/>
+              </w:rPr>
+              <w:fldChar w:fldCharType="separate"/>
+            </w:r>
+            <w:r>
+              <w:rPr>
+                <w:noProof/>
+                <w:webHidden/>
+              </w:rPr>
+              <w:t>19</w:t>
+            </w:r>
+            <w:r>
+              <w:rPr>
+                <w:noProof/>
+                <w:webHidden/>
+              </w:rPr>
+              <w:fldChar w:fldCharType="end"/>
+            </w:r>
+          </w:hyperlink>
+        </w:p>
+        <w:p>
+          <w:r>
+            <w:rPr>
+              <w:b/>
+              <w:bCs/>
+              <w:noProof/>
+            </w:rPr>
+            <w:fldChar w:fldCharType="end"/>
+          </w:r>
+        </w:p>
+      </w:sdtContent>
+    </w:sdt>
+    <w:p/>
+    <w:p/>
+    <w:p/>
+    <w:p/>
+    <w:p/>
+    <w:p/>
+    <w:p/>
+    <w:p/>
+    <w:p/>
+    <w:p/>
+    <w:p/>
+    <w:p/>
+    <w:p/>
+    <w:p/>
+    <w:p/>
+    <w:p/>
+    <w:p/>
+    <w:p/>
+    <w:p/>
+    <w:p/>
+    <w:p/>
+    <w:p/>
+    <w:p/>
+    <w:p/>
+    <w:p/>
+    <w:p/>
+    <w:p/>
+    <w:p/>
+    <w:p/>
+    <w:p/>
+    <w:p/>
+    <w:p/>
+    <w:p/>
+    <w:p/>
+    <w:p/>
+    <w:p/>
+    <w:p/>
+    <w:p/>
+    <w:p/>
+    <w:p/>
+    <w:p/>
+    <w:p/>
+    <w:p/>
+    <w:p/>
+    <w:p/>
+    <w:p/>
+    <w:p/>
+    <w:p/>
+    <w:p/>
+    <w:p/>
     <w:p>
       <w:pPr>
         <w:pStyle w:val="Heading1"/>
@@ -11,6 +3273,7 @@
           <w:color w:val="000000" w:themeColor="text1"/>
         </w:rPr>
       </w:pPr>
+      <w:bookmarkStart w:id="0" w:name="_Toc199950634"/>
       <w:r>
         <w:rPr>
           <w:b/>
@@ -19,14 +3282,17 @@
         </w:rPr>
         <w:t>CHAPTER 1: INTODUCTION TO C++</w:t>
       </w:r>
+      <w:bookmarkEnd w:id="0"/>
     </w:p>
     <w:p>
       <w:pPr>
         <w:pStyle w:val="Heading2"/>
       </w:pPr>
+      <w:bookmarkStart w:id="1" w:name="_Toc199950635"/>
       <w:r>
         <w:t>What is C++?</w:t>
       </w:r>
+      <w:bookmarkEnd w:id="1"/>
     </w:p>
     <w:p>
       <w:pPr>
@@ -52,14 +3318,9 @@
       <w:r>
         <w:t> runs on a variety of platforms, such as Windows, Mac OS, and the various versions of UNIX. C++ is an extension of the </w:t>
       </w:r>
-      <w:hyperlink r:id="rId5" w:tgtFrame="_blank" w:history="1">
-        <w:r>
-          <w:rPr>
-            <w:rStyle w:val="Hyperlink"/>
-          </w:rPr>
-          <w:t>C programming language</w:t>
-        </w:r>
-      </w:hyperlink>
+      <w:r>
+        <w:t>C programming language</w:t>
+      </w:r>
       <w:r>
         <w:t> with object-oriented programming concepts. Or, we can say, "C++ is a superset of C programming with additional implementation of object-oriented concepts".</w:t>
       </w:r>
@@ -68,9 +3329,11 @@
       <w:pPr>
         <w:pStyle w:val="Heading2"/>
       </w:pPr>
+      <w:bookmarkStart w:id="2" w:name="_Toc199950636"/>
       <w:r>
         <w:t>Advantages of learning C++:</w:t>
       </w:r>
+      <w:bookmarkEnd w:id="2"/>
     </w:p>
     <w:p>
       <w:pPr>
@@ -201,9 +3464,11 @@
       <w:pPr>
         <w:pStyle w:val="Heading2"/>
       </w:pPr>
+      <w:bookmarkStart w:id="3" w:name="_Toc199950637"/>
       <w:r>
         <w:t>Features of C++</w:t>
       </w:r>
+      <w:bookmarkEnd w:id="3"/>
     </w:p>
     <w:p>
       <w:pPr>
@@ -233,16 +3498,13 @@
         </w:rPr>
         <w:t>: C++ provides backward compatibility with C; it supports all </w:t>
       </w:r>
-      <w:hyperlink r:id="rId6" w:tgtFrame="_blank" w:history="1">
-        <w:r>
-          <w:rPr>
-            <w:rStyle w:val="Hyperlink"/>
-            <w:sz w:val="24"/>
-            <w:szCs w:val="24"/>
-          </w:rPr>
-          <w:t>features of C language</w:t>
-        </w:r>
-      </w:hyperlink>
+      <w:r>
+        <w:rPr>
+          <w:sz w:val="24"/>
+          <w:szCs w:val="24"/>
+        </w:rPr>
+        <w:t>features of C language</w:t>
+      </w:r>
       <w:r>
         <w:rPr>
           <w:sz w:val="24"/>
@@ -279,16 +3541,13 @@
         </w:rPr>
         <w:t>: C++ supports the concepts of OOPs such as </w:t>
       </w:r>
-      <w:hyperlink r:id="rId7" w:tgtFrame="_blank" w:history="1">
-        <w:r>
-          <w:rPr>
-            <w:rStyle w:val="Hyperlink"/>
-            <w:sz w:val="24"/>
-            <w:szCs w:val="24"/>
-          </w:rPr>
-          <w:t>objects &amp; classes</w:t>
-        </w:r>
-      </w:hyperlink>
+      <w:r>
+        <w:rPr>
+          <w:sz w:val="24"/>
+          <w:szCs w:val="24"/>
+        </w:rPr>
+        <w:t>objects &amp; classes</w:t>
+      </w:r>
       <w:r>
         <w:rPr>
           <w:sz w:val="24"/>
@@ -296,16 +3555,13 @@
         </w:rPr>
         <w:t>, </w:t>
       </w:r>
-      <w:hyperlink r:id="rId8" w:tgtFrame="_blank" w:history="1">
-        <w:r>
-          <w:rPr>
-            <w:rStyle w:val="Hyperlink"/>
-            <w:sz w:val="24"/>
-            <w:szCs w:val="24"/>
-          </w:rPr>
-          <w:t>encapsulation</w:t>
-        </w:r>
-      </w:hyperlink>
+      <w:r>
+        <w:rPr>
+          <w:sz w:val="24"/>
+          <w:szCs w:val="24"/>
+        </w:rPr>
+        <w:t>encapsulation</w:t>
+      </w:r>
       <w:r>
         <w:rPr>
           <w:sz w:val="24"/>
@@ -313,16 +3569,13 @@
         </w:rPr>
         <w:t>, data binding, </w:t>
       </w:r>
-      <w:hyperlink r:id="rId9" w:tgtFrame="_blank" w:history="1">
-        <w:r>
-          <w:rPr>
-            <w:rStyle w:val="Hyperlink"/>
-            <w:sz w:val="24"/>
-            <w:szCs w:val="24"/>
-          </w:rPr>
-          <w:t>inheritance</w:t>
-        </w:r>
-      </w:hyperlink>
+      <w:r>
+        <w:rPr>
+          <w:sz w:val="24"/>
+          <w:szCs w:val="24"/>
+        </w:rPr>
+        <w:t>inheritance</w:t>
+      </w:r>
       <w:r>
         <w:rPr>
           <w:sz w:val="24"/>
@@ -330,16 +3583,13 @@
         </w:rPr>
         <w:t>, and </w:t>
       </w:r>
-      <w:hyperlink r:id="rId10" w:tgtFrame="_blank" w:history="1">
-        <w:r>
-          <w:rPr>
-            <w:rStyle w:val="Hyperlink"/>
-            <w:sz w:val="24"/>
-            <w:szCs w:val="24"/>
-          </w:rPr>
-          <w:t>polymorphism</w:t>
-        </w:r>
-      </w:hyperlink>
+      <w:r>
+        <w:rPr>
+          <w:sz w:val="24"/>
+          <w:szCs w:val="24"/>
+        </w:rPr>
+        <w:t>polymorphism</w:t>
+      </w:r>
       <w:r>
         <w:rPr>
           <w:sz w:val="24"/>
@@ -434,18 +3684,15 @@
         </w:rPr>
         <w:t>: C++ provides two operators </w:t>
       </w:r>
-      <w:hyperlink r:id="rId11" w:tgtFrame="_blank" w:history="1">
-        <w:r>
-          <w:rPr>
-            <w:rStyle w:val="Hyperlink"/>
-            <w:b/>
-            <w:bCs/>
-            <w:sz w:val="24"/>
-            <w:szCs w:val="24"/>
-          </w:rPr>
-          <w:t>new</w:t>
-        </w:r>
-      </w:hyperlink>
+      <w:r>
+        <w:rPr>
+          <w:b/>
+          <w:bCs/>
+          <w:sz w:val="24"/>
+          <w:szCs w:val="24"/>
+        </w:rPr>
+        <w:t>new</w:t>
+      </w:r>
       <w:r>
         <w:rPr>
           <w:sz w:val="24"/>
@@ -453,18 +3700,15 @@
         </w:rPr>
         <w:t> and </w:t>
       </w:r>
-      <w:hyperlink r:id="rId12" w:tgtFrame="_blank" w:history="1">
-        <w:r>
-          <w:rPr>
-            <w:rStyle w:val="Hyperlink"/>
-            <w:b/>
-            <w:bCs/>
-            <w:sz w:val="24"/>
-            <w:szCs w:val="24"/>
-          </w:rPr>
-          <w:t>delete</w:t>
-        </w:r>
-      </w:hyperlink>
+      <w:r>
+        <w:rPr>
+          <w:b/>
+          <w:bCs/>
+          <w:sz w:val="24"/>
+          <w:szCs w:val="24"/>
+        </w:rPr>
+        <w:t>delete</w:t>
+      </w:r>
       <w:r>
         <w:rPr>
           <w:sz w:val="24"/>
@@ -485,18 +3729,15 @@
           <w:szCs w:val="24"/>
         </w:rPr>
       </w:pPr>
-      <w:hyperlink r:id="rId13" w:tgtFrame="_blank" w:history="1">
-        <w:r>
-          <w:rPr>
-            <w:rStyle w:val="Hyperlink"/>
-            <w:b/>
-            <w:bCs/>
-            <w:sz w:val="24"/>
-            <w:szCs w:val="24"/>
-          </w:rPr>
-          <w:t>Exception handling</w:t>
-        </w:r>
-      </w:hyperlink>
+      <w:r>
+        <w:rPr>
+          <w:b/>
+          <w:bCs/>
+          <w:sz w:val="24"/>
+          <w:szCs w:val="24"/>
+        </w:rPr>
+        <w:t>Exception handling</w:t>
+      </w:r>
       <w:r>
         <w:rPr>
           <w:sz w:val="24"/>
@@ -519,9 +3760,12 @@
       <w:pPr>
         <w:pStyle w:val="Heading2"/>
       </w:pPr>
-      <w:r>
+      <w:bookmarkStart w:id="4" w:name="_Toc199950638"/>
+      <w:r>
+        <w:lastRenderedPageBreak/>
         <w:t>Applications of C++ Programming</w:t>
       </w:r>
+      <w:bookmarkEnd w:id="4"/>
     </w:p>
     <w:p>
       <w:pPr>
@@ -551,41 +3795,27 @@
         </w:rPr>
         <w:t> - C++ programming has been used in developing almost all the major </w:t>
       </w:r>
-      <w:hyperlink r:id="rId14" w:tgtFrame="_blank" w:history="1">
-        <w:r>
-          <w:rPr>
-            <w:rStyle w:val="Hyperlink"/>
-            <w:sz w:val="24"/>
-            <w:szCs w:val="24"/>
-          </w:rPr>
-          <w:t>Operating Systems</w:t>
-        </w:r>
-      </w:hyperlink>
-      <w:r>
-        <w:rPr>
-          <w:sz w:val="24"/>
-          <w:szCs w:val="24"/>
-        </w:rPr>
-        <w:t xml:space="preserve"> like Windows, Mac OSX and Linux. Apart from the operating systems, the core part of many browsers, like Mozilla Firefox and Chrome </w:t>
-      </w:r>
-      <w:r>
-        <w:rPr>
-          <w:sz w:val="24"/>
-          <w:szCs w:val="24"/>
-        </w:rPr>
-        <w:lastRenderedPageBreak/>
-        <w:t>have been written using C++. C++ also has been used in developing the most popular database system called </w:t>
-      </w:r>
-      <w:hyperlink r:id="rId15" w:tgtFrame="_blank" w:history="1">
-        <w:r>
-          <w:rPr>
-            <w:rStyle w:val="Hyperlink"/>
-            <w:sz w:val="24"/>
-            <w:szCs w:val="24"/>
-          </w:rPr>
-          <w:t>MySQL</w:t>
-        </w:r>
-      </w:hyperlink>
+      <w:r>
+        <w:rPr>
+          <w:sz w:val="24"/>
+          <w:szCs w:val="24"/>
+        </w:rPr>
+        <w:t>Operating Systems</w:t>
+      </w:r>
+      <w:r>
+        <w:rPr>
+          <w:sz w:val="24"/>
+          <w:szCs w:val="24"/>
+        </w:rPr>
+        <w:t> like Windows, Mac OSX and Linux. Apart from the operating systems, the core part of many browsers, like Mozilla Firefox and Chrome have been written using C++. C++ also has been used in developing the most popular database system called </w:t>
+      </w:r>
+      <w:r>
+        <w:rPr>
+          <w:sz w:val="24"/>
+          <w:szCs w:val="24"/>
+        </w:rPr>
+        <w:t>MySQL</w:t>
+      </w:r>
       <w:r>
         <w:rPr>
           <w:sz w:val="24"/>
@@ -622,16 +3852,13 @@
         </w:rPr>
         <w:t> - C++ has been used extensively in developing new programming languages like </w:t>
       </w:r>
-      <w:hyperlink r:id="rId16" w:tgtFrame="_blank" w:history="1">
-        <w:r>
-          <w:rPr>
-            <w:rStyle w:val="Hyperlink"/>
-            <w:sz w:val="24"/>
-            <w:szCs w:val="24"/>
-          </w:rPr>
-          <w:t>C#</w:t>
-        </w:r>
-      </w:hyperlink>
+      <w:r>
+        <w:rPr>
+          <w:sz w:val="24"/>
+          <w:szCs w:val="24"/>
+        </w:rPr>
+        <w:t>C#</w:t>
+      </w:r>
       <w:r>
         <w:rPr>
           <w:sz w:val="24"/>
@@ -639,16 +3866,13 @@
         </w:rPr>
         <w:t>, </w:t>
       </w:r>
-      <w:hyperlink r:id="rId17" w:tgtFrame="_blank" w:history="1">
-        <w:r>
-          <w:rPr>
-            <w:rStyle w:val="Hyperlink"/>
-            <w:sz w:val="24"/>
-            <w:szCs w:val="24"/>
-          </w:rPr>
-          <w:t>Java</w:t>
-        </w:r>
-      </w:hyperlink>
+      <w:r>
+        <w:rPr>
+          <w:sz w:val="24"/>
+          <w:szCs w:val="24"/>
+        </w:rPr>
+        <w:t>Java</w:t>
+      </w:r>
       <w:r>
         <w:rPr>
           <w:sz w:val="24"/>
@@ -656,16 +3880,13 @@
         </w:rPr>
         <w:t>, </w:t>
       </w:r>
-      <w:hyperlink r:id="rId18" w:tgtFrame="_blank" w:history="1">
-        <w:r>
-          <w:rPr>
-            <w:rStyle w:val="Hyperlink"/>
-            <w:sz w:val="24"/>
-            <w:szCs w:val="24"/>
-          </w:rPr>
-          <w:t>JavaScript</w:t>
-        </w:r>
-      </w:hyperlink>
+      <w:r>
+        <w:rPr>
+          <w:sz w:val="24"/>
+          <w:szCs w:val="24"/>
+        </w:rPr>
+        <w:t>JavaScript</w:t>
+      </w:r>
       <w:r>
         <w:rPr>
           <w:sz w:val="24"/>
@@ -673,16 +3894,13 @@
         </w:rPr>
         <w:t>, </w:t>
       </w:r>
-      <w:hyperlink r:id="rId19" w:tgtFrame="_blank" w:history="1">
-        <w:r>
-          <w:rPr>
-            <w:rStyle w:val="Hyperlink"/>
-            <w:sz w:val="24"/>
-            <w:szCs w:val="24"/>
-          </w:rPr>
-          <w:t>Perl</w:t>
-        </w:r>
-      </w:hyperlink>
+      <w:r>
+        <w:rPr>
+          <w:sz w:val="24"/>
+          <w:szCs w:val="24"/>
+        </w:rPr>
+        <w:t>Perl</w:t>
+      </w:r>
       <w:r>
         <w:rPr>
           <w:sz w:val="24"/>
@@ -690,16 +3908,13 @@
         </w:rPr>
         <w:t>, UNIX's C Shell, </w:t>
       </w:r>
-      <w:hyperlink r:id="rId20" w:tgtFrame="_blank" w:history="1">
-        <w:r>
-          <w:rPr>
-            <w:rStyle w:val="Hyperlink"/>
-            <w:sz w:val="24"/>
-            <w:szCs w:val="24"/>
-          </w:rPr>
-          <w:t>PHP</w:t>
-        </w:r>
-      </w:hyperlink>
+      <w:r>
+        <w:rPr>
+          <w:sz w:val="24"/>
+          <w:szCs w:val="24"/>
+        </w:rPr>
+        <w:t>PHP</w:t>
+      </w:r>
       <w:r>
         <w:rPr>
           <w:sz w:val="24"/>
@@ -707,16 +3922,13 @@
         </w:rPr>
         <w:t>, </w:t>
       </w:r>
-      <w:hyperlink r:id="rId21" w:tgtFrame="_blank" w:history="1">
-        <w:r>
-          <w:rPr>
-            <w:rStyle w:val="Hyperlink"/>
-            <w:sz w:val="24"/>
-            <w:szCs w:val="24"/>
-          </w:rPr>
-          <w:t>Python</w:t>
-        </w:r>
-      </w:hyperlink>
+      <w:r>
+        <w:rPr>
+          <w:sz w:val="24"/>
+          <w:szCs w:val="24"/>
+        </w:rPr>
+        <w:t>Python</w:t>
+      </w:r>
       <w:r>
         <w:rPr>
           <w:sz w:val="24"/>
@@ -816,9 +4028,11 @@
       <w:pPr>
         <w:pStyle w:val="Heading2"/>
       </w:pPr>
+      <w:bookmarkStart w:id="5" w:name="_Toc199950639"/>
       <w:r>
         <w:t>C++ Program Structure</w:t>
       </w:r>
+      <w:bookmarkEnd w:id="5"/>
     </w:p>
     <w:p>
       <w:pPr>
@@ -974,7 +4188,7 @@
                     <pic:cNvPicPr/>
                   </pic:nvPicPr>
                   <pic:blipFill>
-                    <a:blip r:embed="rId22"/>
+                    <a:blip r:embed="rId6"/>
                     <a:stretch>
                       <a:fillRect/>
                     </a:stretch>
@@ -1023,7 +4237,7 @@
         </w:rPr>
         <w:t>The C++ language defines several headers, which contain information that is either necessary or useful to your program. For this program, the header </w:t>
       </w:r>
-      <w:hyperlink r:id="rId23" w:tgtFrame="_blank" w:history="1">
+      <w:hyperlink r:id="rId7" w:tgtFrame="_blank" w:history="1">
         <w:r>
           <w:rPr>
             <w:rStyle w:val="Hyperlink"/>
@@ -1210,7 +4424,6 @@
         </w:rPr>
         <w:t>The next line </w:t>
       </w:r>
-      <w:proofErr w:type="spellStart"/>
       <w:r>
         <w:rPr>
           <w:b/>
@@ -1218,17 +4431,7 @@
           <w:sz w:val="24"/>
           <w:szCs w:val="24"/>
         </w:rPr>
-        <w:t>cout</w:t>
-      </w:r>
-      <w:proofErr w:type="spellEnd"/>
-      <w:r>
-        <w:rPr>
-          <w:b/>
-          <w:bCs/>
-          <w:sz w:val="24"/>
-          <w:szCs w:val="24"/>
-        </w:rPr>
-        <w:t xml:space="preserve"> &lt;&lt; "Hello World";</w:t>
+        <w:t>cout &lt;&lt; "Hello World";</w:t>
       </w:r>
       <w:r>
         <w:rPr>
@@ -1255,6 +4458,7 @@
           <w:sz w:val="24"/>
           <w:szCs w:val="24"/>
         </w:rPr>
+        <w:lastRenderedPageBreak/>
         <w:t>The next line </w:t>
       </w:r>
       <w:proofErr w:type="gramStart"/>
@@ -1305,24 +4509,25 @@
       <w:pPr>
         <w:pStyle w:val="Heading2"/>
       </w:pPr>
+      <w:bookmarkStart w:id="6" w:name="_Toc199950640"/>
       <w:r>
         <w:t>Comments in C++</w:t>
       </w:r>
-    </w:p>
-    <w:p>
-      <w:pPr>
-        <w:jc w:val="left"/>
-        <w:rPr>
-          <w:sz w:val="24"/>
-          <w:szCs w:val="24"/>
-        </w:rPr>
-      </w:pPr>
-      <w:r>
-        <w:rPr>
-          <w:sz w:val="24"/>
-          <w:szCs w:val="24"/>
-        </w:rPr>
-        <w:lastRenderedPageBreak/>
+      <w:bookmarkEnd w:id="6"/>
+    </w:p>
+    <w:p>
+      <w:pPr>
+        <w:jc w:val="left"/>
+        <w:rPr>
+          <w:sz w:val="24"/>
+          <w:szCs w:val="24"/>
+        </w:rPr>
+      </w:pPr>
+      <w:r>
+        <w:rPr>
+          <w:sz w:val="24"/>
+          <w:szCs w:val="24"/>
+        </w:rPr>
         <w:t>Program comments are explanatory statements that you can include in the C++ code. These comments help anyone reading the source code. All programming languages allow for some form of comments.</w:t>
       </w:r>
     </w:p>
@@ -1336,6 +4541,7 @@
           <w:color w:val="000000" w:themeColor="text1"/>
         </w:rPr>
       </w:pPr>
+      <w:bookmarkStart w:id="7" w:name="_Toc199950641"/>
       <w:r>
         <w:rPr>
           <w:b/>
@@ -1344,6 +4550,7 @@
         </w:rPr>
         <w:t>Types of C++ Comments</w:t>
       </w:r>
+      <w:bookmarkEnd w:id="7"/>
     </w:p>
     <w:p>
       <w:pPr>
@@ -1640,23 +4847,7 @@
           <w:sz w:val="24"/>
           <w:szCs w:val="24"/>
         </w:rPr>
-        <w:t xml:space="preserve">To create documentation for the code, for example, in </w:t>
-      </w:r>
-      <w:proofErr w:type="spellStart"/>
-      <w:r>
-        <w:rPr>
-          <w:sz w:val="24"/>
-          <w:szCs w:val="24"/>
-        </w:rPr>
-        <w:t>Github</w:t>
-      </w:r>
-      <w:proofErr w:type="spellEnd"/>
-      <w:r>
-        <w:rPr>
-          <w:sz w:val="24"/>
-          <w:szCs w:val="24"/>
-        </w:rPr>
-        <w:t xml:space="preserve"> pages.</w:t>
+        <w:t>To create documentation for the code, for example, in Github pages.</w:t>
       </w:r>
     </w:p>
     <w:p>
@@ -1668,6 +4859,7 @@
           <w:color w:val="000000" w:themeColor="text1"/>
         </w:rPr>
       </w:pPr>
+      <w:bookmarkStart w:id="8" w:name="_Toc199950642"/>
       <w:r>
         <w:rPr>
           <w:b/>
@@ -1676,14 +4868,17 @@
         </w:rPr>
         <w:t>CHAPTER TWO: TOKENS IN C++</w:t>
       </w:r>
+      <w:bookmarkEnd w:id="8"/>
     </w:p>
     <w:p>
       <w:pPr>
         <w:pStyle w:val="Heading2"/>
       </w:pPr>
+      <w:bookmarkStart w:id="9" w:name="_Toc199950643"/>
       <w:r>
         <w:t>Tokens in C++</w:t>
       </w:r>
+      <w:bookmarkEnd w:id="9"/>
     </w:p>
     <w:p>
       <w:pPr>
@@ -1856,9 +5051,11 @@
       <w:pPr>
         <w:pStyle w:val="Heading2"/>
       </w:pPr>
+      <w:bookmarkStart w:id="10" w:name="_Toc199950644"/>
       <w:r>
         <w:t>Keywords</w:t>
       </w:r>
+      <w:bookmarkEnd w:id="10"/>
     </w:p>
     <w:p>
       <w:pPr>
@@ -1918,17 +5115,8 @@
           <w:sz w:val="24"/>
           <w:szCs w:val="24"/>
         </w:rPr>
-        <w:t xml:space="preserve"> if, else, switch, case, break, continue, return, </w:t>
-      </w:r>
-      <w:proofErr w:type="spellStart"/>
-      <w:r>
-        <w:rPr>
-          <w:sz w:val="24"/>
-          <w:szCs w:val="24"/>
-        </w:rPr>
-        <w:t>goto</w:t>
-      </w:r>
-      <w:proofErr w:type="spellEnd"/>
+        <w:t> if, else, switch, case, break, continue, return, goto</w:t>
+      </w:r>
     </w:p>
     <w:p>
       <w:pPr>
@@ -1949,6 +5137,7 @@
           <w:sz w:val="24"/>
           <w:szCs w:val="24"/>
         </w:rPr>
+        <w:lastRenderedPageBreak/>
         <w:t>Data types:</w:t>
       </w:r>
       <w:r>
@@ -2043,49 +5232,18 @@
           <w:sz w:val="24"/>
           <w:szCs w:val="24"/>
         </w:rPr>
-        <w:t xml:space="preserve"> namespace, using, typedef, const, </w:t>
-      </w:r>
-      <w:proofErr w:type="spellStart"/>
-      <w:r>
-        <w:rPr>
-          <w:sz w:val="24"/>
-          <w:szCs w:val="24"/>
-        </w:rPr>
-        <w:t>sizeof</w:t>
-      </w:r>
-      <w:proofErr w:type="spellEnd"/>
-      <w:r>
-        <w:rPr>
-          <w:sz w:val="24"/>
-          <w:szCs w:val="24"/>
-        </w:rPr>
-        <w:t xml:space="preserve">, </w:t>
-      </w:r>
-      <w:proofErr w:type="spellStart"/>
-      <w:r>
-        <w:rPr>
-          <w:sz w:val="24"/>
-          <w:szCs w:val="24"/>
-        </w:rPr>
-        <w:t>typeid</w:t>
-      </w:r>
-      <w:proofErr w:type="spellEnd"/>
-      <w:r>
-        <w:rPr>
-          <w:sz w:val="24"/>
-          <w:szCs w:val="24"/>
-        </w:rPr>
-        <w:t>, template, new, delete</w:t>
+        <w:t> namespace, using, typedef, const, sizeof, typeid, template, new, delete</w:t>
       </w:r>
     </w:p>
     <w:p>
       <w:pPr>
         <w:pStyle w:val="Heading2"/>
       </w:pPr>
-      <w:r>
-        <w:lastRenderedPageBreak/>
+      <w:bookmarkStart w:id="11" w:name="_Toc199950645"/>
+      <w:r>
         <w:t>Identifiers</w:t>
       </w:r>
+      <w:bookmarkEnd w:id="11"/>
     </w:p>
     <w:p>
       <w:pPr>
@@ -2228,32 +5386,18 @@
           <w:sz w:val="24"/>
           <w:szCs w:val="24"/>
         </w:rPr>
-        <w:t xml:space="preserve">Reserved keywords </w:t>
-      </w:r>
-      <w:proofErr w:type="spellStart"/>
-      <w:r>
-        <w:rPr>
-          <w:sz w:val="24"/>
-          <w:szCs w:val="24"/>
-        </w:rPr>
-        <w:t>can not</w:t>
-      </w:r>
-      <w:proofErr w:type="spellEnd"/>
-      <w:r>
-        <w:rPr>
-          <w:sz w:val="24"/>
-          <w:szCs w:val="24"/>
-        </w:rPr>
-        <w:t xml:space="preserve"> be used as an identifier's name.</w:t>
+        <w:t>Reserved keywords can not be used as an identifier's name.</w:t>
       </w:r>
     </w:p>
     <w:p>
       <w:pPr>
         <w:pStyle w:val="Heading2"/>
       </w:pPr>
+      <w:bookmarkStart w:id="12" w:name="_Toc199950646"/>
       <w:r>
         <w:t>C++ Constants/Literals</w:t>
       </w:r>
+      <w:bookmarkEnd w:id="12"/>
     </w:p>
     <w:p>
       <w:pPr>
@@ -2477,9 +5621,11 @@
       <w:pPr>
         <w:pStyle w:val="Heading2"/>
       </w:pPr>
+      <w:bookmarkStart w:id="13" w:name="_Toc199950647"/>
       <w:r>
         <w:t>Defining Constants</w:t>
       </w:r>
+      <w:bookmarkEnd w:id="13"/>
     </w:p>
     <w:p>
       <w:pPr>
@@ -2583,6 +5729,7 @@
           <w:sz w:val="24"/>
           <w:szCs w:val="24"/>
         </w:rPr>
+        <w:lastRenderedPageBreak/>
         <w:drawing>
           <wp:inline distT="0" distB="0" distL="0" distR="0" wp14:anchorId="2173C7EC" wp14:editId="71C95B9C">
             <wp:extent cx="2343477" cy="3829584"/>
@@ -2599,7 +5746,7 @@
                     <pic:cNvPicPr/>
                   </pic:nvPicPr>
                   <pic:blipFill>
-                    <a:blip r:embed="rId24"/>
+                    <a:blip r:embed="rId8"/>
                     <a:stretch>
                       <a:fillRect/>
                     </a:stretch>
@@ -2624,10 +5771,11 @@
       <w:pPr>
         <w:pStyle w:val="Heading2"/>
       </w:pPr>
-      <w:r>
-        <w:lastRenderedPageBreak/>
+      <w:bookmarkStart w:id="14" w:name="_Toc199950648"/>
+      <w:r>
         <w:t>C++ Data Types</w:t>
       </w:r>
+      <w:bookmarkEnd w:id="14"/>
     </w:p>
     <w:p>
       <w:pPr>
@@ -2645,6 +5793,7 @@
           <w:szCs w:val="32"/>
         </w:rPr>
       </w:pPr>
+      <w:bookmarkStart w:id="15" w:name="_Toc199950649"/>
       <w:r>
         <w:rPr>
           <w:b/>
@@ -2655,6 +5804,7 @@
         </w:rPr>
         <w:t>Primitive Built-in Types</w:t>
       </w:r>
+      <w:bookmarkEnd w:id="15"/>
     </w:p>
     <w:tbl>
       <w:tblPr>
@@ -3221,6 +6371,7 @@
           <w:szCs w:val="28"/>
         </w:rPr>
       </w:pPr>
+      <w:bookmarkStart w:id="16" w:name="_Toc199950650"/>
       <w:r>
         <w:rPr>
           <w:b/>
@@ -3231,6 +6382,7 @@
         </w:rPr>
         <w:t>Derived Data Types</w:t>
       </w:r>
+      <w:bookmarkEnd w:id="16"/>
     </w:p>
     <w:p>
       <w:pPr>
@@ -3355,14 +6507,17 @@
           <w:color w:val="000000" w:themeColor="text1"/>
         </w:rPr>
       </w:pPr>
+      <w:bookmarkStart w:id="17" w:name="_Toc199950651"/>
       <w:r>
         <w:rPr>
           <w:b/>
           <w:bCs/>
           <w:color w:val="000000" w:themeColor="text1"/>
         </w:rPr>
+        <w:lastRenderedPageBreak/>
         <w:t>User-Defined Data Types</w:t>
       </w:r>
+      <w:bookmarkEnd w:id="17"/>
     </w:p>
     <w:p>
       <w:pPr>
@@ -3512,23 +6667,7 @@
           <w:sz w:val="24"/>
           <w:szCs w:val="24"/>
         </w:rPr>
-        <w:t xml:space="preserve"> Enumeration or simply </w:t>
-      </w:r>
-      <w:proofErr w:type="spellStart"/>
-      <w:r>
-        <w:rPr>
-          <w:sz w:val="24"/>
-          <w:szCs w:val="24"/>
-        </w:rPr>
-        <w:t>enum</w:t>
-      </w:r>
-      <w:proofErr w:type="spellEnd"/>
-      <w:r>
-        <w:rPr>
-          <w:sz w:val="24"/>
-          <w:szCs w:val="24"/>
-        </w:rPr>
-        <w:t xml:space="preserve"> is a user-defined data type that is used to give name to integer constants in a program. </w:t>
+        <w:t xml:space="preserve"> Enumeration or simply enum is a user-defined data type that is used to give name to integer constants in a program. </w:t>
       </w:r>
     </w:p>
     <w:p>
@@ -3555,9 +6694,11 @@
       <w:pPr>
         <w:pStyle w:val="Heading2"/>
       </w:pPr>
+      <w:bookmarkStart w:id="18" w:name="_Toc199950652"/>
       <w:r>
         <w:t>typedef Declarations</w:t>
       </w:r>
+      <w:bookmarkEnd w:id="18"/>
     </w:p>
     <w:p>
       <w:pPr>
@@ -3573,7 +6714,6 @@
           <w:sz w:val="24"/>
           <w:szCs w:val="24"/>
         </w:rPr>
-        <w:lastRenderedPageBreak/>
         <w:drawing>
           <wp:inline distT="0" distB="0" distL="0" distR="0" wp14:anchorId="09D7358B" wp14:editId="202DDE67">
             <wp:extent cx="5868219" cy="4172532"/>
@@ -3590,7 +6730,7 @@
                     <pic:cNvPicPr/>
                   </pic:nvPicPr>
                   <pic:blipFill>
-                    <a:blip r:embed="rId25"/>
+                    <a:blip r:embed="rId9"/>
                     <a:stretch>
                       <a:fillRect/>
                     </a:stretch>
@@ -3615,9 +6755,12 @@
       <w:pPr>
         <w:pStyle w:val="Heading2"/>
       </w:pPr>
-      <w:r>
+      <w:bookmarkStart w:id="19" w:name="_Toc199950653"/>
+      <w:r>
+        <w:lastRenderedPageBreak/>
         <w:t>C++ Variables and Types</w:t>
       </w:r>
+      <w:bookmarkEnd w:id="19"/>
     </w:p>
     <w:p>
       <w:pPr>
@@ -3747,7 +6890,7 @@
           <w:szCs w:val="32"/>
         </w:rPr>
       </w:pPr>
-      <w:proofErr w:type="spellStart"/>
+      <w:bookmarkStart w:id="20" w:name="_Toc199950654"/>
       <w:r>
         <w:rPr>
           <w:b/>
@@ -3756,31 +6899,9 @@
           <w:sz w:val="32"/>
           <w:szCs w:val="32"/>
         </w:rPr>
-        <w:t>Lvalues</w:t>
-      </w:r>
-      <w:proofErr w:type="spellEnd"/>
-      <w:r>
-        <w:rPr>
-          <w:b/>
-          <w:bCs/>
-          <w:color w:val="000000" w:themeColor="text1"/>
-          <w:sz w:val="32"/>
-          <w:szCs w:val="32"/>
-        </w:rPr>
-        <w:t xml:space="preserve"> and </w:t>
-      </w:r>
-      <w:proofErr w:type="spellStart"/>
-      <w:r>
-        <w:rPr>
-          <w:b/>
-          <w:bCs/>
-          <w:color w:val="000000" w:themeColor="text1"/>
-          <w:sz w:val="32"/>
-          <w:szCs w:val="32"/>
-        </w:rPr>
-        <w:t>Rvalues</w:t>
-      </w:r>
-      <w:proofErr w:type="spellEnd"/>
+        <w:t>Lvalues and Rvalues</w:t>
+      </w:r>
+      <w:bookmarkEnd w:id="20"/>
     </w:p>
     <w:p>
       <w:pPr>
@@ -3810,7 +6931,6 @@
           <w:szCs w:val="24"/>
         </w:rPr>
       </w:pPr>
-      <w:proofErr w:type="spellStart"/>
       <w:r>
         <w:rPr>
           <w:b/>
@@ -3820,29 +6940,12 @@
         </w:rPr>
         <w:t>lvalue</w:t>
       </w:r>
-      <w:proofErr w:type="spellEnd"/>
-      <w:r>
-        <w:rPr>
-          <w:sz w:val="24"/>
-          <w:szCs w:val="24"/>
-        </w:rPr>
-        <w:t> − Expressions that refer to a memory location is called "</w:t>
-      </w:r>
-      <w:proofErr w:type="spellStart"/>
-      <w:r>
-        <w:rPr>
-          <w:sz w:val="24"/>
-          <w:szCs w:val="24"/>
-        </w:rPr>
-        <w:t>lvalue</w:t>
-      </w:r>
-      <w:proofErr w:type="spellEnd"/>
-      <w:r>
-        <w:rPr>
-          <w:sz w:val="24"/>
-          <w:szCs w:val="24"/>
-        </w:rPr>
-        <w:t xml:space="preserve">" expression. </w:t>
+      <w:r>
+        <w:rPr>
+          <w:sz w:val="24"/>
+          <w:szCs w:val="24"/>
+        </w:rPr>
+        <w:t xml:space="preserve"> − Expressions that refer to a memory location is called "lvalue" expression. </w:t>
       </w:r>
       <w:proofErr w:type="gramStart"/>
       <w:r>
@@ -3858,23 +6961,7 @@
           <w:sz w:val="24"/>
           <w:szCs w:val="24"/>
         </w:rPr>
-        <w:t xml:space="preserve"> </w:t>
-      </w:r>
-      <w:proofErr w:type="spellStart"/>
-      <w:r>
-        <w:rPr>
-          <w:sz w:val="24"/>
-          <w:szCs w:val="24"/>
-        </w:rPr>
-        <w:t>lvalue</w:t>
-      </w:r>
-      <w:proofErr w:type="spellEnd"/>
-      <w:r>
-        <w:rPr>
-          <w:sz w:val="24"/>
-          <w:szCs w:val="24"/>
-        </w:rPr>
-        <w:t xml:space="preserve"> may appear as either the left-hand or right-hand side of an assignment.</w:t>
+        <w:t xml:space="preserve"> lvalue may appear as either the left-hand or right-hand side of an assignment.</w:t>
       </w:r>
     </w:p>
     <w:p>
@@ -3889,7 +6976,6 @@
           <w:szCs w:val="24"/>
         </w:rPr>
       </w:pPr>
-      <w:proofErr w:type="spellStart"/>
       <w:r>
         <w:rPr>
           <w:b/>
@@ -3899,29 +6985,12 @@
         </w:rPr>
         <w:t>rvalue</w:t>
       </w:r>
-      <w:proofErr w:type="spellEnd"/>
-      <w:r>
-        <w:rPr>
-          <w:sz w:val="24"/>
-          <w:szCs w:val="24"/>
-        </w:rPr>
-        <w:t xml:space="preserve"> − The term </w:t>
-      </w:r>
-      <w:proofErr w:type="spellStart"/>
-      <w:r>
-        <w:rPr>
-          <w:sz w:val="24"/>
-          <w:szCs w:val="24"/>
-        </w:rPr>
-        <w:t>rvalue</w:t>
-      </w:r>
-      <w:proofErr w:type="spellEnd"/>
-      <w:r>
-        <w:rPr>
-          <w:sz w:val="24"/>
-          <w:szCs w:val="24"/>
-        </w:rPr>
-        <w:t xml:space="preserve"> refers to a data value that is stored at some address in memory. </w:t>
+      <w:r>
+        <w:rPr>
+          <w:sz w:val="24"/>
+          <w:szCs w:val="24"/>
+        </w:rPr>
+        <w:t xml:space="preserve"> − The term rvalue refers to a data value that is stored at some address in memory. </w:t>
       </w:r>
       <w:proofErr w:type="gramStart"/>
       <w:r>
@@ -3937,23 +7006,7 @@
           <w:sz w:val="24"/>
           <w:szCs w:val="24"/>
         </w:rPr>
-        <w:t xml:space="preserve"> </w:t>
-      </w:r>
-      <w:proofErr w:type="spellStart"/>
-      <w:r>
-        <w:rPr>
-          <w:sz w:val="24"/>
-          <w:szCs w:val="24"/>
-        </w:rPr>
-        <w:t>rvalue</w:t>
-      </w:r>
-      <w:proofErr w:type="spellEnd"/>
-      <w:r>
-        <w:rPr>
-          <w:sz w:val="24"/>
-          <w:szCs w:val="24"/>
-        </w:rPr>
-        <w:t xml:space="preserve"> is an expression that cannot have a value assigned to it which means </w:t>
+        <w:t xml:space="preserve"> rvalue is an expression that cannot have a value assigned to it which means </w:t>
       </w:r>
       <w:proofErr w:type="gramStart"/>
       <w:r>
@@ -3969,87 +7022,23 @@
           <w:sz w:val="24"/>
           <w:szCs w:val="24"/>
         </w:rPr>
-        <w:t xml:space="preserve"> </w:t>
-      </w:r>
-      <w:proofErr w:type="spellStart"/>
-      <w:r>
-        <w:rPr>
-          <w:sz w:val="24"/>
-          <w:szCs w:val="24"/>
-        </w:rPr>
-        <w:t>rvalue</w:t>
-      </w:r>
-      <w:proofErr w:type="spellEnd"/>
-      <w:r>
-        <w:rPr>
-          <w:sz w:val="24"/>
-          <w:szCs w:val="24"/>
-        </w:rPr>
-        <w:t xml:space="preserve"> may appear on the right- but not left-hand side of an assignment.</w:t>
-      </w:r>
-    </w:p>
-    <w:p>
-      <w:pPr>
-        <w:jc w:val="left"/>
-        <w:rPr>
-          <w:sz w:val="24"/>
-          <w:szCs w:val="24"/>
-        </w:rPr>
-      </w:pPr>
-      <w:r>
-        <w:rPr>
-          <w:sz w:val="24"/>
-          <w:szCs w:val="24"/>
-        </w:rPr>
-        <w:t xml:space="preserve">Variables are </w:t>
-      </w:r>
-      <w:proofErr w:type="spellStart"/>
-      <w:r>
-        <w:rPr>
-          <w:sz w:val="24"/>
-          <w:szCs w:val="24"/>
-        </w:rPr>
-        <w:t>lvalues</w:t>
-      </w:r>
-      <w:proofErr w:type="spellEnd"/>
-      <w:r>
-        <w:rPr>
-          <w:sz w:val="24"/>
-          <w:szCs w:val="24"/>
-        </w:rPr>
-        <w:t xml:space="preserve"> and so may appear on the left-hand side of an assignment. Numeric literals are </w:t>
-      </w:r>
-      <w:proofErr w:type="spellStart"/>
-      <w:r>
-        <w:rPr>
-          <w:sz w:val="24"/>
-          <w:szCs w:val="24"/>
-        </w:rPr>
-        <w:t>rvalues</w:t>
-      </w:r>
-      <w:proofErr w:type="spellEnd"/>
-      <w:r>
-        <w:rPr>
-          <w:sz w:val="24"/>
-          <w:szCs w:val="24"/>
-        </w:rPr>
-        <w:t xml:space="preserve"> and so may not be assigned and </w:t>
-      </w:r>
-      <w:proofErr w:type="spellStart"/>
-      <w:r>
-        <w:rPr>
-          <w:sz w:val="24"/>
-          <w:szCs w:val="24"/>
-        </w:rPr>
-        <w:t>can not</w:t>
-      </w:r>
-      <w:proofErr w:type="spellEnd"/>
-      <w:r>
-        <w:rPr>
-          <w:sz w:val="24"/>
-          <w:szCs w:val="24"/>
-        </w:rPr>
-        <w:t xml:space="preserve"> appear on the left-hand side.</w:t>
+        <w:t xml:space="preserve"> rvalue may appear on the right- but not left-hand side of an assignment.</w:t>
+      </w:r>
+    </w:p>
+    <w:p>
+      <w:pPr>
+        <w:jc w:val="left"/>
+        <w:rPr>
+          <w:sz w:val="24"/>
+          <w:szCs w:val="24"/>
+        </w:rPr>
+      </w:pPr>
+      <w:r>
+        <w:rPr>
+          <w:sz w:val="24"/>
+          <w:szCs w:val="24"/>
+        </w:rPr>
+        <w:t>Variables are lvalues and so may appear on the left-hand side of an assignment. Numeric literals are rvalues and so may not be assigned and can not appear on the left-hand side.</w:t>
       </w:r>
     </w:p>
     <w:p>
@@ -4063,6 +7052,7 @@
           <w:szCs w:val="28"/>
         </w:rPr>
       </w:pPr>
+      <w:bookmarkStart w:id="21" w:name="_Toc199950655"/>
       <w:r>
         <w:rPr>
           <w:b/>
@@ -4072,6 +7062,7 @@
         </w:rPr>
         <w:t>Variable Scope in C++</w:t>
       </w:r>
+      <w:bookmarkEnd w:id="21"/>
     </w:p>
     <w:p>
       <w:pPr>
@@ -4158,7 +7149,6 @@
           <w:sz w:val="24"/>
           <w:szCs w:val="24"/>
         </w:rPr>
-        <w:lastRenderedPageBreak/>
         <w:t>A global variable can be accessed by any function. That is, a global variable is available for use throughout your entire program after its declaration.</w:t>
       </w:r>
     </w:p>
@@ -4175,9 +7165,11 @@
       <w:pPr>
         <w:pStyle w:val="Heading2"/>
       </w:pPr>
+      <w:bookmarkStart w:id="22" w:name="_Toc199950656"/>
       <w:r>
         <w:t>C++ Modifier Types</w:t>
       </w:r>
+      <w:bookmarkEnd w:id="22"/>
     </w:p>
     <w:p>
       <w:pPr>
@@ -4295,12 +7287,14 @@
       <w:pPr>
         <w:pStyle w:val="Heading2"/>
       </w:pPr>
+      <w:bookmarkStart w:id="23" w:name="_Toc199950657"/>
       <w:r>
         <w:t>T</w:t>
       </w:r>
       <w:r>
         <w:t>ype Qualifiers in C++</w:t>
       </w:r>
+      <w:bookmarkEnd w:id="23"/>
     </w:p>
     <w:p>
       <w:pPr>
@@ -4450,6 +7444,7 @@
           <w:sz w:val="24"/>
           <w:szCs w:val="24"/>
         </w:rPr>
+        <w:lastRenderedPageBreak/>
         <w:t>R</w:t>
       </w:r>
       <w:r>
@@ -4493,9 +7488,11 @@
           <w:szCs w:val="24"/>
         </w:rPr>
       </w:pPr>
+      <w:bookmarkStart w:id="24" w:name="_Toc199950658"/>
       <w:r>
         <w:t>Storage Classes in C++</w:t>
       </w:r>
+      <w:bookmarkEnd w:id="24"/>
     </w:p>
     <w:p>
       <w:pPr>
@@ -4627,7 +7624,6 @@
           <w:sz w:val="24"/>
           <w:szCs w:val="24"/>
         </w:rPr>
-        <w:lastRenderedPageBreak/>
         <w:drawing>
           <wp:inline distT="0" distB="0" distL="0" distR="0" wp14:anchorId="753175E0" wp14:editId="0583F908">
             <wp:extent cx="5792008" cy="3772426"/>
@@ -4644,7 +7640,7 @@
                     <pic:cNvPicPr/>
                   </pic:nvPicPr>
                   <pic:blipFill>
-                    <a:blip r:embed="rId26"/>
+                    <a:blip r:embed="rId10"/>
                     <a:stretch>
                       <a:fillRect/>
                     </a:stretch>
@@ -4679,6 +7675,7 @@
           <w:sz w:val="24"/>
           <w:szCs w:val="24"/>
         </w:rPr>
+        <w:lastRenderedPageBreak/>
         <w:drawing>
           <wp:inline distT="0" distB="0" distL="0" distR="0" wp14:anchorId="4B417BF0" wp14:editId="2A3C7EAE">
             <wp:extent cx="5896798" cy="4029637"/>
@@ -4695,7 +7692,7 @@
                     <pic:cNvPicPr/>
                   </pic:nvPicPr>
                   <pic:blipFill>
-                    <a:blip r:embed="rId27"/>
+                    <a:blip r:embed="rId11"/>
                     <a:stretch>
                       <a:fillRect/>
                     </a:stretch>
@@ -4801,7 +7798,6 @@
           <w:sz w:val="24"/>
           <w:szCs w:val="24"/>
         </w:rPr>
-        <w:lastRenderedPageBreak/>
         <w:t>The </w:t>
       </w:r>
       <w:r>
@@ -4839,6 +7835,7 @@
           <w:color w:val="000000" w:themeColor="text1"/>
         </w:rPr>
       </w:pPr>
+      <w:bookmarkStart w:id="25" w:name="_Toc199950659"/>
       <w:r>
         <w:rPr>
           <w:b/>
@@ -4859,14 +7856,17 @@
         </w:rPr>
         <w:t>C++ DECISION MAKING STATEMENTS</w:t>
       </w:r>
+      <w:bookmarkEnd w:id="25"/>
     </w:p>
     <w:p>
       <w:pPr>
         <w:pStyle w:val="Heading2"/>
       </w:pPr>
+      <w:bookmarkStart w:id="26" w:name="_Toc199950660"/>
       <w:r>
         <w:t>C++ if...else statement</w:t>
       </w:r>
+      <w:bookmarkEnd w:id="26"/>
     </w:p>
     <w:p>
       <w:pPr>
@@ -4893,15 +7893,7 @@
         <w:t>else</w:t>
       </w:r>
       <w:r>
-        <w:t xml:space="preserve"> statement, which executes when the </w:t>
-      </w:r>
-      <w:proofErr w:type="spellStart"/>
-      <w:r>
-        <w:t>boolean</w:t>
-      </w:r>
-      <w:proofErr w:type="spellEnd"/>
-      <w:r>
-        <w:t xml:space="preserve"> expression is false.</w:t>
+        <w:t> statement, which executes when the boolean expression is false.</w:t>
       </w:r>
     </w:p>
     <w:p>
@@ -4931,21 +7923,7 @@
         <w:rPr>
           <w:color w:val="EE0000"/>
         </w:rPr>
-        <w:t>if(</w:t>
-      </w:r>
-      <w:proofErr w:type="spellStart"/>
-      <w:r>
-        <w:rPr>
-          <w:color w:val="EE0000"/>
-        </w:rPr>
-        <w:t>boolean_expression</w:t>
-      </w:r>
-      <w:proofErr w:type="spellEnd"/>
-      <w:r>
-        <w:rPr>
-          <w:color w:val="EE0000"/>
-        </w:rPr>
-        <w:t>)</w:t>
+        <w:t>if(boolean_expression)</w:t>
       </w:r>
     </w:p>
     <w:p>
@@ -4973,21 +7951,7 @@
         <w:rPr>
           <w:color w:val="EE0000"/>
         </w:rPr>
-        <w:t xml:space="preserve">// statement(s) will execute if the </w:t>
-      </w:r>
-      <w:proofErr w:type="spellStart"/>
-      <w:r>
-        <w:rPr>
-          <w:color w:val="EE0000"/>
-        </w:rPr>
-        <w:t>boolean</w:t>
-      </w:r>
-      <w:proofErr w:type="spellEnd"/>
-      <w:r>
-        <w:rPr>
-          <w:color w:val="EE0000"/>
-        </w:rPr>
-        <w:t xml:space="preserve"> expression is true</w:t>
+        <w:t>// statement(s) will execute if the boolean expression is true</w:t>
       </w:r>
     </w:p>
     <w:p>
@@ -5043,21 +8007,7 @@
         <w:rPr>
           <w:color w:val="EE0000"/>
         </w:rPr>
-        <w:t xml:space="preserve"> // statement(s) will execute if the </w:t>
-      </w:r>
-      <w:proofErr w:type="spellStart"/>
-      <w:r>
-        <w:rPr>
-          <w:color w:val="EE0000"/>
-        </w:rPr>
-        <w:t>boolean</w:t>
-      </w:r>
-      <w:proofErr w:type="spellEnd"/>
-      <w:r>
-        <w:rPr>
-          <w:color w:val="EE0000"/>
-        </w:rPr>
-        <w:t xml:space="preserve"> expression is false</w:t>
+        <w:t xml:space="preserve"> // statement(s) will execute if the boolean expression is false</w:t>
       </w:r>
     </w:p>
     <w:p>
@@ -5079,15 +8029,8 @@
         <w:jc w:val="left"/>
       </w:pPr>
       <w:r>
-        <w:t xml:space="preserve">If the </w:t>
-      </w:r>
-      <w:proofErr w:type="spellStart"/>
-      <w:r>
-        <w:t>boolean</w:t>
-      </w:r>
-      <w:proofErr w:type="spellEnd"/>
-      <w:r>
-        <w:t xml:space="preserve"> expression evaluates to </w:t>
+        <w:lastRenderedPageBreak/>
+        <w:t>If the boolean expression evaluates to </w:t>
       </w:r>
       <w:r>
         <w:rPr>
@@ -5143,7 +8086,7 @@
                     </pic:cNvPicPr>
                   </pic:nvPicPr>
                   <pic:blipFill>
-                    <a:blip r:embed="rId28">
+                    <a:blip r:embed="rId12">
                       <a:extLst>
                         <a:ext uri="{28A0092B-C50C-407E-A947-70E740481C1C}">
                           <a14:useLocalDpi xmlns:a14="http://schemas.microsoft.com/office/drawing/2010/main" val="0"/>
@@ -5201,9 +8144,11 @@
       <w:pPr>
         <w:pStyle w:val="Heading2"/>
       </w:pPr>
+      <w:bookmarkStart w:id="27" w:name="_Toc199950661"/>
       <w:r>
         <w:t>if...else if...else Statement</w:t>
       </w:r>
+      <w:bookmarkEnd w:id="27"/>
     </w:p>
     <w:p>
       <w:pPr>
@@ -5230,15 +8175,7 @@
         <w:t>else if...else</w:t>
       </w:r>
       <w:r>
-        <w:t xml:space="preserve"> statement, which is very </w:t>
-      </w:r>
-      <w:proofErr w:type="spellStart"/>
-      <w:r>
-        <w:t>usefull</w:t>
-      </w:r>
-      <w:proofErr w:type="spellEnd"/>
-      <w:r>
-        <w:t xml:space="preserve"> to test various conditions using single if...else if statement.</w:t>
+        <w:t> statement, which is very usefull to test various conditions using single if...else if statement.</w:t>
       </w:r>
     </w:p>
     <w:p>
@@ -5259,7 +8196,6 @@
         </w:rPr>
         <w:t>if(</w:t>
       </w:r>
-      <w:proofErr w:type="spellStart"/>
       <w:proofErr w:type="gramEnd"/>
       <w:r>
         <w:rPr>
@@ -5267,16 +8203,7 @@
           <w:sz w:val="24"/>
           <w:szCs w:val="24"/>
         </w:rPr>
-        <w:t>boolean_expression</w:t>
-      </w:r>
-      <w:proofErr w:type="spellEnd"/>
-      <w:r>
-        <w:rPr>
-          <w:color w:val="EE0000"/>
-          <w:sz w:val="24"/>
-          <w:szCs w:val="24"/>
-        </w:rPr>
-        <w:t xml:space="preserve"> 1) </w:t>
+        <w:t xml:space="preserve">boolean_expression 1) </w:t>
       </w:r>
     </w:p>
     <w:p>
@@ -5312,25 +8239,7 @@
           <w:sz w:val="24"/>
           <w:szCs w:val="24"/>
         </w:rPr>
-        <w:t xml:space="preserve">// Executes when the </w:t>
-      </w:r>
-      <w:proofErr w:type="spellStart"/>
-      <w:r>
-        <w:rPr>
-          <w:color w:val="EE0000"/>
-          <w:sz w:val="24"/>
-          <w:szCs w:val="24"/>
-        </w:rPr>
-        <w:t>boolean</w:t>
-      </w:r>
-      <w:proofErr w:type="spellEnd"/>
-      <w:r>
-        <w:rPr>
-          <w:color w:val="EE0000"/>
-          <w:sz w:val="24"/>
-          <w:szCs w:val="24"/>
-        </w:rPr>
-        <w:t xml:space="preserve"> expression 1 is true </w:t>
+        <w:t xml:space="preserve">// Executes when the boolean expression 1 is true </w:t>
       </w:r>
     </w:p>
     <w:p>
@@ -5366,7 +8275,6 @@
           <w:sz w:val="24"/>
           <w:szCs w:val="24"/>
         </w:rPr>
-        <w:lastRenderedPageBreak/>
         <w:t xml:space="preserve">else </w:t>
       </w:r>
       <w:proofErr w:type="gramStart"/>
@@ -5376,16 +8284,7 @@
           <w:sz w:val="24"/>
           <w:szCs w:val="24"/>
         </w:rPr>
-        <w:t xml:space="preserve">if( </w:t>
-      </w:r>
-      <w:proofErr w:type="spellStart"/>
-      <w:r>
-        <w:rPr>
-          <w:color w:val="EE0000"/>
-          <w:sz w:val="24"/>
-          <w:szCs w:val="24"/>
-        </w:rPr>
-        <w:t>boolean</w:t>
+        <w:t>if( boolean</w:t>
       </w:r>
       <w:proofErr w:type="gramEnd"/>
       <w:r>
@@ -5394,16 +8293,7 @@
           <w:sz w:val="24"/>
           <w:szCs w:val="24"/>
         </w:rPr>
-        <w:t>_expression</w:t>
-      </w:r>
-      <w:proofErr w:type="spellEnd"/>
-      <w:r>
-        <w:rPr>
-          <w:color w:val="EE0000"/>
-          <w:sz w:val="24"/>
-          <w:szCs w:val="24"/>
-        </w:rPr>
-        <w:t xml:space="preserve"> 2) </w:t>
+        <w:t xml:space="preserve">_expression 2) </w:t>
       </w:r>
     </w:p>
     <w:p>
@@ -5439,25 +8329,7 @@
           <w:sz w:val="24"/>
           <w:szCs w:val="24"/>
         </w:rPr>
-        <w:t xml:space="preserve">// Executes when the </w:t>
-      </w:r>
-      <w:proofErr w:type="spellStart"/>
-      <w:r>
-        <w:rPr>
-          <w:color w:val="EE0000"/>
-          <w:sz w:val="24"/>
-          <w:szCs w:val="24"/>
-        </w:rPr>
-        <w:t>boolean</w:t>
-      </w:r>
-      <w:proofErr w:type="spellEnd"/>
-      <w:r>
-        <w:rPr>
-          <w:color w:val="EE0000"/>
-          <w:sz w:val="24"/>
-          <w:szCs w:val="24"/>
-        </w:rPr>
-        <w:t xml:space="preserve"> expression 2 is true </w:t>
+        <w:t xml:space="preserve">// Executes when the boolean expression 2 is true </w:t>
       </w:r>
     </w:p>
     <w:p>
@@ -5502,16 +8374,7 @@
           <w:sz w:val="24"/>
           <w:szCs w:val="24"/>
         </w:rPr>
-        <w:t xml:space="preserve">if( </w:t>
-      </w:r>
-      <w:proofErr w:type="spellStart"/>
-      <w:r>
-        <w:rPr>
-          <w:color w:val="EE0000"/>
-          <w:sz w:val="24"/>
-          <w:szCs w:val="24"/>
-        </w:rPr>
-        <w:t>boolean</w:t>
+        <w:t>if( boolean</w:t>
       </w:r>
       <w:proofErr w:type="gramEnd"/>
       <w:r>
@@ -5520,16 +8383,7 @@
           <w:sz w:val="24"/>
           <w:szCs w:val="24"/>
         </w:rPr>
-        <w:t>_expression</w:t>
-      </w:r>
-      <w:proofErr w:type="spellEnd"/>
-      <w:r>
-        <w:rPr>
-          <w:color w:val="EE0000"/>
-          <w:sz w:val="24"/>
-          <w:szCs w:val="24"/>
-        </w:rPr>
-        <w:t xml:space="preserve"> 3) </w:t>
+        <w:t xml:space="preserve">_expression 3) </w:t>
       </w:r>
     </w:p>
     <w:p>
@@ -5565,25 +8419,7 @@
           <w:sz w:val="24"/>
           <w:szCs w:val="24"/>
         </w:rPr>
-        <w:t xml:space="preserve">// Executes when the </w:t>
-      </w:r>
-      <w:proofErr w:type="spellStart"/>
-      <w:r>
-        <w:rPr>
-          <w:color w:val="EE0000"/>
-          <w:sz w:val="24"/>
-          <w:szCs w:val="24"/>
-        </w:rPr>
-        <w:t>boolean</w:t>
-      </w:r>
-      <w:proofErr w:type="spellEnd"/>
-      <w:r>
-        <w:rPr>
-          <w:color w:val="EE0000"/>
-          <w:sz w:val="24"/>
-          <w:szCs w:val="24"/>
-        </w:rPr>
-        <w:t xml:space="preserve"> expression 3 is true </w:t>
+        <w:t xml:space="preserve">// Executes when the boolean expression 3 is true </w:t>
       </w:r>
     </w:p>
     <w:p>
@@ -5685,6 +8521,7 @@
           <w:bCs/>
         </w:rPr>
       </w:pPr>
+      <w:bookmarkStart w:id="28" w:name="_Toc199950662"/>
       <w:r>
         <w:rPr>
           <w:b/>
@@ -5693,6 +8530,7 @@
         </w:rPr>
         <w:t>C++ switch statement</w:t>
       </w:r>
+      <w:bookmarkEnd w:id="28"/>
     </w:p>
     <w:p>
       <w:pPr>
@@ -5856,6 +8694,7 @@
           <w:sz w:val="24"/>
           <w:szCs w:val="24"/>
         </w:rPr>
+        <w:lastRenderedPageBreak/>
         <w:t xml:space="preserve">break; //optional </w:t>
       </w:r>
     </w:p>
@@ -5981,9 +8820,11 @@
       <w:pPr>
         <w:pStyle w:val="Heading2"/>
       </w:pPr>
+      <w:bookmarkStart w:id="29" w:name="_Toc199950663"/>
       <w:r>
         <w:t>Loop Control Statements</w:t>
       </w:r>
+      <w:bookmarkEnd w:id="29"/>
     </w:p>
     <w:p>
       <w:pPr>
@@ -6005,9 +8846,11 @@
       <w:pPr>
         <w:pStyle w:val="Heading2"/>
       </w:pPr>
+      <w:bookmarkStart w:id="30" w:name="_Toc199950664"/>
       <w:r>
         <w:t>C++ while loop</w:t>
       </w:r>
+      <w:bookmarkEnd w:id="30"/>
     </w:p>
     <w:p>
       <w:pPr>
@@ -6176,7 +9019,6 @@
         <w:rPr>
           <w:noProof/>
         </w:rPr>
-        <w:lastRenderedPageBreak/>
         <w:drawing>
           <wp:inline distT="0" distB="0" distL="0" distR="0" wp14:anchorId="51E7E2DC" wp14:editId="04B4FE23">
             <wp:extent cx="2503170" cy="3851275"/>
@@ -6195,7 +9037,7 @@
                     </pic:cNvPicPr>
                   </pic:nvPicPr>
                   <pic:blipFill>
-                    <a:blip r:embed="rId29">
+                    <a:blip r:embed="rId13">
                       <a:extLst>
                         <a:ext uri="{28A0092B-C50C-407E-A947-70E740481C1C}">
                           <a14:useLocalDpi xmlns:a14="http://schemas.microsoft.com/office/drawing/2010/main" val="0"/>
@@ -6231,9 +9073,11 @@
       <w:pPr>
         <w:pStyle w:val="Heading2"/>
       </w:pPr>
+      <w:bookmarkStart w:id="31" w:name="_Toc199950665"/>
       <w:r>
         <w:t>C++ for loop</w:t>
       </w:r>
+      <w:bookmarkEnd w:id="31"/>
     </w:p>
     <w:p>
       <w:pPr>
@@ -6264,6 +9108,7 @@
         <w:rPr>
           <w:color w:val="EE0000"/>
         </w:rPr>
+        <w:lastRenderedPageBreak/>
         <w:t xml:space="preserve">for </w:t>
       </w:r>
       <w:proofErr w:type="gramStart"/>
@@ -6271,16 +9116,8 @@
         <w:rPr>
           <w:color w:val="EE0000"/>
         </w:rPr>
-        <w:t xml:space="preserve">( </w:t>
-      </w:r>
-      <w:proofErr w:type="spellStart"/>
-      <w:r>
-        <w:rPr>
-          <w:color w:val="EE0000"/>
-        </w:rPr>
-        <w:t>init</w:t>
-      </w:r>
-      <w:proofErr w:type="spellEnd"/>
+        <w:t>( init</w:t>
+      </w:r>
       <w:proofErr w:type="gramEnd"/>
       <w:r>
         <w:rPr>
@@ -6356,7 +9193,6 @@
         </w:rPr>
         <w:t>The </w:t>
       </w:r>
-      <w:proofErr w:type="spellStart"/>
       <w:r>
         <w:rPr>
           <w:b/>
@@ -6365,7 +9201,6 @@
         </w:rPr>
         <w:t>init</w:t>
       </w:r>
-      <w:proofErr w:type="spellEnd"/>
       <w:r>
         <w:rPr>
           <w:color w:val="0D0D0D" w:themeColor="text1" w:themeTint="F2"/>
@@ -6474,7 +9309,6 @@
         <w:rPr>
           <w:noProof/>
         </w:rPr>
-        <w:lastRenderedPageBreak/>
         <w:drawing>
           <wp:inline distT="0" distB="0" distL="0" distR="0" wp14:anchorId="0E46EDB1" wp14:editId="4276B320">
             <wp:extent cx="3417570" cy="4803140"/>
@@ -6493,7 +9327,7 @@
                     </pic:cNvPicPr>
                   </pic:nvPicPr>
                   <pic:blipFill>
-                    <a:blip r:embed="rId30">
+                    <a:blip r:embed="rId14">
                       <a:extLst>
                         <a:ext uri="{28A0092B-C50C-407E-A947-70E740481C1C}">
                           <a14:useLocalDpi xmlns:a14="http://schemas.microsoft.com/office/drawing/2010/main" val="0"/>
@@ -6542,8 +9376,10 @@
       </w:pPr>
       <w:r>
         <w:rPr>
+          <w:noProof/>
           <w:color w:val="0D0D0D" w:themeColor="text1" w:themeTint="F2"/>
         </w:rPr>
+        <w:lastRenderedPageBreak/>
         <w:drawing>
           <wp:inline distT="0" distB="0" distL="0" distR="0" wp14:anchorId="4DE1440B" wp14:editId="752B778B">
             <wp:extent cx="5943600" cy="3199765"/>
@@ -6560,7 +9396,7 @@
                     <pic:cNvPicPr/>
                   </pic:nvPicPr>
                   <pic:blipFill>
-                    <a:blip r:embed="rId31"/>
+                    <a:blip r:embed="rId15"/>
                     <a:stretch>
                       <a:fillRect/>
                     </a:stretch>
@@ -6592,11 +9428,11 @@
       </w:pPr>
       <w:r>
         <w:rPr>
-          <w:color w:val="EE0000"/>
-          <w:sz w:val="24"/>
-          <w:szCs w:val="24"/>
-        </w:rPr>
-        <w:lastRenderedPageBreak/>
+          <w:noProof/>
+          <w:color w:val="EE0000"/>
+          <w:sz w:val="24"/>
+          <w:szCs w:val="24"/>
+        </w:rPr>
         <w:drawing>
           <wp:inline distT="0" distB="0" distL="0" distR="0" wp14:anchorId="7DB80FAA" wp14:editId="6426A2CD">
             <wp:extent cx="5943600" cy="2628900"/>
@@ -6613,7 +9449,7 @@
                     <pic:cNvPicPr/>
                   </pic:nvPicPr>
                   <pic:blipFill>
-                    <a:blip r:embed="rId32"/>
+                    <a:blip r:embed="rId16"/>
                     <a:stretch>
                       <a:fillRect/>
                     </a:stretch>
@@ -6638,9 +9474,11 @@
       <w:pPr>
         <w:pStyle w:val="Heading2"/>
       </w:pPr>
+      <w:bookmarkStart w:id="32" w:name="_Toc199950666"/>
       <w:r>
         <w:t>do...while loop</w:t>
       </w:r>
+      <w:bookmarkEnd w:id="32"/>
     </w:p>
     <w:p>
       <w:pPr>
@@ -6897,10 +9735,12 @@
       </w:pPr>
       <w:r>
         <w:rPr>
+          <w:noProof/>
           <w:color w:val="0D0D0D" w:themeColor="text1" w:themeTint="F2"/>
           <w:sz w:val="24"/>
           <w:szCs w:val="24"/>
         </w:rPr>
+        <w:lastRenderedPageBreak/>
         <w:drawing>
           <wp:inline distT="0" distB="0" distL="0" distR="0" wp14:anchorId="3CB31E16" wp14:editId="260E28F8">
             <wp:extent cx="5943600" cy="3352800"/>
@@ -6917,7 +9757,7 @@
                     <pic:cNvPicPr/>
                   </pic:nvPicPr>
                   <pic:blipFill>
-                    <a:blip r:embed="rId33"/>
+                    <a:blip r:embed="rId17"/>
                     <a:stretch>
                       <a:fillRect/>
                     </a:stretch>
@@ -6949,11 +9789,11 @@
       </w:pPr>
       <w:r>
         <w:rPr>
-          <w:color w:val="EE0000"/>
-          <w:sz w:val="24"/>
-          <w:szCs w:val="24"/>
-        </w:rPr>
-        <w:lastRenderedPageBreak/>
+          <w:noProof/>
+          <w:color w:val="EE0000"/>
+          <w:sz w:val="24"/>
+          <w:szCs w:val="24"/>
+        </w:rPr>
         <w:drawing>
           <wp:inline distT="0" distB="0" distL="0" distR="0" wp14:anchorId="7E8FFE93" wp14:editId="05118881">
             <wp:extent cx="5943600" cy="2594610"/>
@@ -6970,7 +9810,7 @@
                     <pic:cNvPicPr/>
                   </pic:nvPicPr>
                   <pic:blipFill>
-                    <a:blip r:embed="rId34"/>
+                    <a:blip r:embed="rId18"/>
                     <a:stretch>
                       <a:fillRect/>
                     </a:stretch>
@@ -7010,6 +9850,7 @@
           <w:color w:val="0D0D0D" w:themeColor="text1" w:themeTint="F2"/>
         </w:rPr>
       </w:pPr>
+      <w:bookmarkStart w:id="33" w:name="_Toc199950667"/>
       <w:r>
         <w:rPr>
           <w:b/>
@@ -7033,542 +9874,530 @@
           <w:bCs/>
           <w:color w:val="0D0D0D" w:themeColor="text1" w:themeTint="F2"/>
         </w:rPr>
-        <w:t>4 :</w:t>
-      </w:r>
-      <w:proofErr w:type="gramEnd"/>
+        <w:t>3</w:t>
+      </w:r>
       <w:r>
         <w:rPr>
           <w:b/>
           <w:bCs/>
           <w:color w:val="0D0D0D" w:themeColor="text1" w:themeTint="F2"/>
         </w:rPr>
-        <w:t xml:space="preserve"> ESSENCE OF OBJECTS AND CLASSES</w:t>
-      </w:r>
-    </w:p>
-    <w:p>
-      <w:pPr>
-        <w:pStyle w:val="Heading2"/>
-      </w:pPr>
-      <w:r>
-        <w:t>C++ Object Oriented</w:t>
-      </w:r>
-    </w:p>
-    <w:p>
-      <w:pPr>
-        <w:jc w:val="left"/>
-        <w:rPr>
-          <w:b/>
-          <w:bCs/>
-          <w:sz w:val="24"/>
-          <w:szCs w:val="24"/>
-        </w:rPr>
-      </w:pPr>
-      <w:r>
-        <w:rPr>
-          <w:b/>
-          <w:bCs/>
-          <w:sz w:val="24"/>
-          <w:szCs w:val="24"/>
-        </w:rPr>
-        <w:t>Object</w:t>
-      </w:r>
-    </w:p>
-    <w:p>
-      <w:pPr>
-        <w:jc w:val="both"/>
-        <w:rPr>
-          <w:sz w:val="24"/>
-          <w:szCs w:val="24"/>
-        </w:rPr>
-      </w:pPr>
-      <w:r>
-        <w:rPr>
-          <w:sz w:val="24"/>
-          <w:szCs w:val="24"/>
-        </w:rPr>
-        <w:t xml:space="preserve">This is the basic unit of </w:t>
-      </w:r>
-      <w:r>
-        <w:rPr>
-          <w:sz w:val="24"/>
-          <w:szCs w:val="24"/>
-        </w:rPr>
-        <w:t>object-oriented</w:t>
-      </w:r>
-      <w:r>
-        <w:rPr>
-          <w:sz w:val="24"/>
-          <w:szCs w:val="24"/>
-        </w:rPr>
-        <w:t xml:space="preserve"> programming. That is both data and function that operate on data are bundled as a unit called as object.</w:t>
-      </w:r>
-    </w:p>
-    <w:p>
-      <w:pPr>
-        <w:jc w:val="left"/>
-        <w:rPr>
-          <w:b/>
-          <w:bCs/>
-          <w:sz w:val="24"/>
-          <w:szCs w:val="24"/>
-        </w:rPr>
-      </w:pPr>
-      <w:r>
-        <w:rPr>
-          <w:b/>
-          <w:bCs/>
-          <w:sz w:val="24"/>
-          <w:szCs w:val="24"/>
-        </w:rPr>
-        <w:t>Class</w:t>
-      </w:r>
-    </w:p>
-    <w:p>
-      <w:pPr>
-        <w:jc w:val="both"/>
-        <w:rPr>
-          <w:sz w:val="24"/>
-          <w:szCs w:val="24"/>
-        </w:rPr>
-      </w:pPr>
-      <w:r>
-        <w:rPr>
-          <w:sz w:val="24"/>
-          <w:szCs w:val="24"/>
-        </w:rPr>
-        <w:t>When you define a class, you define a blueprint for an object. This doesn't actually define any data, but it does define what the class name means, that is, what an object of the class will consist of and what operations can be performed on such an object.</w:t>
-      </w:r>
-    </w:p>
-    <w:p>
-      <w:pPr>
-        <w:jc w:val="left"/>
-        <w:rPr>
-          <w:b/>
-          <w:bCs/>
-          <w:sz w:val="24"/>
-          <w:szCs w:val="24"/>
-        </w:rPr>
-      </w:pPr>
-      <w:r>
-        <w:rPr>
-          <w:b/>
-          <w:bCs/>
-          <w:sz w:val="24"/>
-          <w:szCs w:val="24"/>
-        </w:rPr>
-        <w:t>Abstraction</w:t>
-      </w:r>
-    </w:p>
-    <w:p>
-      <w:pPr>
-        <w:jc w:val="both"/>
-        <w:rPr>
-          <w:sz w:val="24"/>
-          <w:szCs w:val="24"/>
-        </w:rPr>
-      </w:pPr>
-      <w:r>
-        <w:rPr>
-          <w:sz w:val="24"/>
-          <w:szCs w:val="24"/>
-        </w:rPr>
-        <w:t>Data abstraction refers to, providing only essential information to the outside world and hiding their background details, i.e., to represent the needed information in program without presenting the details.</w:t>
-      </w:r>
-    </w:p>
-    <w:p>
-      <w:pPr>
-        <w:jc w:val="both"/>
-        <w:rPr>
-          <w:sz w:val="24"/>
-          <w:szCs w:val="24"/>
-        </w:rPr>
-      </w:pPr>
-      <w:r>
-        <w:rPr>
-          <w:sz w:val="24"/>
-          <w:szCs w:val="24"/>
-        </w:rPr>
-        <w:t xml:space="preserve">For example, a database system hides certain details of how data is stored and created and maintained. Similar way, C++ classes </w:t>
-      </w:r>
-      <w:r>
-        <w:rPr>
-          <w:sz w:val="24"/>
-          <w:szCs w:val="24"/>
-        </w:rPr>
-        <w:t>provide</w:t>
-      </w:r>
-      <w:r>
-        <w:rPr>
-          <w:sz w:val="24"/>
-          <w:szCs w:val="24"/>
-        </w:rPr>
-        <w:t xml:space="preserve"> different methods to the outside world without giving internal detail about those methods and data.</w:t>
-      </w:r>
-    </w:p>
-    <w:p>
-      <w:pPr>
-        <w:jc w:val="left"/>
-        <w:rPr>
-          <w:b/>
-          <w:bCs/>
-          <w:sz w:val="24"/>
-          <w:szCs w:val="24"/>
-        </w:rPr>
-      </w:pPr>
-      <w:r>
-        <w:rPr>
-          <w:b/>
-          <w:bCs/>
-          <w:sz w:val="24"/>
-          <w:szCs w:val="24"/>
-        </w:rPr>
-        <w:t>Encapsulation</w:t>
-      </w:r>
-    </w:p>
-    <w:p>
-      <w:pPr>
-        <w:jc w:val="both"/>
-        <w:rPr>
-          <w:sz w:val="24"/>
-          <w:szCs w:val="24"/>
-        </w:rPr>
-      </w:pPr>
-      <w:r>
-        <w:rPr>
-          <w:sz w:val="24"/>
-          <w:szCs w:val="24"/>
-        </w:rPr>
-        <w:t>Encapsulation is placing the data and the functions that work on that data in the same place. While working with procedural languages, it is not always clear which functions work on which variables but object-oriented programming provides you framework to place the data and the relevant functions together in the same object.</w:t>
-      </w:r>
-    </w:p>
-    <w:p>
-      <w:pPr>
-        <w:jc w:val="left"/>
-        <w:rPr>
-          <w:b/>
-          <w:bCs/>
-          <w:sz w:val="24"/>
-          <w:szCs w:val="24"/>
-        </w:rPr>
-      </w:pPr>
-      <w:r>
-        <w:rPr>
-          <w:b/>
-          <w:bCs/>
-          <w:sz w:val="24"/>
-          <w:szCs w:val="24"/>
-        </w:rPr>
-        <w:t>Inheritance</w:t>
-      </w:r>
-    </w:p>
-    <w:p>
-      <w:pPr>
-        <w:jc w:val="both"/>
-        <w:rPr>
-          <w:sz w:val="24"/>
-          <w:szCs w:val="24"/>
-        </w:rPr>
-      </w:pPr>
-      <w:r>
-        <w:rPr>
-          <w:sz w:val="24"/>
-          <w:szCs w:val="24"/>
-        </w:rPr>
-        <w:t>One of the most useful aspects of object-oriented programming is code reusability. As the name suggests Inheritance is the process of forming a new class from an existing class that is from the existing class called as base class, new class is formed called as derived class.</w:t>
-      </w:r>
-    </w:p>
-    <w:p>
-      <w:pPr>
-        <w:jc w:val="both"/>
-        <w:rPr>
-          <w:sz w:val="24"/>
-          <w:szCs w:val="24"/>
-        </w:rPr>
-      </w:pPr>
-      <w:r>
-        <w:rPr>
-          <w:sz w:val="24"/>
-          <w:szCs w:val="24"/>
-        </w:rPr>
-        <w:t>This is a very important concept of object-oriented programming since this feature helps to reduce the code size.</w:t>
-      </w:r>
-    </w:p>
-    <w:p>
-      <w:pPr>
-        <w:jc w:val="left"/>
-        <w:rPr>
-          <w:b/>
-          <w:bCs/>
-          <w:sz w:val="24"/>
-          <w:szCs w:val="24"/>
-        </w:rPr>
-      </w:pPr>
-      <w:r>
-        <w:rPr>
-          <w:b/>
-          <w:bCs/>
-          <w:sz w:val="24"/>
-          <w:szCs w:val="24"/>
-        </w:rPr>
-        <w:t>Polymorphism</w:t>
-      </w:r>
-    </w:p>
-    <w:p>
-      <w:pPr>
-        <w:jc w:val="left"/>
-        <w:rPr>
-          <w:sz w:val="24"/>
-          <w:szCs w:val="24"/>
-        </w:rPr>
-      </w:pPr>
-      <w:r>
-        <w:rPr>
-          <w:sz w:val="24"/>
-          <w:szCs w:val="24"/>
-        </w:rPr>
-        <w:t xml:space="preserve">The ability to use an operator or function in different ways in other words giving different meaning or functions to the operators or functions is called polymorphism. Poly refers to many. </w:t>
-      </w:r>
-      <w:r>
-        <w:rPr>
-          <w:sz w:val="24"/>
-          <w:szCs w:val="24"/>
-        </w:rPr>
-        <w:lastRenderedPageBreak/>
-        <w:t>That is a single function or an operator functioning in many ways different upon the usage is called polymorphism.</w:t>
-      </w:r>
-    </w:p>
-    <w:p>
-      <w:pPr>
-        <w:pStyle w:val="Heading2"/>
-      </w:pPr>
-      <w:r>
-        <w:t>C++ Class Definitions</w:t>
-      </w:r>
-    </w:p>
-    <w:p>
-      <w:pPr>
-        <w:jc w:val="both"/>
-        <w:rPr>
-          <w:sz w:val="24"/>
-          <w:szCs w:val="24"/>
-        </w:rPr>
-      </w:pPr>
-      <w:r>
-        <w:rPr>
-          <w:sz w:val="24"/>
-          <w:szCs w:val="24"/>
-        </w:rPr>
-        <w:t>When you define a class, you define a blueprint for a data type. This doesn't actually define any data, but it does define what the class name means, that is, what an object of the class will consist of and what operations can be performed on such an object.</w:t>
-      </w:r>
-    </w:p>
-    <w:p>
-      <w:pPr>
-        <w:jc w:val="both"/>
-        <w:rPr>
-          <w:sz w:val="24"/>
-          <w:szCs w:val="24"/>
-        </w:rPr>
-      </w:pPr>
-      <w:r>
-        <w:rPr>
-          <w:sz w:val="24"/>
-          <w:szCs w:val="24"/>
-        </w:rPr>
-        <w:t>A class definition starts with the keyword </w:t>
-      </w:r>
-      <w:r>
-        <w:rPr>
-          <w:b/>
-          <w:bCs/>
-          <w:sz w:val="24"/>
-          <w:szCs w:val="24"/>
-        </w:rPr>
-        <w:t>class</w:t>
-      </w:r>
-      <w:r>
-        <w:rPr>
-          <w:sz w:val="24"/>
-          <w:szCs w:val="24"/>
-        </w:rPr>
-        <w:t> followed by the class name; and the class body, enclosed by a pair of curly braces. A class definition must be followed either by a semicolon or a list of declarations. For example, we defined the Box data type using the keyword </w:t>
-      </w:r>
-      <w:r>
-        <w:rPr>
-          <w:b/>
-          <w:bCs/>
-          <w:sz w:val="24"/>
-          <w:szCs w:val="24"/>
-        </w:rPr>
-        <w:t>class</w:t>
-      </w:r>
-      <w:r>
-        <w:rPr>
-          <w:sz w:val="24"/>
-          <w:szCs w:val="24"/>
-        </w:rPr>
-        <w:t> as follows −</w:t>
-      </w:r>
-    </w:p>
-    <w:p>
-      <w:pPr>
-        <w:jc w:val="left"/>
-        <w:rPr>
-          <w:color w:val="EE0000"/>
-          <w:sz w:val="24"/>
-          <w:szCs w:val="24"/>
-        </w:rPr>
-      </w:pPr>
-      <w:r>
-        <w:rPr>
-          <w:color w:val="EE0000"/>
-          <w:sz w:val="24"/>
-          <w:szCs w:val="24"/>
-        </w:rPr>
-        <w:t>class Box</w:t>
-      </w:r>
-    </w:p>
-    <w:p>
-      <w:pPr>
-        <w:jc w:val="left"/>
-        <w:rPr>
-          <w:color w:val="EE0000"/>
-          <w:sz w:val="24"/>
-          <w:szCs w:val="24"/>
-        </w:rPr>
-      </w:pPr>
-      <w:r>
-        <w:rPr>
-          <w:color w:val="EE0000"/>
-          <w:sz w:val="24"/>
-          <w:szCs w:val="24"/>
-        </w:rPr>
-        <w:t xml:space="preserve"> { </w:t>
-      </w:r>
-    </w:p>
-    <w:p>
-      <w:pPr>
-        <w:jc w:val="left"/>
-        <w:rPr>
-          <w:color w:val="EE0000"/>
-          <w:sz w:val="24"/>
-          <w:szCs w:val="24"/>
-        </w:rPr>
-      </w:pPr>
-      <w:r>
-        <w:rPr>
-          <w:color w:val="EE0000"/>
-          <w:sz w:val="24"/>
-          <w:szCs w:val="24"/>
-        </w:rPr>
-        <w:t xml:space="preserve">public: double length; </w:t>
-      </w:r>
-    </w:p>
-    <w:p>
-      <w:pPr>
-        <w:jc w:val="left"/>
-        <w:rPr>
-          <w:color w:val="EE0000"/>
-          <w:sz w:val="24"/>
-          <w:szCs w:val="24"/>
-        </w:rPr>
-      </w:pPr>
-      <w:r>
-        <w:rPr>
-          <w:color w:val="EE0000"/>
-          <w:sz w:val="24"/>
-          <w:szCs w:val="24"/>
-        </w:rPr>
-        <w:t xml:space="preserve">// Length of a box double breadth; </w:t>
-      </w:r>
-    </w:p>
-    <w:p>
-      <w:pPr>
-        <w:jc w:val="left"/>
-        <w:rPr>
-          <w:color w:val="EE0000"/>
-          <w:sz w:val="24"/>
-          <w:szCs w:val="24"/>
-        </w:rPr>
-      </w:pPr>
-      <w:r>
-        <w:rPr>
-          <w:color w:val="EE0000"/>
-          <w:sz w:val="24"/>
-          <w:szCs w:val="24"/>
-        </w:rPr>
-        <w:t>// Breadth of a box double height;</w:t>
-      </w:r>
-    </w:p>
-    <w:p>
-      <w:pPr>
-        <w:jc w:val="left"/>
-        <w:rPr>
-          <w:color w:val="EE0000"/>
-          <w:sz w:val="24"/>
-          <w:szCs w:val="24"/>
-        </w:rPr>
-      </w:pPr>
-      <w:r>
-        <w:rPr>
-          <w:color w:val="EE0000"/>
-          <w:sz w:val="24"/>
-          <w:szCs w:val="24"/>
-        </w:rPr>
-        <w:t xml:space="preserve"> // Height of a box</w:t>
-      </w:r>
-    </w:p>
-    <w:p>
-      <w:pPr>
-        <w:jc w:val="left"/>
-        <w:rPr>
-          <w:color w:val="EE0000"/>
-          <w:sz w:val="24"/>
-          <w:szCs w:val="24"/>
-        </w:rPr>
-      </w:pPr>
-      <w:r>
-        <w:rPr>
-          <w:color w:val="EE0000"/>
-          <w:sz w:val="24"/>
-          <w:szCs w:val="24"/>
-        </w:rPr>
-        <w:t xml:space="preserve"> };</w:t>
-      </w:r>
-    </w:p>
-    <w:p>
-      <w:pPr>
-        <w:jc w:val="both"/>
-        <w:rPr>
-          <w:color w:val="0D0D0D" w:themeColor="text1" w:themeTint="F2"/>
-          <w:sz w:val="24"/>
-          <w:szCs w:val="24"/>
-        </w:rPr>
-      </w:pPr>
-      <w:r>
-        <w:rPr>
-          <w:color w:val="0D0D0D" w:themeColor="text1" w:themeTint="F2"/>
-          <w:sz w:val="24"/>
-          <w:szCs w:val="24"/>
-        </w:rPr>
-        <w:t>The keyword </w:t>
-      </w:r>
+        <w:t xml:space="preserve"> :</w:t>
+      </w:r>
+      <w:proofErr w:type="gramEnd"/>
       <w:r>
         <w:rPr>
           <w:b/>
           <w:bCs/>
           <w:color w:val="0D0D0D" w:themeColor="text1" w:themeTint="F2"/>
-          <w:sz w:val="24"/>
-          <w:szCs w:val="24"/>
-        </w:rPr>
-        <w:t>public</w:t>
-      </w:r>
-      <w:r>
+        </w:rPr>
+        <w:t xml:space="preserve"> ESSENCE OF OBJECTS AND CLASSES</w:t>
+      </w:r>
+      <w:bookmarkEnd w:id="33"/>
+    </w:p>
+    <w:p>
+      <w:pPr>
+        <w:pStyle w:val="Heading2"/>
+      </w:pPr>
+      <w:bookmarkStart w:id="34" w:name="_Toc199950668"/>
+      <w:r>
+        <w:t>C++ Object Oriented</w:t>
+      </w:r>
+      <w:bookmarkEnd w:id="34"/>
+    </w:p>
+    <w:p>
+      <w:pPr>
+        <w:jc w:val="left"/>
+        <w:rPr>
+          <w:b/>
+          <w:bCs/>
+          <w:sz w:val="24"/>
+          <w:szCs w:val="24"/>
+        </w:rPr>
+      </w:pPr>
+      <w:r>
+        <w:rPr>
+          <w:b/>
+          <w:bCs/>
+          <w:sz w:val="24"/>
+          <w:szCs w:val="24"/>
+        </w:rPr>
+        <w:t>Object</w:t>
+      </w:r>
+    </w:p>
+    <w:p>
+      <w:pPr>
+        <w:jc w:val="both"/>
+        <w:rPr>
+          <w:sz w:val="24"/>
+          <w:szCs w:val="24"/>
+        </w:rPr>
+      </w:pPr>
+      <w:r>
+        <w:rPr>
+          <w:sz w:val="24"/>
+          <w:szCs w:val="24"/>
+        </w:rPr>
+        <w:t xml:space="preserve">This is the basic unit of </w:t>
+      </w:r>
+      <w:r>
+        <w:rPr>
+          <w:sz w:val="24"/>
+          <w:szCs w:val="24"/>
+        </w:rPr>
+        <w:t>object-oriented</w:t>
+      </w:r>
+      <w:r>
+        <w:rPr>
+          <w:sz w:val="24"/>
+          <w:szCs w:val="24"/>
+        </w:rPr>
+        <w:t xml:space="preserve"> programming. That is both data and function that operate on data are bundled as a unit called as object.</w:t>
+      </w:r>
+    </w:p>
+    <w:p>
+      <w:pPr>
+        <w:jc w:val="left"/>
+        <w:rPr>
+          <w:b/>
+          <w:bCs/>
+          <w:sz w:val="24"/>
+          <w:szCs w:val="24"/>
+        </w:rPr>
+      </w:pPr>
+      <w:r>
+        <w:rPr>
+          <w:b/>
+          <w:bCs/>
+          <w:sz w:val="24"/>
+          <w:szCs w:val="24"/>
+        </w:rPr>
+        <w:t>Class</w:t>
+      </w:r>
+    </w:p>
+    <w:p>
+      <w:pPr>
+        <w:jc w:val="both"/>
+        <w:rPr>
+          <w:sz w:val="24"/>
+          <w:szCs w:val="24"/>
+        </w:rPr>
+      </w:pPr>
+      <w:r>
+        <w:rPr>
+          <w:sz w:val="24"/>
+          <w:szCs w:val="24"/>
+        </w:rPr>
+        <w:t>When you define a class, you define a blueprint for an object. This doesn't actually define any data, but it does define what the class name means, that is, what an object of the class will consist of and what operations can be performed on such an object.</w:t>
+      </w:r>
+    </w:p>
+    <w:p>
+      <w:pPr>
+        <w:jc w:val="left"/>
+        <w:rPr>
+          <w:b/>
+          <w:bCs/>
+          <w:sz w:val="24"/>
+          <w:szCs w:val="24"/>
+        </w:rPr>
+      </w:pPr>
+      <w:r>
+        <w:rPr>
+          <w:b/>
+          <w:bCs/>
+          <w:sz w:val="24"/>
+          <w:szCs w:val="24"/>
+        </w:rPr>
+        <w:t>Abstraction</w:t>
+      </w:r>
+    </w:p>
+    <w:p>
+      <w:pPr>
+        <w:jc w:val="both"/>
+        <w:rPr>
+          <w:sz w:val="24"/>
+          <w:szCs w:val="24"/>
+        </w:rPr>
+      </w:pPr>
+      <w:r>
+        <w:rPr>
+          <w:sz w:val="24"/>
+          <w:szCs w:val="24"/>
+        </w:rPr>
+        <w:t>Data abstraction refers to, providing only essential information to the outside world and hiding their background details, i.e., to represent the needed information in program without presenting the details.</w:t>
+      </w:r>
+    </w:p>
+    <w:p>
+      <w:pPr>
+        <w:jc w:val="both"/>
+        <w:rPr>
+          <w:sz w:val="24"/>
+          <w:szCs w:val="24"/>
+        </w:rPr>
+      </w:pPr>
+      <w:r>
+        <w:rPr>
+          <w:sz w:val="24"/>
+          <w:szCs w:val="24"/>
+        </w:rPr>
+        <w:lastRenderedPageBreak/>
+        <w:t xml:space="preserve">For example, a database system hides certain details of how data is stored and created and maintained. Similar way, C++ classes </w:t>
+      </w:r>
+      <w:r>
+        <w:rPr>
+          <w:sz w:val="24"/>
+          <w:szCs w:val="24"/>
+        </w:rPr>
+        <w:t>provide</w:t>
+      </w:r>
+      <w:r>
+        <w:rPr>
+          <w:sz w:val="24"/>
+          <w:szCs w:val="24"/>
+        </w:rPr>
+        <w:t xml:space="preserve"> different methods to the outside world without giving internal detail about those methods and data.</w:t>
+      </w:r>
+    </w:p>
+    <w:p>
+      <w:pPr>
+        <w:jc w:val="left"/>
+        <w:rPr>
+          <w:b/>
+          <w:bCs/>
+          <w:sz w:val="24"/>
+          <w:szCs w:val="24"/>
+        </w:rPr>
+      </w:pPr>
+      <w:r>
+        <w:rPr>
+          <w:b/>
+          <w:bCs/>
+          <w:sz w:val="24"/>
+          <w:szCs w:val="24"/>
+        </w:rPr>
+        <w:t>Encapsulation</w:t>
+      </w:r>
+    </w:p>
+    <w:p>
+      <w:pPr>
+        <w:jc w:val="both"/>
+        <w:rPr>
+          <w:sz w:val="24"/>
+          <w:szCs w:val="24"/>
+        </w:rPr>
+      </w:pPr>
+      <w:r>
+        <w:rPr>
+          <w:sz w:val="24"/>
+          <w:szCs w:val="24"/>
+        </w:rPr>
+        <w:t>Encapsulation is placing the data and the functions that work on that data in the same place. While working with procedural languages, it is not always clear which functions work on which variables but object-oriented programming provides you framework to place the data and the relevant functions together in the same object.</w:t>
+      </w:r>
+    </w:p>
+    <w:p>
+      <w:pPr>
+        <w:jc w:val="left"/>
+        <w:rPr>
+          <w:b/>
+          <w:bCs/>
+          <w:sz w:val="24"/>
+          <w:szCs w:val="24"/>
+        </w:rPr>
+      </w:pPr>
+      <w:r>
+        <w:rPr>
+          <w:b/>
+          <w:bCs/>
+          <w:sz w:val="24"/>
+          <w:szCs w:val="24"/>
+        </w:rPr>
+        <w:t>Inheritance</w:t>
+      </w:r>
+    </w:p>
+    <w:p>
+      <w:pPr>
+        <w:jc w:val="both"/>
+        <w:rPr>
+          <w:sz w:val="24"/>
+          <w:szCs w:val="24"/>
+        </w:rPr>
+      </w:pPr>
+      <w:r>
+        <w:rPr>
+          <w:sz w:val="24"/>
+          <w:szCs w:val="24"/>
+        </w:rPr>
+        <w:t>One of the most useful aspects of object-oriented programming is code reusability. As the name suggests Inheritance is the process of forming a new class from an existing class that is from the existing class called as base class, new class is formed called as derived class.</w:t>
+      </w:r>
+    </w:p>
+    <w:p>
+      <w:pPr>
+        <w:jc w:val="both"/>
+        <w:rPr>
+          <w:sz w:val="24"/>
+          <w:szCs w:val="24"/>
+        </w:rPr>
+      </w:pPr>
+      <w:r>
+        <w:rPr>
+          <w:sz w:val="24"/>
+          <w:szCs w:val="24"/>
+        </w:rPr>
+        <w:t>This is a very important concept of object-oriented programming since this feature helps to reduce the code size.</w:t>
+      </w:r>
+    </w:p>
+    <w:p>
+      <w:pPr>
+        <w:jc w:val="left"/>
+        <w:rPr>
+          <w:b/>
+          <w:bCs/>
+          <w:sz w:val="24"/>
+          <w:szCs w:val="24"/>
+        </w:rPr>
+      </w:pPr>
+      <w:r>
+        <w:rPr>
+          <w:b/>
+          <w:bCs/>
+          <w:sz w:val="24"/>
+          <w:szCs w:val="24"/>
+        </w:rPr>
+        <w:t>Polymorphism</w:t>
+      </w:r>
+    </w:p>
+    <w:p>
+      <w:pPr>
+        <w:jc w:val="left"/>
+        <w:rPr>
+          <w:sz w:val="24"/>
+          <w:szCs w:val="24"/>
+        </w:rPr>
+      </w:pPr>
+      <w:r>
+        <w:rPr>
+          <w:sz w:val="24"/>
+          <w:szCs w:val="24"/>
+        </w:rPr>
+        <w:t>The ability to use an operator or function in different ways in other words giving different meaning or functions to the operators or functions is called polymorphism. Poly refers to many. That is a single function or an operator functioning in many ways different upon the usage is called polymorphism.</w:t>
+      </w:r>
+    </w:p>
+    <w:p>
+      <w:pPr>
+        <w:pStyle w:val="Heading2"/>
+      </w:pPr>
+      <w:bookmarkStart w:id="35" w:name="_Toc199950669"/>
+      <w:r>
+        <w:t>C++ Class Definitions</w:t>
+      </w:r>
+      <w:bookmarkEnd w:id="35"/>
+    </w:p>
+    <w:p>
+      <w:pPr>
+        <w:jc w:val="both"/>
+        <w:rPr>
+          <w:sz w:val="24"/>
+          <w:szCs w:val="24"/>
+        </w:rPr>
+      </w:pPr>
+      <w:r>
+        <w:rPr>
+          <w:sz w:val="24"/>
+          <w:szCs w:val="24"/>
+        </w:rPr>
+        <w:t>When you define a class, you define a blueprint for a data type. This doesn't actually define any data, but it does define what the class name means, that is, what an object of the class will consist of and what operations can be performed on such an object.</w:t>
+      </w:r>
+    </w:p>
+    <w:p>
+      <w:pPr>
+        <w:jc w:val="both"/>
+        <w:rPr>
+          <w:sz w:val="24"/>
+          <w:szCs w:val="24"/>
+        </w:rPr>
+      </w:pPr>
+      <w:r>
+        <w:rPr>
+          <w:sz w:val="24"/>
+          <w:szCs w:val="24"/>
+        </w:rPr>
+        <w:t>A class definition starts with the keyword </w:t>
+      </w:r>
+      <w:r>
+        <w:rPr>
+          <w:b/>
+          <w:bCs/>
+          <w:sz w:val="24"/>
+          <w:szCs w:val="24"/>
+        </w:rPr>
+        <w:t>class</w:t>
+      </w:r>
+      <w:r>
+        <w:rPr>
+          <w:sz w:val="24"/>
+          <w:szCs w:val="24"/>
+        </w:rPr>
+        <w:t> followed by the class name; and the class body, enclosed by a pair of curly braces. A class definition must be followed either by a semicolon or a list of declarations. For example, we defined the Box data type using the keyword </w:t>
+      </w:r>
+      <w:r>
+        <w:rPr>
+          <w:b/>
+          <w:bCs/>
+          <w:sz w:val="24"/>
+          <w:szCs w:val="24"/>
+        </w:rPr>
+        <w:t>class</w:t>
+      </w:r>
+      <w:r>
+        <w:rPr>
+          <w:sz w:val="24"/>
+          <w:szCs w:val="24"/>
+        </w:rPr>
+        <w:t> as follows −</w:t>
+      </w:r>
+    </w:p>
+    <w:p>
+      <w:pPr>
+        <w:jc w:val="left"/>
+        <w:rPr>
+          <w:color w:val="EE0000"/>
+          <w:sz w:val="24"/>
+          <w:szCs w:val="24"/>
+        </w:rPr>
+      </w:pPr>
+      <w:r>
+        <w:rPr>
+          <w:color w:val="EE0000"/>
+          <w:sz w:val="24"/>
+          <w:szCs w:val="24"/>
+        </w:rPr>
+        <w:t>class Box</w:t>
+      </w:r>
+    </w:p>
+    <w:p>
+      <w:pPr>
+        <w:jc w:val="left"/>
+        <w:rPr>
+          <w:color w:val="EE0000"/>
+          <w:sz w:val="24"/>
+          <w:szCs w:val="24"/>
+        </w:rPr>
+      </w:pPr>
+      <w:r>
+        <w:rPr>
+          <w:color w:val="EE0000"/>
+          <w:sz w:val="24"/>
+          <w:szCs w:val="24"/>
+        </w:rPr>
+        <w:t xml:space="preserve"> { </w:t>
+      </w:r>
+    </w:p>
+    <w:p>
+      <w:pPr>
+        <w:jc w:val="left"/>
+        <w:rPr>
+          <w:color w:val="EE0000"/>
+          <w:sz w:val="24"/>
+          <w:szCs w:val="24"/>
+        </w:rPr>
+      </w:pPr>
+      <w:r>
+        <w:rPr>
+          <w:color w:val="EE0000"/>
+          <w:sz w:val="24"/>
+          <w:szCs w:val="24"/>
+        </w:rPr>
+        <w:t xml:space="preserve">public: double length; </w:t>
+      </w:r>
+    </w:p>
+    <w:p>
+      <w:pPr>
+        <w:jc w:val="left"/>
+        <w:rPr>
+          <w:color w:val="EE0000"/>
+          <w:sz w:val="24"/>
+          <w:szCs w:val="24"/>
+        </w:rPr>
+      </w:pPr>
+      <w:r>
+        <w:rPr>
+          <w:color w:val="EE0000"/>
+          <w:sz w:val="24"/>
+          <w:szCs w:val="24"/>
+        </w:rPr>
+        <w:t xml:space="preserve">// Length of a box double breadth; </w:t>
+      </w:r>
+    </w:p>
+    <w:p>
+      <w:pPr>
+        <w:jc w:val="left"/>
+        <w:rPr>
+          <w:color w:val="EE0000"/>
+          <w:sz w:val="24"/>
+          <w:szCs w:val="24"/>
+        </w:rPr>
+      </w:pPr>
+      <w:r>
+        <w:rPr>
+          <w:color w:val="EE0000"/>
+          <w:sz w:val="24"/>
+          <w:szCs w:val="24"/>
+        </w:rPr>
+        <w:t>// Breadth of a box double height;</w:t>
+      </w:r>
+    </w:p>
+    <w:p>
+      <w:pPr>
+        <w:jc w:val="left"/>
+        <w:rPr>
+          <w:color w:val="EE0000"/>
+          <w:sz w:val="24"/>
+          <w:szCs w:val="24"/>
+        </w:rPr>
+      </w:pPr>
+      <w:r>
+        <w:rPr>
+          <w:color w:val="EE0000"/>
+          <w:sz w:val="24"/>
+          <w:szCs w:val="24"/>
+        </w:rPr>
+        <w:t xml:space="preserve"> // Height of a box</w:t>
+      </w:r>
+    </w:p>
+    <w:p>
+      <w:pPr>
+        <w:jc w:val="left"/>
+        <w:rPr>
+          <w:color w:val="EE0000"/>
+          <w:sz w:val="24"/>
+          <w:szCs w:val="24"/>
+        </w:rPr>
+      </w:pPr>
+      <w:r>
+        <w:rPr>
+          <w:color w:val="EE0000"/>
+          <w:sz w:val="24"/>
+          <w:szCs w:val="24"/>
+        </w:rPr>
+        <w:t xml:space="preserve"> };</w:t>
+      </w:r>
+    </w:p>
+    <w:p>
+      <w:pPr>
+        <w:jc w:val="both"/>
         <w:rPr>
           <w:color w:val="0D0D0D" w:themeColor="text1" w:themeTint="F2"/>
           <w:sz w:val="24"/>
           <w:szCs w:val="24"/>
         </w:rPr>
-        <w:t> determines the access attributes of the members of the class that follows it. A public member can be accessed from outside the class anywhere within the scope of the class object. You can also specify the members of a class as </w:t>
+      </w:pPr>
+      <w:r>
+        <w:rPr>
+          <w:color w:val="0D0D0D" w:themeColor="text1" w:themeTint="F2"/>
+          <w:sz w:val="24"/>
+          <w:szCs w:val="24"/>
+        </w:rPr>
+        <w:t>The keyword </w:t>
       </w:r>
       <w:r>
         <w:rPr>
@@ -7578,7 +10407,7 @@
           <w:sz w:val="24"/>
           <w:szCs w:val="24"/>
         </w:rPr>
-        <w:t>private</w:t>
+        <w:t>public</w:t>
       </w:r>
       <w:r>
         <w:rPr>
@@ -7586,7 +10415,7 @@
           <w:sz w:val="24"/>
           <w:szCs w:val="24"/>
         </w:rPr>
-        <w:t> or </w:t>
+        <w:t> determines the access attributes of the members of the class that follows it. A public member can be accessed from outside the class anywhere within the scope of the class object. You can also specify the members of a class as </w:t>
       </w:r>
       <w:r>
         <w:rPr>
@@ -7596,6 +10425,24 @@
           <w:sz w:val="24"/>
           <w:szCs w:val="24"/>
         </w:rPr>
+        <w:t>private</w:t>
+      </w:r>
+      <w:r>
+        <w:rPr>
+          <w:color w:val="0D0D0D" w:themeColor="text1" w:themeTint="F2"/>
+          <w:sz w:val="24"/>
+          <w:szCs w:val="24"/>
+        </w:rPr>
+        <w:t> or </w:t>
+      </w:r>
+      <w:r>
+        <w:rPr>
+          <w:b/>
+          <w:bCs/>
+          <w:color w:val="0D0D0D" w:themeColor="text1" w:themeTint="F2"/>
+          <w:sz w:val="24"/>
+          <w:szCs w:val="24"/>
+        </w:rPr>
         <w:t>protected</w:t>
       </w:r>
       <w:r>
@@ -7615,6 +10462,7 @@
           <w:szCs w:val="32"/>
         </w:rPr>
       </w:pPr>
+      <w:bookmarkStart w:id="36" w:name="_Toc199950670"/>
       <w:r>
         <w:rPr>
           <w:sz w:val="32"/>
@@ -7622,6 +10470,7 @@
         </w:rPr>
         <w:t>Define C++ Objects</w:t>
       </w:r>
+      <w:bookmarkEnd w:id="36"/>
     </w:p>
     <w:p>
       <w:pPr>
@@ -7636,14 +10485,7 @@
           <w:sz w:val="24"/>
           <w:szCs w:val="24"/>
         </w:rPr>
-        <w:t xml:space="preserve">A class provides the blueprints for objects, so basically an object is created from a class. We declare objects of a class with exactly the same sort of declaration that we declare variables of basic types. Following statements declare two objects of class Box </w:t>
-      </w:r>
-      <w:r>
-        <w:rPr>
-          <w:sz w:val="24"/>
-          <w:szCs w:val="24"/>
-        </w:rPr>
-        <w:t>–</w:t>
+        <w:t>A class provides the blueprints for objects, so basically an object is created from a class. We declare objects of a class with exactly the same sort of declaration that we declare variables of basic types. Following statements declare two objects of class Box –</w:t>
       </w:r>
     </w:p>
     <w:p>
@@ -7708,13 +10550,16 @@
           <w:szCs w:val="32"/>
         </w:rPr>
       </w:pPr>
+      <w:bookmarkStart w:id="37" w:name="_Toc199950671"/>
       <w:r>
         <w:rPr>
           <w:sz w:val="32"/>
           <w:szCs w:val="32"/>
         </w:rPr>
+        <w:lastRenderedPageBreak/>
         <w:t>Accessing the Data Members</w:t>
       </w:r>
+      <w:bookmarkEnd w:id="37"/>
     </w:p>
     <w:p>
       <w:pPr>
@@ -8013,7 +10858,6 @@
           <w:sz w:val="24"/>
           <w:szCs w:val="24"/>
         </w:rPr>
-        <w:lastRenderedPageBreak/>
         <w:t xml:space="preserve">   Box Box</w:t>
       </w:r>
       <w:proofErr w:type="gramStart"/>
@@ -8240,25 +11084,7 @@
           <w:sz w:val="24"/>
           <w:szCs w:val="24"/>
         </w:rPr>
-        <w:t xml:space="preserve">   </w:t>
-      </w:r>
-      <w:proofErr w:type="spellStart"/>
-      <w:r>
-        <w:rPr>
-          <w:color w:val="EE0000"/>
-          <w:sz w:val="24"/>
-          <w:szCs w:val="24"/>
-        </w:rPr>
-        <w:t>cout</w:t>
-      </w:r>
-      <w:proofErr w:type="spellEnd"/>
-      <w:r>
-        <w:rPr>
-          <w:color w:val="EE0000"/>
-          <w:sz w:val="24"/>
-          <w:szCs w:val="24"/>
-        </w:rPr>
-        <w:t xml:space="preserve"> &lt;&lt; "Volume of Box</w:t>
+        <w:t xml:space="preserve">   cout &lt;&lt; "Volume of Box</w:t>
       </w:r>
       <w:proofErr w:type="gramStart"/>
       <w:r>
@@ -8276,25 +11102,7 @@
           <w:sz w:val="24"/>
           <w:szCs w:val="24"/>
         </w:rPr>
-        <w:t xml:space="preserve"> " &lt;&lt; volume &lt;&lt;</w:t>
-      </w:r>
-      <w:proofErr w:type="spellStart"/>
-      <w:r>
-        <w:rPr>
-          <w:color w:val="EE0000"/>
-          <w:sz w:val="24"/>
-          <w:szCs w:val="24"/>
-        </w:rPr>
-        <w:t>endl</w:t>
-      </w:r>
-      <w:proofErr w:type="spellEnd"/>
-      <w:r>
-        <w:rPr>
-          <w:color w:val="EE0000"/>
-          <w:sz w:val="24"/>
-          <w:szCs w:val="24"/>
-        </w:rPr>
-        <w:t>;</w:t>
+        <w:t xml:space="preserve"> " &lt;&lt; volume &lt;&lt;endl;</w:t>
       </w:r>
     </w:p>
     <w:p>
@@ -8422,25 +11230,7 @@
           <w:sz w:val="24"/>
           <w:szCs w:val="24"/>
         </w:rPr>
-        <w:t xml:space="preserve">It is important to note that private and protected members </w:t>
-      </w:r>
-      <w:proofErr w:type="spellStart"/>
-      <w:r>
-        <w:rPr>
-          <w:color w:val="0D0D0D" w:themeColor="text1" w:themeTint="F2"/>
-          <w:sz w:val="24"/>
-          <w:szCs w:val="24"/>
-        </w:rPr>
-        <w:t>can not</w:t>
-      </w:r>
-      <w:proofErr w:type="spellEnd"/>
-      <w:r>
-        <w:rPr>
-          <w:color w:val="0D0D0D" w:themeColor="text1" w:themeTint="F2"/>
-          <w:sz w:val="24"/>
-          <w:szCs w:val="24"/>
-        </w:rPr>
-        <w:t xml:space="preserve"> be accessed directly using direct member access operator (.). We will learn how private and protected members can be accessed.</w:t>
+        <w:t>It is important to note that private and protected members can not be accessed directly using direct member access operator (.). We will learn how private and protected members can be accessed.</w:t>
       </w:r>
     </w:p>
     <w:p>
@@ -8456,258 +11246,252 @@
           <w:sz w:val="32"/>
           <w:szCs w:val="32"/>
         </w:rPr>
-        <w:t> Class Member Functions</w:t>
-      </w:r>
-    </w:p>
-    <w:p>
-      <w:pPr>
-        <w:jc w:val="left"/>
-        <w:rPr>
-          <w:color w:val="0D0D0D" w:themeColor="text1" w:themeTint="F2"/>
-          <w:sz w:val="24"/>
-          <w:szCs w:val="24"/>
-        </w:rPr>
-      </w:pPr>
-      <w:r>
-        <w:rPr>
-          <w:color w:val="0D0D0D" w:themeColor="text1" w:themeTint="F2"/>
-          <w:sz w:val="24"/>
-          <w:szCs w:val="24"/>
-        </w:rPr>
-        <w:t>A member function of a class is a function that has its definition or its prototype within the class definition like any other variable. It operates on any object of the class of which it is a member, and has access to all the members of a class for that object.</w:t>
-      </w:r>
-    </w:p>
-    <w:p>
-      <w:pPr>
-        <w:jc w:val="left"/>
-        <w:rPr>
-          <w:color w:val="0D0D0D" w:themeColor="text1" w:themeTint="F2"/>
-          <w:sz w:val="24"/>
-          <w:szCs w:val="24"/>
-        </w:rPr>
-      </w:pPr>
-      <w:r>
-        <w:rPr>
-          <w:color w:val="0D0D0D" w:themeColor="text1" w:themeTint="F2"/>
-          <w:sz w:val="24"/>
-          <w:szCs w:val="24"/>
-        </w:rPr>
-        <w:t>Let us take previously defined class to access the members of the class using a member function instead of directly accessing them −</w:t>
-      </w:r>
-    </w:p>
-    <w:p>
-      <w:pPr>
-        <w:jc w:val="left"/>
-        <w:rPr>
-          <w:color w:val="EE0000"/>
-          <w:sz w:val="24"/>
-          <w:szCs w:val="24"/>
-        </w:rPr>
-      </w:pPr>
-      <w:r>
-        <w:rPr>
-          <w:color w:val="EE0000"/>
-          <w:sz w:val="24"/>
-          <w:szCs w:val="24"/>
-        </w:rPr>
-        <w:t>class Box {</w:t>
-      </w:r>
-    </w:p>
-    <w:p>
-      <w:pPr>
-        <w:jc w:val="left"/>
-        <w:rPr>
-          <w:color w:val="EE0000"/>
-          <w:sz w:val="24"/>
-          <w:szCs w:val="24"/>
-        </w:rPr>
-      </w:pPr>
-      <w:r>
-        <w:rPr>
-          <w:color w:val="EE0000"/>
-          <w:sz w:val="24"/>
-          <w:szCs w:val="24"/>
-        </w:rPr>
-        <w:t xml:space="preserve">   public:</w:t>
-      </w:r>
-    </w:p>
-    <w:p>
-      <w:pPr>
-        <w:jc w:val="left"/>
-        <w:rPr>
-          <w:color w:val="EE0000"/>
-          <w:sz w:val="24"/>
-          <w:szCs w:val="24"/>
-        </w:rPr>
-      </w:pPr>
-      <w:r>
-        <w:rPr>
-          <w:color w:val="EE0000"/>
-          <w:sz w:val="24"/>
-          <w:szCs w:val="24"/>
-        </w:rPr>
-        <w:t xml:space="preserve">      double </w:t>
-      </w:r>
-      <w:proofErr w:type="gramStart"/>
-      <w:r>
-        <w:rPr>
-          <w:color w:val="EE0000"/>
-          <w:sz w:val="24"/>
-          <w:szCs w:val="24"/>
-        </w:rPr>
-        <w:t xml:space="preserve">length;   </w:t>
-      </w:r>
-      <w:proofErr w:type="gramEnd"/>
-      <w:r>
-        <w:rPr>
-          <w:color w:val="EE0000"/>
-          <w:sz w:val="24"/>
-          <w:szCs w:val="24"/>
-        </w:rPr>
-        <w:t xml:space="preserve">      // Length of a box</w:t>
-      </w:r>
-    </w:p>
-    <w:p>
-      <w:pPr>
-        <w:jc w:val="left"/>
-        <w:rPr>
-          <w:color w:val="EE0000"/>
-          <w:sz w:val="24"/>
-          <w:szCs w:val="24"/>
-        </w:rPr>
-      </w:pPr>
-      <w:r>
-        <w:rPr>
-          <w:color w:val="EE0000"/>
-          <w:sz w:val="24"/>
-          <w:szCs w:val="24"/>
-        </w:rPr>
-        <w:t xml:space="preserve">      double </w:t>
-      </w:r>
-      <w:proofErr w:type="gramStart"/>
-      <w:r>
-        <w:rPr>
-          <w:color w:val="EE0000"/>
-          <w:sz w:val="24"/>
-          <w:szCs w:val="24"/>
-        </w:rPr>
-        <w:t xml:space="preserve">breadth;   </w:t>
-      </w:r>
-      <w:proofErr w:type="gramEnd"/>
-      <w:r>
-        <w:rPr>
-          <w:color w:val="EE0000"/>
-          <w:sz w:val="24"/>
-          <w:szCs w:val="24"/>
-        </w:rPr>
-        <w:t xml:space="preserve">     // Breadth of a box</w:t>
-      </w:r>
-    </w:p>
-    <w:p>
-      <w:pPr>
-        <w:jc w:val="left"/>
-        <w:rPr>
-          <w:color w:val="EE0000"/>
-          <w:sz w:val="24"/>
-          <w:szCs w:val="24"/>
-        </w:rPr>
-      </w:pPr>
-      <w:r>
-        <w:rPr>
-          <w:color w:val="EE0000"/>
-          <w:sz w:val="24"/>
-          <w:szCs w:val="24"/>
-        </w:rPr>
-        <w:t xml:space="preserve">      double </w:t>
-      </w:r>
-      <w:proofErr w:type="gramStart"/>
-      <w:r>
-        <w:rPr>
-          <w:color w:val="EE0000"/>
-          <w:sz w:val="24"/>
-          <w:szCs w:val="24"/>
-        </w:rPr>
-        <w:t xml:space="preserve">height;   </w:t>
-      </w:r>
-      <w:proofErr w:type="gramEnd"/>
-      <w:r>
-        <w:rPr>
-          <w:color w:val="EE0000"/>
-          <w:sz w:val="24"/>
-          <w:szCs w:val="24"/>
-        </w:rPr>
-        <w:t xml:space="preserve">      // Height of a box</w:t>
-      </w:r>
-    </w:p>
-    <w:p>
-      <w:pPr>
-        <w:jc w:val="left"/>
-        <w:rPr>
-          <w:color w:val="EE0000"/>
-          <w:sz w:val="24"/>
-          <w:szCs w:val="24"/>
-        </w:rPr>
-      </w:pPr>
-      <w:r>
-        <w:rPr>
-          <w:color w:val="EE0000"/>
-          <w:sz w:val="24"/>
-          <w:szCs w:val="24"/>
-        </w:rPr>
-        <w:t xml:space="preserve">      double </w:t>
-      </w:r>
-      <w:proofErr w:type="spellStart"/>
-      <w:r>
-        <w:rPr>
-          <w:color w:val="EE0000"/>
-          <w:sz w:val="24"/>
-          <w:szCs w:val="24"/>
-        </w:rPr>
-        <w:t>getVolume</w:t>
-      </w:r>
-      <w:proofErr w:type="spellEnd"/>
-      <w:r>
-        <w:rPr>
-          <w:color w:val="EE0000"/>
-          <w:sz w:val="24"/>
-          <w:szCs w:val="24"/>
-        </w:rPr>
-        <w:t>(void);// Returns box volume</w:t>
-      </w:r>
-    </w:p>
-    <w:p>
-      <w:pPr>
-        <w:jc w:val="left"/>
-        <w:rPr>
-          <w:color w:val="EE0000"/>
-          <w:sz w:val="24"/>
-          <w:szCs w:val="24"/>
-        </w:rPr>
-      </w:pPr>
-      <w:r>
-        <w:rPr>
-          <w:color w:val="EE0000"/>
-          <w:sz w:val="24"/>
-          <w:szCs w:val="24"/>
-        </w:rPr>
-        <w:t>};</w:t>
-      </w:r>
-    </w:p>
-    <w:p>
-      <w:pPr>
-        <w:pStyle w:val="Heading2"/>
+        <w:t> </w:t>
+      </w:r>
+      <w:bookmarkStart w:id="38" w:name="_Toc199950672"/>
+      <w:r>
         <w:rPr>
           <w:sz w:val="32"/>
           <w:szCs w:val="32"/>
         </w:rPr>
-      </w:pPr>
-      <w:r>
+        <w:t>Class Member Functions</w:t>
+      </w:r>
+      <w:bookmarkEnd w:id="38"/>
+    </w:p>
+    <w:p>
+      <w:pPr>
+        <w:jc w:val="left"/>
+        <w:rPr>
+          <w:color w:val="0D0D0D" w:themeColor="text1" w:themeTint="F2"/>
+          <w:sz w:val="24"/>
+          <w:szCs w:val="24"/>
+        </w:rPr>
+      </w:pPr>
+      <w:r>
+        <w:rPr>
+          <w:color w:val="0D0D0D" w:themeColor="text1" w:themeTint="F2"/>
+          <w:sz w:val="24"/>
+          <w:szCs w:val="24"/>
+        </w:rPr>
+        <w:t>A member function of a class is a function that has its definition or its prototype within the class definition like any other variable. It operates on any object of the class of which it is a member, and has access to all the members of a class for that object.</w:t>
+      </w:r>
+    </w:p>
+    <w:p>
+      <w:pPr>
+        <w:jc w:val="left"/>
+        <w:rPr>
+          <w:color w:val="0D0D0D" w:themeColor="text1" w:themeTint="F2"/>
+          <w:sz w:val="24"/>
+          <w:szCs w:val="24"/>
+        </w:rPr>
+      </w:pPr>
+      <w:r>
+        <w:rPr>
+          <w:color w:val="0D0D0D" w:themeColor="text1" w:themeTint="F2"/>
+          <w:sz w:val="24"/>
+          <w:szCs w:val="24"/>
+        </w:rPr>
+        <w:t>Let us take previously defined class to access the members of the class using a member function instead of directly accessing them −</w:t>
+      </w:r>
+    </w:p>
+    <w:p>
+      <w:pPr>
+        <w:jc w:val="left"/>
+        <w:rPr>
+          <w:color w:val="EE0000"/>
+          <w:sz w:val="24"/>
+          <w:szCs w:val="24"/>
+        </w:rPr>
+      </w:pPr>
+      <w:r>
+        <w:rPr>
+          <w:color w:val="EE0000"/>
+          <w:sz w:val="24"/>
+          <w:szCs w:val="24"/>
+        </w:rPr>
+        <w:t>class Box {</w:t>
+      </w:r>
+    </w:p>
+    <w:p>
+      <w:pPr>
+        <w:jc w:val="left"/>
+        <w:rPr>
+          <w:color w:val="EE0000"/>
+          <w:sz w:val="24"/>
+          <w:szCs w:val="24"/>
+        </w:rPr>
+      </w:pPr>
+      <w:r>
+        <w:rPr>
+          <w:color w:val="EE0000"/>
+          <w:sz w:val="24"/>
+          <w:szCs w:val="24"/>
+        </w:rPr>
+        <w:t xml:space="preserve">   public:</w:t>
+      </w:r>
+    </w:p>
+    <w:p>
+      <w:pPr>
+        <w:jc w:val="left"/>
+        <w:rPr>
+          <w:color w:val="EE0000"/>
+          <w:sz w:val="24"/>
+          <w:szCs w:val="24"/>
+        </w:rPr>
+      </w:pPr>
+      <w:r>
+        <w:rPr>
+          <w:color w:val="EE0000"/>
+          <w:sz w:val="24"/>
+          <w:szCs w:val="24"/>
+        </w:rPr>
+        <w:t xml:space="preserve">      double </w:t>
+      </w:r>
+      <w:proofErr w:type="gramStart"/>
+      <w:r>
+        <w:rPr>
+          <w:color w:val="EE0000"/>
+          <w:sz w:val="24"/>
+          <w:szCs w:val="24"/>
+        </w:rPr>
+        <w:t xml:space="preserve">length;   </w:t>
+      </w:r>
+      <w:proofErr w:type="gramEnd"/>
+      <w:r>
+        <w:rPr>
+          <w:color w:val="EE0000"/>
+          <w:sz w:val="24"/>
+          <w:szCs w:val="24"/>
+        </w:rPr>
+        <w:t xml:space="preserve">      // Length of a box</w:t>
+      </w:r>
+    </w:p>
+    <w:p>
+      <w:pPr>
+        <w:jc w:val="left"/>
+        <w:rPr>
+          <w:color w:val="EE0000"/>
+          <w:sz w:val="24"/>
+          <w:szCs w:val="24"/>
+        </w:rPr>
+      </w:pPr>
+      <w:r>
+        <w:rPr>
+          <w:color w:val="EE0000"/>
+          <w:sz w:val="24"/>
+          <w:szCs w:val="24"/>
+        </w:rPr>
+        <w:lastRenderedPageBreak/>
+        <w:t xml:space="preserve">      double </w:t>
+      </w:r>
+      <w:proofErr w:type="gramStart"/>
+      <w:r>
+        <w:rPr>
+          <w:color w:val="EE0000"/>
+          <w:sz w:val="24"/>
+          <w:szCs w:val="24"/>
+        </w:rPr>
+        <w:t xml:space="preserve">breadth;   </w:t>
+      </w:r>
+      <w:proofErr w:type="gramEnd"/>
+      <w:r>
+        <w:rPr>
+          <w:color w:val="EE0000"/>
+          <w:sz w:val="24"/>
+          <w:szCs w:val="24"/>
+        </w:rPr>
+        <w:t xml:space="preserve">     // Breadth of a box</w:t>
+      </w:r>
+    </w:p>
+    <w:p>
+      <w:pPr>
+        <w:jc w:val="left"/>
+        <w:rPr>
+          <w:color w:val="EE0000"/>
+          <w:sz w:val="24"/>
+          <w:szCs w:val="24"/>
+        </w:rPr>
+      </w:pPr>
+      <w:r>
+        <w:rPr>
+          <w:color w:val="EE0000"/>
+          <w:sz w:val="24"/>
+          <w:szCs w:val="24"/>
+        </w:rPr>
+        <w:t xml:space="preserve">      double </w:t>
+      </w:r>
+      <w:proofErr w:type="gramStart"/>
+      <w:r>
+        <w:rPr>
+          <w:color w:val="EE0000"/>
+          <w:sz w:val="24"/>
+          <w:szCs w:val="24"/>
+        </w:rPr>
+        <w:t xml:space="preserve">height;   </w:t>
+      </w:r>
+      <w:proofErr w:type="gramEnd"/>
+      <w:r>
+        <w:rPr>
+          <w:color w:val="EE0000"/>
+          <w:sz w:val="24"/>
+          <w:szCs w:val="24"/>
+        </w:rPr>
+        <w:t xml:space="preserve">      // Height of a box</w:t>
+      </w:r>
+    </w:p>
+    <w:p>
+      <w:pPr>
+        <w:jc w:val="left"/>
+        <w:rPr>
+          <w:color w:val="EE0000"/>
+          <w:sz w:val="24"/>
+          <w:szCs w:val="24"/>
+        </w:rPr>
+      </w:pPr>
+      <w:r>
+        <w:rPr>
+          <w:color w:val="EE0000"/>
+          <w:sz w:val="24"/>
+          <w:szCs w:val="24"/>
+        </w:rPr>
+        <w:t xml:space="preserve">      double getVolume(void);// Returns box volume</w:t>
+      </w:r>
+    </w:p>
+    <w:p>
+      <w:pPr>
+        <w:jc w:val="left"/>
+        <w:rPr>
+          <w:color w:val="EE0000"/>
+          <w:sz w:val="24"/>
+          <w:szCs w:val="24"/>
+        </w:rPr>
+      </w:pPr>
+      <w:r>
+        <w:rPr>
+          <w:color w:val="EE0000"/>
+          <w:sz w:val="24"/>
+          <w:szCs w:val="24"/>
+        </w:rPr>
+        <w:t>};</w:t>
+      </w:r>
+    </w:p>
+    <w:p>
+      <w:pPr>
+        <w:pStyle w:val="Heading2"/>
         <w:rPr>
           <w:sz w:val="32"/>
           <w:szCs w:val="32"/>
         </w:rPr>
+      </w:pPr>
+      <w:bookmarkStart w:id="39" w:name="_Toc199950673"/>
+      <w:r>
+        <w:rPr>
+          <w:sz w:val="32"/>
+          <w:szCs w:val="32"/>
+        </w:rPr>
         <w:t>Defining Class Member Functions</w:t>
       </w:r>
+      <w:bookmarkEnd w:id="39"/>
     </w:p>
     <w:p>
       <w:pPr>
@@ -8990,7 +11774,6 @@
           <w:sz w:val="24"/>
           <w:szCs w:val="24"/>
         </w:rPr>
-        <w:lastRenderedPageBreak/>
         <w:t xml:space="preserve">   </w:t>
       </w:r>
     </w:p>
@@ -9009,25 +11792,7 @@
           <w:sz w:val="24"/>
           <w:szCs w:val="24"/>
         </w:rPr>
-        <w:t xml:space="preserve">      double </w:t>
-      </w:r>
-      <w:proofErr w:type="spellStart"/>
-      <w:r>
-        <w:rPr>
-          <w:color w:val="EE0000"/>
-          <w:sz w:val="24"/>
-          <w:szCs w:val="24"/>
-        </w:rPr>
-        <w:t>getVolume</w:t>
-      </w:r>
-      <w:proofErr w:type="spellEnd"/>
-      <w:r>
-        <w:rPr>
-          <w:color w:val="EE0000"/>
-          <w:sz w:val="24"/>
-          <w:szCs w:val="24"/>
-        </w:rPr>
-        <w:t>(void) {</w:t>
+        <w:t xml:space="preserve">      double getVolume(void) {</w:t>
       </w:r>
     </w:p>
     <w:p>
@@ -9194,7 +11959,6 @@
         </w:rPr>
         <w:t>Box::</w:t>
       </w:r>
-      <w:proofErr w:type="spellStart"/>
       <w:proofErr w:type="gramEnd"/>
       <w:r>
         <w:rPr>
@@ -9202,16 +11966,7 @@
           <w:sz w:val="24"/>
           <w:szCs w:val="24"/>
         </w:rPr>
-        <w:t>getVolume</w:t>
-      </w:r>
-      <w:proofErr w:type="spellEnd"/>
-      <w:r>
-        <w:rPr>
-          <w:color w:val="EE0000"/>
-          <w:sz w:val="24"/>
-          <w:szCs w:val="24"/>
-        </w:rPr>
-        <w:t>(void) {</w:t>
+        <w:t>getVolume(void) {</w:t>
       </w:r>
     </w:p>
     <w:p>
@@ -9298,6 +12053,7 @@
           <w:szCs w:val="32"/>
         </w:rPr>
       </w:pPr>
+      <w:bookmarkStart w:id="40" w:name="_Toc199950674"/>
       <w:r>
         <w:rPr>
           <w:sz w:val="32"/>
@@ -9305,6 +12061,7 @@
         </w:rPr>
         <w:t>Calling (Accessing) Member Functions</w:t>
       </w:r>
+      <w:bookmarkEnd w:id="40"/>
     </w:p>
     <w:p>
       <w:pPr>
@@ -9337,7 +12094,6 @@
         </w:rPr>
         <w:t xml:space="preserve">) on </w:t>
       </w:r>
-      <w:proofErr w:type="spellStart"/>
       <w:proofErr w:type="gramStart"/>
       <w:r>
         <w:rPr>
@@ -9346,7 +12102,6 @@
         </w:rPr>
         <w:t>a</w:t>
       </w:r>
-      <w:proofErr w:type="spellEnd"/>
       <w:proofErr w:type="gramEnd"/>
       <w:r>
         <w:rPr>
@@ -9373,7 +12128,6 @@
         </w:rPr>
         <w:t xml:space="preserve">Box </w:t>
       </w:r>
-      <w:proofErr w:type="spellStart"/>
       <w:proofErr w:type="gramStart"/>
       <w:r>
         <w:rPr>
@@ -9381,16 +12135,7 @@
           <w:sz w:val="24"/>
           <w:szCs w:val="24"/>
         </w:rPr>
-        <w:t>myBox</w:t>
-      </w:r>
-      <w:proofErr w:type="spellEnd"/>
-      <w:r>
-        <w:rPr>
-          <w:color w:val="EE0000"/>
-          <w:sz w:val="24"/>
-          <w:szCs w:val="24"/>
-        </w:rPr>
-        <w:t xml:space="preserve">;   </w:t>
+        <w:t xml:space="preserve">myBox;   </w:t>
       </w:r>
       <w:proofErr w:type="gramEnd"/>
       <w:r>
@@ -9410,23 +12155,13 @@
           <w:szCs w:val="24"/>
         </w:rPr>
       </w:pPr>
-      <w:proofErr w:type="spellStart"/>
-      <w:r>
-        <w:rPr>
-          <w:color w:val="EE0000"/>
-          <w:sz w:val="24"/>
-          <w:szCs w:val="24"/>
-        </w:rPr>
-        <w:t>myBox.getVolume</w:t>
-      </w:r>
-      <w:proofErr w:type="spellEnd"/>
-      <w:r>
-        <w:rPr>
-          <w:color w:val="EE0000"/>
-          <w:sz w:val="24"/>
-          <w:szCs w:val="24"/>
-        </w:rPr>
-        <w:t>(</w:t>
+      <w:r>
+        <w:rPr>
+          <w:color w:val="EE0000"/>
+          <w:sz w:val="24"/>
+          <w:szCs w:val="24"/>
+        </w:rPr>
+        <w:t>myBox.getVolume(</w:t>
       </w:r>
       <w:proofErr w:type="gramStart"/>
       <w:r>
@@ -9462,6 +12197,7 @@
           <w:szCs w:val="32"/>
         </w:rPr>
       </w:pPr>
+      <w:bookmarkStart w:id="41" w:name="_Toc199950675"/>
       <w:r>
         <w:rPr>
           <w:sz w:val="32"/>
@@ -9469,6 +12205,7 @@
         </w:rPr>
         <w:t>Class Access Modifiers</w:t>
       </w:r>
+      <w:bookmarkEnd w:id="41"/>
     </w:p>
     <w:p>
       <w:pPr>
@@ -9485,7 +12222,6 @@
         </w:rPr>
         <w:t xml:space="preserve">C++ access modifiers are used for data hiding implementation. Data hiding is one of the important features of object-oriented programming, which allows the functions of a program to access directly the internal representation of a class </w:t>
       </w:r>
-      <w:proofErr w:type="spellStart"/>
       <w:proofErr w:type="gramStart"/>
       <w:r>
         <w:rPr>
@@ -9494,7 +12230,6 @@
         </w:rPr>
         <w:t>type.The</w:t>
       </w:r>
-      <w:proofErr w:type="spellEnd"/>
       <w:proofErr w:type="gramEnd"/>
       <w:r>
         <w:rPr>
@@ -9601,6 +12336,7 @@
           <w:sz w:val="24"/>
           <w:szCs w:val="24"/>
         </w:rPr>
+        <w:lastRenderedPageBreak/>
         <w:t xml:space="preserve">   public:</w:t>
       </w:r>
     </w:p>
@@ -9752,6 +12488,7 @@
       <w:pPr>
         <w:pStyle w:val="Heading2"/>
       </w:pPr>
+      <w:bookmarkStart w:id="42" w:name="_Toc199950676"/>
       <w:r>
         <w:rPr>
           <w:sz w:val="28"/>
@@ -9759,6 +12496,7 @@
         </w:rPr>
         <w:t>Public Access Modifier</w:t>
       </w:r>
+      <w:bookmarkEnd w:id="42"/>
     </w:p>
     <w:p>
       <w:pPr>
@@ -9795,14 +12533,15 @@
           <w:szCs w:val="20"/>
         </w:rPr>
       </w:pPr>
+      <w:bookmarkStart w:id="43" w:name="_Toc199950677"/>
       <w:r>
         <w:rPr>
           <w:sz w:val="28"/>
           <w:szCs w:val="28"/>
         </w:rPr>
-        <w:lastRenderedPageBreak/>
         <w:t>Private Access Modifier</w:t>
       </w:r>
+      <w:bookmarkEnd w:id="43"/>
     </w:p>
     <w:p>
       <w:pPr>
@@ -9892,6 +12631,7 @@
           <w:szCs w:val="28"/>
         </w:rPr>
       </w:pPr>
+      <w:bookmarkStart w:id="44" w:name="_Toc199950678"/>
       <w:r>
         <w:rPr>
           <w:sz w:val="28"/>
@@ -9899,6 +12639,7 @@
         </w:rPr>
         <w:t>Protected Access Modifier</w:t>
       </w:r>
+      <w:bookmarkEnd w:id="44"/>
     </w:p>
     <w:p>
       <w:pPr>
@@ -13082,6 +15823,7 @@
   <w:style w:type="character" w:default="1" w:styleId="DefaultParagraphFont">
     <w:name w:val="Default Paragraph Font"/>
     <w:uiPriority w:val="1"/>
+    <w:semiHidden/>
     <w:unhideWhenUsed/>
   </w:style>
   <w:style w:type="table" w:default="1" w:styleId="TableNormal">
@@ -13181,6 +15923,62 @@
       <w:sz w:val="24"/>
       <w:szCs w:val="24"/>
     </w:rPr>
+  </w:style>
+  <w:style w:type="paragraph" w:styleId="TOCHeading">
+    <w:name w:val="TOC Heading"/>
+    <w:basedOn w:val="Heading1"/>
+    <w:next w:val="Normal"/>
+    <w:uiPriority w:val="39"/>
+    <w:unhideWhenUsed/>
+    <w:qFormat/>
+    <w:rsid w:val="00D74F03"/>
+    <w:pPr>
+      <w:spacing w:line="259" w:lineRule="auto"/>
+      <w:jc w:val="left"/>
+      <w:outlineLvl w:val="9"/>
+    </w:pPr>
+    <w:rPr>
+      <w:kern w:val="0"/>
+      <w14:ligatures w14:val="none"/>
+    </w:rPr>
+  </w:style>
+  <w:style w:type="paragraph" w:styleId="TOC1">
+    <w:name w:val="toc 1"/>
+    <w:basedOn w:val="Normal"/>
+    <w:next w:val="Normal"/>
+    <w:autoRedefine/>
+    <w:uiPriority w:val="39"/>
+    <w:unhideWhenUsed/>
+    <w:rsid w:val="00D74F03"/>
+    <w:pPr>
+      <w:spacing w:after="100"/>
+    </w:pPr>
+  </w:style>
+  <w:style w:type="paragraph" w:styleId="TOC2">
+    <w:name w:val="toc 2"/>
+    <w:basedOn w:val="Normal"/>
+    <w:next w:val="Normal"/>
+    <w:autoRedefine/>
+    <w:uiPriority w:val="39"/>
+    <w:unhideWhenUsed/>
+    <w:rsid w:val="00D74F03"/>
+    <w:pPr>
+      <w:spacing w:after="100"/>
+      <w:ind w:left="220"/>
+    </w:pPr>
+  </w:style>
+  <w:style w:type="paragraph" w:styleId="TOC3">
+    <w:name w:val="toc 3"/>
+    <w:basedOn w:val="Normal"/>
+    <w:next w:val="Normal"/>
+    <w:autoRedefine/>
+    <w:uiPriority w:val="39"/>
+    <w:unhideWhenUsed/>
+    <w:rsid w:val="00D74F03"/>
+    <w:pPr>
+      <w:spacing w:after="100"/>
+      <w:ind w:left="440"/>
+    </w:pPr>
   </w:style>
 </w:styles>
 </file>
@@ -13478,4 +16276,16 @@
     </a:ext>
   </a:extLst>
 </a:theme>
+</file>
+
+<file path=customXml/item1.xml><?xml version="1.0" encoding="utf-8"?>
+<b:Sources xmlns:b="http://schemas.openxmlformats.org/officeDocument/2006/bibliography" xmlns="http://schemas.openxmlformats.org/officeDocument/2006/bibliography" SelectedStyle="\APASixthEditionOfficeOnline.xsl" StyleName="APA" Version="6"/>
+</file>
+
+<file path=customXml/itemProps1.xml><?xml version="1.0" encoding="utf-8"?>
+<ds:datastoreItem xmlns:ds="http://schemas.openxmlformats.org/officeDocument/2006/customXml" ds:itemID="{757217FC-14A1-415D-AEB9-69E689880C0B}">
+  <ds:schemaRefs>
+    <ds:schemaRef ds:uri="http://schemas.openxmlformats.org/officeDocument/2006/bibliography"/>
+  </ds:schemaRefs>
+</ds:datastoreItem>
 </file>